--- a/trunk/ saving-face --username 1900Geek@gmail.com/doc/Final Docs/CSCE 401 draft 2.docx
+++ b/trunk/ saving-face --username 1900Geek@gmail.com/doc/Final Docs/CSCE 401 draft 2.docx
@@ -351,6 +351,7 @@
     <w:p>
       <w:pPr>
         <w:sectPr>
+          <w:footerReference w:type="default" r:id="rId10"/>
           <w:pgSz w:w="12240" w:h="15840"/>
           <w:pgMar w:top="1134" w:right="1134" w:bottom="1134" w:left="1134" w:header="720" w:footer="720" w:gutter="0"/>
           <w:cols w:space="720"/>
@@ -390,7 +391,7 @@
       <w:r>
         <w:fldChar w:fldCharType="separate"/>
       </w:r>
-      <w:hyperlink w:anchor="_Toc373783807" w:history="1">
+      <w:hyperlink w:anchor="_Toc373784377" w:history="1">
         <w:r>
           <w:rPr>
             <w:rStyle w:val="Hyperlink"/>
@@ -418,7 +419,7 @@
             <w:noProof/>
             <w:webHidden/>
           </w:rPr>
-          <w:instrText xml:space="preserve"> PAGEREF _Toc373783807 \h </w:instrText>
+          <w:instrText xml:space="preserve"> PAGEREF _Toc373784377 \h </w:instrText>
         </w:r>
         <w:r>
           <w:rPr>
@@ -458,7 +459,7 @@
           <w:lang w:bidi="ar-SA"/>
         </w:rPr>
       </w:pPr>
-      <w:hyperlink w:anchor="_Toc373783808" w:history="1">
+      <w:hyperlink w:anchor="_Toc373784378" w:history="1">
         <w:r>
           <w:rPr>
             <w:rStyle w:val="Hyperlink"/>
@@ -486,7 +487,7 @@
             <w:noProof/>
             <w:webHidden/>
           </w:rPr>
-          <w:instrText xml:space="preserve"> PAGEREF _Toc373783808 \h </w:instrText>
+          <w:instrText xml:space="preserve"> PAGEREF _Toc373784378 \h </w:instrText>
         </w:r>
         <w:r>
           <w:rPr>
@@ -526,7 +527,7 @@
           <w:lang w:bidi="ar-SA"/>
         </w:rPr>
       </w:pPr>
-      <w:hyperlink w:anchor="_Toc373783809" w:history="1">
+      <w:hyperlink w:anchor="_Toc373784379" w:history="1">
         <w:r>
           <w:rPr>
             <w:rStyle w:val="Hyperlink"/>
@@ -554,7 +555,7 @@
             <w:noProof/>
             <w:webHidden/>
           </w:rPr>
-          <w:instrText xml:space="preserve"> PAGEREF _Toc373783809 \h </w:instrText>
+          <w:instrText xml:space="preserve"> PAGEREF _Toc373784379 \h </w:instrText>
         </w:r>
         <w:r>
           <w:rPr>
@@ -594,7 +595,7 @@
           <w:lang w:bidi="ar-SA"/>
         </w:rPr>
       </w:pPr>
-      <w:hyperlink w:anchor="_Toc373783810" w:history="1">
+      <w:hyperlink w:anchor="_Toc373784380" w:history="1">
         <w:r>
           <w:rPr>
             <w:rStyle w:val="Hyperlink"/>
@@ -622,7 +623,7 @@
             <w:noProof/>
             <w:webHidden/>
           </w:rPr>
-          <w:instrText xml:space="preserve"> PAGEREF _Toc373783810 \h </w:instrText>
+          <w:instrText xml:space="preserve"> PAGEREF _Toc373784380 \h </w:instrText>
         </w:r>
         <w:r>
           <w:rPr>
@@ -663,7 +664,7 @@
           <w:lang w:bidi="ar-SA"/>
         </w:rPr>
       </w:pPr>
-      <w:hyperlink w:anchor="_Toc373783811" w:history="1">
+      <w:hyperlink w:anchor="_Toc373784381" w:history="1">
         <w:r>
           <w:rPr>
             <w:rStyle w:val="Hyperlink"/>
@@ -691,7 +692,7 @@
             <w:noProof/>
             <w:webHidden/>
           </w:rPr>
-          <w:instrText xml:space="preserve"> PAGEREF _Toc373783811 \h </w:instrText>
+          <w:instrText xml:space="preserve"> PAGEREF _Toc373784381 \h </w:instrText>
         </w:r>
         <w:r>
           <w:rPr>
@@ -711,7 +712,7 @@
             <w:noProof/>
             <w:webHidden/>
           </w:rPr>
-          <w:t>2</w:t>
+          <w:t>3</w:t>
         </w:r>
         <w:r>
           <w:rPr>
@@ -732,7 +733,7 @@
           <w:lang w:bidi="ar-SA"/>
         </w:rPr>
       </w:pPr>
-      <w:hyperlink w:anchor="_Toc373783812" w:history="1">
+      <w:hyperlink w:anchor="_Toc373784382" w:history="1">
         <w:r>
           <w:rPr>
             <w:rStyle w:val="Hyperlink"/>
@@ -760,7 +761,7 @@
             <w:noProof/>
             <w:webHidden/>
           </w:rPr>
-          <w:instrText xml:space="preserve"> PAGEREF _Toc373783812 \h </w:instrText>
+          <w:instrText xml:space="preserve"> PAGEREF _Toc373784382 \h </w:instrText>
         </w:r>
         <w:r>
           <w:rPr>
@@ -801,7 +802,7 @@
           <w:lang w:bidi="ar-SA"/>
         </w:rPr>
       </w:pPr>
-      <w:hyperlink w:anchor="_Toc373783813" w:history="1">
+      <w:hyperlink w:anchor="_Toc373784383" w:history="1">
         <w:r>
           <w:rPr>
             <w:rStyle w:val="Hyperlink"/>
@@ -829,7 +830,7 @@
             <w:noProof/>
             <w:webHidden/>
           </w:rPr>
-          <w:instrText xml:space="preserve"> PAGEREF _Toc373783813 \h </w:instrText>
+          <w:instrText xml:space="preserve"> PAGEREF _Toc373784383 \h </w:instrText>
         </w:r>
         <w:r>
           <w:rPr>
@@ -870,7 +871,7 @@
           <w:lang w:bidi="ar-SA"/>
         </w:rPr>
       </w:pPr>
-      <w:hyperlink w:anchor="_Toc373783814" w:history="1">
+      <w:hyperlink w:anchor="_Toc373784384" w:history="1">
         <w:r>
           <w:rPr>
             <w:rStyle w:val="Hyperlink"/>
@@ -898,7 +899,7 @@
             <w:noProof/>
             <w:webHidden/>
           </w:rPr>
-          <w:instrText xml:space="preserve"> PAGEREF _Toc373783814 \h </w:instrText>
+          <w:instrText xml:space="preserve"> PAGEREF _Toc373784384 \h </w:instrText>
         </w:r>
         <w:r>
           <w:rPr>
@@ -939,7 +940,7 @@
           <w:lang w:bidi="ar-SA"/>
         </w:rPr>
       </w:pPr>
-      <w:hyperlink w:anchor="_Toc373783815" w:history="1">
+      <w:hyperlink w:anchor="_Toc373784385" w:history="1">
         <w:r>
           <w:rPr>
             <w:rStyle w:val="Hyperlink"/>
@@ -967,7 +968,7 @@
             <w:noProof/>
             <w:webHidden/>
           </w:rPr>
-          <w:instrText xml:space="preserve"> PAGEREF _Toc373783815 \h </w:instrText>
+          <w:instrText xml:space="preserve"> PAGEREF _Toc373784385 \h </w:instrText>
         </w:r>
         <w:r>
           <w:rPr>
@@ -1008,7 +1009,7 @@
           <w:lang w:bidi="ar-SA"/>
         </w:rPr>
       </w:pPr>
-      <w:hyperlink w:anchor="_Toc373783816" w:history="1">
+      <w:hyperlink w:anchor="_Toc373784386" w:history="1">
         <w:r>
           <w:rPr>
             <w:rStyle w:val="Hyperlink"/>
@@ -1036,7 +1037,7 @@
             <w:noProof/>
             <w:webHidden/>
           </w:rPr>
-          <w:instrText xml:space="preserve"> PAGEREF _Toc373783816 \h </w:instrText>
+          <w:instrText xml:space="preserve"> PAGEREF _Toc373784386 \h </w:instrText>
         </w:r>
         <w:r>
           <w:rPr>
@@ -1076,8 +1077,8 @@
       <w:pPr>
         <w:pStyle w:val="Heading1"/>
         <w:sectPr>
-          <w:headerReference w:type="first" r:id="rId10"/>
-          <w:footerReference w:type="first" r:id="rId11"/>
+          <w:headerReference w:type="first" r:id="rId11"/>
+          <w:footerReference w:type="first" r:id="rId12"/>
           <w:pgSz w:w="12240" w:h="15840"/>
           <w:pgMar w:top="1134" w:right="1134" w:bottom="1134" w:left="1134" w:header="720" w:footer="720" w:gutter="0"/>
           <w:pgNumType w:fmt="upperRoman" w:start="1"/>
@@ -1096,7 +1097,7 @@
           <w:szCs w:val="28"/>
         </w:rPr>
       </w:pPr>
-      <w:bookmarkStart w:id="0" w:name="_Toc373783807"/>
+      <w:bookmarkStart w:id="0" w:name="_Toc373784377"/>
       <w:r>
         <w:lastRenderedPageBreak/>
         <w:t>Overview of Requirements and Features:</w:t>
@@ -1174,7 +1175,7 @@
                     <pic:cNvPicPr/>
                   </pic:nvPicPr>
                   <pic:blipFill>
-                    <a:blip r:embed="rId12" cstate="print"/>
+                    <a:blip r:embed="rId13" cstate="print"/>
                     <a:stretch>
                       <a:fillRect/>
                     </a:stretch>
@@ -1291,7 +1292,7 @@
                     </pic:cNvPicPr>
                   </pic:nvPicPr>
                   <pic:blipFill>
-                    <a:blip r:embed="rId13" cstate="print"/>
+                    <a:blip r:embed="rId14" cstate="print"/>
                     <a:srcRect/>
                     <a:stretch>
                       <a:fillRect/>
@@ -1333,7 +1334,7 @@
       <w:pPr>
         <w:pStyle w:val="Heading2"/>
       </w:pPr>
-      <w:bookmarkStart w:id="1" w:name="_Toc373783808"/>
+      <w:bookmarkStart w:id="1" w:name="_Toc373784378"/>
       <w:r>
         <w:t>Intel Creative Camera Specifications</w:t>
       </w:r>
@@ -1435,7 +1436,7 @@
                     </pic:cNvPicPr>
                   </pic:nvPicPr>
                   <pic:blipFill>
-                    <a:blip r:embed="rId14" cstate="print"/>
+                    <a:blip r:embed="rId15" cstate="print"/>
                     <a:srcRect/>
                     <a:stretch>
                       <a:fillRect/>
@@ -1576,7 +1577,7 @@
       <w:pPr>
         <w:pStyle w:val="Heading2"/>
       </w:pPr>
-      <w:bookmarkStart w:id="2" w:name="_Toc373783809"/>
+      <w:bookmarkStart w:id="2" w:name="_Toc373784379"/>
       <w:r>
         <w:t>Recommended System Configuration</w:t>
       </w:r>
@@ -1675,24 +1676,16 @@
       <w:pPr>
         <w:pStyle w:val="Heading2"/>
       </w:pPr>
-      <w:bookmarkStart w:id="3" w:name="_Toc373783810"/>
+      <w:bookmarkStart w:id="3" w:name="_Toc373784380"/>
       <w:r>
         <w:lastRenderedPageBreak/>
         <w:t>Feature List:</w:t>
       </w:r>
       <w:bookmarkEnd w:id="3"/>
     </w:p>
-    <w:p>
-      <w:pPr>
-        <w:pStyle w:val="Caption"/>
-      </w:pPr>
-      <w:r>
-        <w:t>Note: ID does not represent order.</w:t>
-      </w:r>
-    </w:p>
     <w:tbl>
       <w:tblPr>
-        <w:tblW w:w="0" w:type="auto"/>
+        <w:tblW w:w="10170" w:type="dxa"/>
         <w:tblInd w:w="55" w:type="dxa"/>
         <w:tblLayout w:type="fixed"/>
         <w:tblCellMar>
@@ -1704,15 +1697,14 @@
         <w:tblLook w:val="0000"/>
       </w:tblPr>
       <w:tblGrid>
-        <w:gridCol w:w="690"/>
-        <w:gridCol w:w="3390"/>
-        <w:gridCol w:w="4890"/>
-        <w:gridCol w:w="1009"/>
+        <w:gridCol w:w="2790"/>
+        <w:gridCol w:w="6570"/>
+        <w:gridCol w:w="810"/>
       </w:tblGrid>
       <w:tr>
         <w:tc>
           <w:tcPr>
-            <w:tcW w:w="690" w:type="dxa"/>
+            <w:tcW w:w="2790" w:type="dxa"/>
             <w:tcBorders>
               <w:top w:val="single" w:sz="1" w:space="0" w:color="000000"/>
               <w:left w:val="single" w:sz="1" w:space="0" w:color="000000"/>
@@ -1721,14 +1713,24 @@
             <w:shd w:val="clear" w:color="auto" w:fill="auto"/>
           </w:tcPr>
           <w:p>
-            <w:r>
-              <w:t>ID</w:t>
-            </w:r>
-          </w:p>
-        </w:tc>
-        <w:tc>
-          <w:tcPr>
-            <w:tcW w:w="3390" w:type="dxa"/>
+            <w:pPr>
+              <w:pStyle w:val="NoSpacing"/>
+              <w:jc w:val="center"/>
+              <w:rPr>
+                <w:b/>
+              </w:rPr>
+            </w:pPr>
+            <w:r>
+              <w:rPr>
+                <w:b/>
+              </w:rPr>
+              <w:t>Story Name</w:t>
+            </w:r>
+          </w:p>
+        </w:tc>
+        <w:tc>
+          <w:tcPr>
+            <w:tcW w:w="6570" w:type="dxa"/>
             <w:tcBorders>
               <w:top w:val="single" w:sz="1" w:space="0" w:color="000000"/>
               <w:left w:val="single" w:sz="1" w:space="0" w:color="000000"/>
@@ -1737,30 +1739,24 @@
             <w:shd w:val="clear" w:color="auto" w:fill="auto"/>
           </w:tcPr>
           <w:p>
-            <w:r>
-              <w:t>Story Name</w:t>
-            </w:r>
-          </w:p>
-        </w:tc>
-        <w:tc>
-          <w:tcPr>
-            <w:tcW w:w="4890" w:type="dxa"/>
-            <w:tcBorders>
-              <w:top w:val="single" w:sz="1" w:space="0" w:color="000000"/>
-              <w:left w:val="single" w:sz="1" w:space="0" w:color="000000"/>
-              <w:bottom w:val="single" w:sz="1" w:space="0" w:color="000000"/>
-            </w:tcBorders>
-            <w:shd w:val="clear" w:color="auto" w:fill="auto"/>
-          </w:tcPr>
-          <w:p>
-            <w:r>
+            <w:pPr>
+              <w:pStyle w:val="NoSpacing"/>
+              <w:jc w:val="center"/>
+              <w:rPr>
+                <w:b/>
+              </w:rPr>
+            </w:pPr>
+            <w:r>
+              <w:rPr>
+                <w:b/>
+              </w:rPr>
               <w:t>Description</w:t>
             </w:r>
           </w:p>
         </w:tc>
         <w:tc>
           <w:tcPr>
-            <w:tcW w:w="1009" w:type="dxa"/>
+            <w:tcW w:w="810" w:type="dxa"/>
             <w:tcBorders>
               <w:top w:val="single" w:sz="1" w:space="0" w:color="000000"/>
               <w:left w:val="single" w:sz="1" w:space="0" w:color="000000"/>
@@ -1770,7 +1766,17 @@
             <w:shd w:val="clear" w:color="auto" w:fill="auto"/>
           </w:tcPr>
           <w:p>
-            <w:r>
+            <w:pPr>
+              <w:pStyle w:val="NoSpacing"/>
+              <w:jc w:val="center"/>
+              <w:rPr>
+                <w:b/>
+              </w:rPr>
+            </w:pPr>
+            <w:r>
+              <w:rPr>
+                <w:b/>
+              </w:rPr>
               <w:t>NUTS</w:t>
             </w:r>
           </w:p>
@@ -1779,7 +1785,7 @@
       <w:tr>
         <w:tc>
           <w:tcPr>
-            <w:tcW w:w="690" w:type="dxa"/>
+            <w:tcW w:w="2790" w:type="dxa"/>
             <w:tcBorders>
               <w:left w:val="single" w:sz="1" w:space="0" w:color="000000"/>
               <w:bottom w:val="single" w:sz="1" w:space="0" w:color="000000"/>
@@ -1787,14 +1793,17 @@
             <w:shd w:val="clear" w:color="auto" w:fill="auto"/>
           </w:tcPr>
           <w:p>
-            <w:r>
-              <w:t>1</w:t>
-            </w:r>
-          </w:p>
-        </w:tc>
-        <w:tc>
-          <w:tcPr>
-            <w:tcW w:w="3390" w:type="dxa"/>
+            <w:pPr>
+              <w:spacing w:before="120" w:after="120"/>
+            </w:pPr>
+            <w:r>
+              <w:t>Fixed Point Orientation</w:t>
+            </w:r>
+          </w:p>
+        </w:tc>
+        <w:tc>
+          <w:tcPr>
+            <w:tcW w:w="6570" w:type="dxa"/>
             <w:tcBorders>
               <w:left w:val="single" w:sz="1" w:space="0" w:color="000000"/>
               <w:bottom w:val="single" w:sz="1" w:space="0" w:color="000000"/>
@@ -1802,21 +1811,9 @@
             <w:shd w:val="clear" w:color="auto" w:fill="auto"/>
           </w:tcPr>
           <w:p>
-            <w:r>
-              <w:t>Fixed Point Orientation</w:t>
-            </w:r>
-          </w:p>
-        </w:tc>
-        <w:tc>
-          <w:tcPr>
-            <w:tcW w:w="4890" w:type="dxa"/>
-            <w:tcBorders>
-              <w:left w:val="single" w:sz="1" w:space="0" w:color="000000"/>
-              <w:bottom w:val="single" w:sz="1" w:space="0" w:color="000000"/>
-            </w:tcBorders>
-            <w:shd w:val="clear" w:color="auto" w:fill="auto"/>
-          </w:tcPr>
-          <w:p>
+            <w:pPr>
+              <w:spacing w:before="120" w:after="120"/>
+            </w:pPr>
             <w:r>
               <w:t>Find X Y Z of at least three fixed points; Or 1 and Yaw Pitch and Roll</w:t>
             </w:r>
@@ -1824,7 +1821,7 @@
         </w:tc>
         <w:tc>
           <w:tcPr>
-            <w:tcW w:w="1009" w:type="dxa"/>
+            <w:tcW w:w="810" w:type="dxa"/>
             <w:tcBorders>
               <w:left w:val="single" w:sz="1" w:space="0" w:color="000000"/>
               <w:bottom w:val="single" w:sz="1" w:space="0" w:color="000000"/>
@@ -1833,6 +1830,10 @@
             <w:shd w:val="clear" w:color="auto" w:fill="auto"/>
           </w:tcPr>
           <w:p>
+            <w:pPr>
+              <w:spacing w:before="120" w:after="120"/>
+              <w:jc w:val="center"/>
+            </w:pPr>
             <w:r>
               <w:t>2</w:t>
             </w:r>
@@ -1842,7 +1843,7 @@
       <w:tr>
         <w:tc>
           <w:tcPr>
-            <w:tcW w:w="690" w:type="dxa"/>
+            <w:tcW w:w="2790" w:type="dxa"/>
             <w:tcBorders>
               <w:left w:val="single" w:sz="1" w:space="0" w:color="000000"/>
               <w:bottom w:val="single" w:sz="1" w:space="0" w:color="000000"/>
@@ -1850,14 +1851,17 @@
             <w:shd w:val="clear" w:color="auto" w:fill="auto"/>
           </w:tcPr>
           <w:p>
-            <w:r>
-              <w:t>2</w:t>
-            </w:r>
-          </w:p>
-        </w:tc>
-        <w:tc>
-          <w:tcPr>
-            <w:tcW w:w="3390" w:type="dxa"/>
+            <w:pPr>
+              <w:spacing w:before="120" w:after="120"/>
+            </w:pPr>
+            <w:r>
+              <w:t>Transform Module</w:t>
+            </w:r>
+          </w:p>
+        </w:tc>
+        <w:tc>
+          <w:tcPr>
+            <w:tcW w:w="6570" w:type="dxa"/>
             <w:tcBorders>
               <w:left w:val="single" w:sz="1" w:space="0" w:color="000000"/>
               <w:bottom w:val="single" w:sz="1" w:space="0" w:color="000000"/>
@@ -1865,21 +1869,9 @@
             <w:shd w:val="clear" w:color="auto" w:fill="auto"/>
           </w:tcPr>
           <w:p>
-            <w:r>
-              <w:t>Transform Module</w:t>
-            </w:r>
-          </w:p>
-        </w:tc>
-        <w:tc>
-          <w:tcPr>
-            <w:tcW w:w="4890" w:type="dxa"/>
-            <w:tcBorders>
-              <w:left w:val="single" w:sz="1" w:space="0" w:color="000000"/>
-              <w:bottom w:val="single" w:sz="1" w:space="0" w:color="000000"/>
-            </w:tcBorders>
-            <w:shd w:val="clear" w:color="auto" w:fill="auto"/>
-          </w:tcPr>
-          <w:p>
+            <w:pPr>
+              <w:spacing w:before="120" w:after="120"/>
+            </w:pPr>
             <w:r>
               <w:t>A Module that applies the Transform to bring the points into a common plane</w:t>
             </w:r>
@@ -1887,7 +1879,7 @@
         </w:tc>
         <w:tc>
           <w:tcPr>
-            <w:tcW w:w="1009" w:type="dxa"/>
+            <w:tcW w:w="810" w:type="dxa"/>
             <w:tcBorders>
               <w:left w:val="single" w:sz="1" w:space="0" w:color="000000"/>
               <w:bottom w:val="single" w:sz="1" w:space="0" w:color="000000"/>
@@ -1896,6 +1888,10 @@
             <w:shd w:val="clear" w:color="auto" w:fill="auto"/>
           </w:tcPr>
           <w:p>
+            <w:pPr>
+              <w:spacing w:before="120" w:after="120"/>
+              <w:jc w:val="center"/>
+            </w:pPr>
             <w:r>
               <w:t>6</w:t>
             </w:r>
@@ -1905,7 +1901,7 @@
       <w:tr>
         <w:tc>
           <w:tcPr>
-            <w:tcW w:w="690" w:type="dxa"/>
+            <w:tcW w:w="2790" w:type="dxa"/>
             <w:tcBorders>
               <w:left w:val="single" w:sz="1" w:space="0" w:color="000000"/>
               <w:bottom w:val="single" w:sz="1" w:space="0" w:color="000000"/>
@@ -1913,14 +1909,17 @@
             <w:shd w:val="clear" w:color="auto" w:fill="auto"/>
           </w:tcPr>
           <w:p>
-            <w:r>
-              <w:t>3</w:t>
-            </w:r>
-          </w:p>
-        </w:tc>
-        <w:tc>
-          <w:tcPr>
-            <w:tcW w:w="3390" w:type="dxa"/>
+            <w:pPr>
+              <w:spacing w:before="120" w:after="120"/>
+            </w:pPr>
+            <w:r>
+              <w:t>Build Model Module</w:t>
+            </w:r>
+          </w:p>
+        </w:tc>
+        <w:tc>
+          <w:tcPr>
+            <w:tcW w:w="6570" w:type="dxa"/>
             <w:tcBorders>
               <w:left w:val="single" w:sz="1" w:space="0" w:color="000000"/>
               <w:bottom w:val="single" w:sz="1" w:space="0" w:color="000000"/>
@@ -1928,21 +1927,9 @@
             <w:shd w:val="clear" w:color="auto" w:fill="auto"/>
           </w:tcPr>
           <w:p>
-            <w:r>
-              <w:t>Build Model Module</w:t>
-            </w:r>
-          </w:p>
-        </w:tc>
-        <w:tc>
-          <w:tcPr>
-            <w:tcW w:w="4890" w:type="dxa"/>
-            <w:tcBorders>
-              <w:left w:val="single" w:sz="1" w:space="0" w:color="000000"/>
-              <w:bottom w:val="single" w:sz="1" w:space="0" w:color="000000"/>
-            </w:tcBorders>
-            <w:shd w:val="clear" w:color="auto" w:fill="auto"/>
-          </w:tcPr>
-          <w:p>
+            <w:pPr>
+              <w:spacing w:before="120" w:after="120"/>
+            </w:pPr>
             <w:r>
               <w:t>A Module that takes the transformed data and makes a model representation</w:t>
             </w:r>
@@ -1950,7 +1937,7 @@
         </w:tc>
         <w:tc>
           <w:tcPr>
-            <w:tcW w:w="1009" w:type="dxa"/>
+            <w:tcW w:w="810" w:type="dxa"/>
             <w:tcBorders>
               <w:left w:val="single" w:sz="1" w:space="0" w:color="000000"/>
               <w:bottom w:val="single" w:sz="1" w:space="0" w:color="000000"/>
@@ -1959,6 +1946,10 @@
             <w:shd w:val="clear" w:color="auto" w:fill="auto"/>
           </w:tcPr>
           <w:p>
+            <w:pPr>
+              <w:spacing w:before="120" w:after="120"/>
+              <w:jc w:val="center"/>
+            </w:pPr>
             <w:r>
               <w:t>5</w:t>
             </w:r>
@@ -1968,7 +1959,7 @@
       <w:tr>
         <w:tc>
           <w:tcPr>
-            <w:tcW w:w="690" w:type="dxa"/>
+            <w:tcW w:w="2790" w:type="dxa"/>
             <w:tcBorders>
               <w:left w:val="single" w:sz="1" w:space="0" w:color="000000"/>
               <w:bottom w:val="single" w:sz="1" w:space="0" w:color="000000"/>
@@ -1976,14 +1967,17 @@
             <w:shd w:val="clear" w:color="auto" w:fill="auto"/>
           </w:tcPr>
           <w:p>
-            <w:r>
-              <w:t>4</w:t>
-            </w:r>
-          </w:p>
-        </w:tc>
-        <w:tc>
-          <w:tcPr>
-            <w:tcW w:w="3390" w:type="dxa"/>
+            <w:pPr>
+              <w:spacing w:before="120" w:after="120"/>
+            </w:pPr>
+            <w:r>
+              <w:t>Compare Module</w:t>
+            </w:r>
+          </w:p>
+        </w:tc>
+        <w:tc>
+          <w:tcPr>
+            <w:tcW w:w="6570" w:type="dxa"/>
             <w:tcBorders>
               <w:left w:val="single" w:sz="1" w:space="0" w:color="000000"/>
               <w:bottom w:val="single" w:sz="1" w:space="0" w:color="000000"/>
@@ -1991,21 +1985,9 @@
             <w:shd w:val="clear" w:color="auto" w:fill="auto"/>
           </w:tcPr>
           <w:p>
-            <w:r>
-              <w:t>Compare Module</w:t>
-            </w:r>
-          </w:p>
-        </w:tc>
-        <w:tc>
-          <w:tcPr>
-            <w:tcW w:w="4890" w:type="dxa"/>
-            <w:tcBorders>
-              <w:left w:val="single" w:sz="1" w:space="0" w:color="000000"/>
-              <w:bottom w:val="single" w:sz="1" w:space="0" w:color="000000"/>
-            </w:tcBorders>
-            <w:shd w:val="clear" w:color="auto" w:fill="auto"/>
-          </w:tcPr>
-          <w:p>
+            <w:pPr>
+              <w:spacing w:before="120" w:after="120"/>
+            </w:pPr>
             <w:r>
               <w:t>A Module that takes a stream and compares it to a list of Models and returns a ranking</w:t>
             </w:r>
@@ -2013,7 +1995,7 @@
         </w:tc>
         <w:tc>
           <w:tcPr>
-            <w:tcW w:w="1009" w:type="dxa"/>
+            <w:tcW w:w="810" w:type="dxa"/>
             <w:tcBorders>
               <w:left w:val="single" w:sz="1" w:space="0" w:color="000000"/>
               <w:bottom w:val="single" w:sz="1" w:space="0" w:color="000000"/>
@@ -2022,6 +2004,10 @@
             <w:shd w:val="clear" w:color="auto" w:fill="auto"/>
           </w:tcPr>
           <w:p>
+            <w:pPr>
+              <w:spacing w:before="120" w:after="120"/>
+              <w:jc w:val="center"/>
+            </w:pPr>
             <w:r>
               <w:t>5</w:t>
             </w:r>
@@ -2031,7 +2017,7 @@
       <w:tr>
         <w:tc>
           <w:tcPr>
-            <w:tcW w:w="690" w:type="dxa"/>
+            <w:tcW w:w="2790" w:type="dxa"/>
             <w:tcBorders>
               <w:left w:val="single" w:sz="1" w:space="0" w:color="000000"/>
               <w:bottom w:val="single" w:sz="1" w:space="0" w:color="000000"/>
@@ -2039,14 +2025,17 @@
             <w:shd w:val="clear" w:color="auto" w:fill="auto"/>
           </w:tcPr>
           <w:p>
-            <w:r>
-              <w:t>5</w:t>
-            </w:r>
-          </w:p>
-        </w:tc>
-        <w:tc>
-          <w:tcPr>
-            <w:tcW w:w="3390" w:type="dxa"/>
+            <w:pPr>
+              <w:spacing w:before="120" w:after="120"/>
+            </w:pPr>
+            <w:r>
+              <w:t>Load Module</w:t>
+            </w:r>
+          </w:p>
+        </w:tc>
+        <w:tc>
+          <w:tcPr>
+            <w:tcW w:w="6570" w:type="dxa"/>
             <w:tcBorders>
               <w:left w:val="single" w:sz="1" w:space="0" w:color="000000"/>
               <w:bottom w:val="single" w:sz="1" w:space="0" w:color="000000"/>
@@ -2054,21 +2043,9 @@
             <w:shd w:val="clear" w:color="auto" w:fill="auto"/>
           </w:tcPr>
           <w:p>
-            <w:r>
-              <w:t>Load Module</w:t>
-            </w:r>
-          </w:p>
-        </w:tc>
-        <w:tc>
-          <w:tcPr>
-            <w:tcW w:w="4890" w:type="dxa"/>
-            <w:tcBorders>
-              <w:left w:val="single" w:sz="1" w:space="0" w:color="000000"/>
-              <w:bottom w:val="single" w:sz="1" w:space="0" w:color="000000"/>
-            </w:tcBorders>
-            <w:shd w:val="clear" w:color="auto" w:fill="auto"/>
-          </w:tcPr>
-          <w:p>
+            <w:pPr>
+              <w:spacing w:before="120" w:after="120"/>
+            </w:pPr>
             <w:r>
               <w:t>Load a model from a file</w:t>
             </w:r>
@@ -2076,7 +2053,7 @@
         </w:tc>
         <w:tc>
           <w:tcPr>
-            <w:tcW w:w="1009" w:type="dxa"/>
+            <w:tcW w:w="810" w:type="dxa"/>
             <w:tcBorders>
               <w:left w:val="single" w:sz="1" w:space="0" w:color="000000"/>
               <w:bottom w:val="single" w:sz="1" w:space="0" w:color="000000"/>
@@ -2085,6 +2062,10 @@
             <w:shd w:val="clear" w:color="auto" w:fill="auto"/>
           </w:tcPr>
           <w:p>
+            <w:pPr>
+              <w:spacing w:before="120" w:after="120"/>
+              <w:jc w:val="center"/>
+            </w:pPr>
             <w:r>
               <w:t>2</w:t>
             </w:r>
@@ -2094,7 +2075,7 @@
       <w:tr>
         <w:tc>
           <w:tcPr>
-            <w:tcW w:w="690" w:type="dxa"/>
+            <w:tcW w:w="2790" w:type="dxa"/>
             <w:tcBorders>
               <w:left w:val="single" w:sz="1" w:space="0" w:color="000000"/>
               <w:bottom w:val="single" w:sz="1" w:space="0" w:color="000000"/>
@@ -2102,14 +2083,17 @@
             <w:shd w:val="clear" w:color="auto" w:fill="auto"/>
           </w:tcPr>
           <w:p>
-            <w:r>
-              <w:t>6</w:t>
-            </w:r>
-          </w:p>
-        </w:tc>
-        <w:tc>
-          <w:tcPr>
-            <w:tcW w:w="3390" w:type="dxa"/>
+            <w:pPr>
+              <w:spacing w:before="120" w:after="120"/>
+            </w:pPr>
+            <w:r>
+              <w:t>Save Module</w:t>
+            </w:r>
+          </w:p>
+        </w:tc>
+        <w:tc>
+          <w:tcPr>
+            <w:tcW w:w="6570" w:type="dxa"/>
             <w:tcBorders>
               <w:left w:val="single" w:sz="1" w:space="0" w:color="000000"/>
               <w:bottom w:val="single" w:sz="1" w:space="0" w:color="000000"/>
@@ -2117,21 +2101,9 @@
             <w:shd w:val="clear" w:color="auto" w:fill="auto"/>
           </w:tcPr>
           <w:p>
-            <w:r>
-              <w:t>Save Module</w:t>
-            </w:r>
-          </w:p>
-        </w:tc>
-        <w:tc>
-          <w:tcPr>
-            <w:tcW w:w="4890" w:type="dxa"/>
-            <w:tcBorders>
-              <w:left w:val="single" w:sz="1" w:space="0" w:color="000000"/>
-              <w:bottom w:val="single" w:sz="1" w:space="0" w:color="000000"/>
-            </w:tcBorders>
-            <w:shd w:val="clear" w:color="auto" w:fill="auto"/>
-          </w:tcPr>
-          <w:p>
+            <w:pPr>
+              <w:spacing w:before="120" w:after="120"/>
+            </w:pPr>
             <w:r>
               <w:t>Saves a model to a file</w:t>
             </w:r>
@@ -2139,7 +2111,7 @@
         </w:tc>
         <w:tc>
           <w:tcPr>
-            <w:tcW w:w="1009" w:type="dxa"/>
+            <w:tcW w:w="810" w:type="dxa"/>
             <w:tcBorders>
               <w:left w:val="single" w:sz="1" w:space="0" w:color="000000"/>
               <w:bottom w:val="single" w:sz="1" w:space="0" w:color="000000"/>
@@ -2148,6 +2120,10 @@
             <w:shd w:val="clear" w:color="auto" w:fill="auto"/>
           </w:tcPr>
           <w:p>
+            <w:pPr>
+              <w:spacing w:before="120" w:after="120"/>
+              <w:jc w:val="center"/>
+            </w:pPr>
             <w:r>
               <w:t>2</w:t>
             </w:r>
@@ -2157,7 +2133,7 @@
       <w:tr>
         <w:tc>
           <w:tcPr>
-            <w:tcW w:w="690" w:type="dxa"/>
+            <w:tcW w:w="2790" w:type="dxa"/>
             <w:tcBorders>
               <w:left w:val="single" w:sz="1" w:space="0" w:color="000000"/>
               <w:bottom w:val="single" w:sz="1" w:space="0" w:color="000000"/>
@@ -2165,14 +2141,17 @@
             <w:shd w:val="clear" w:color="auto" w:fill="auto"/>
           </w:tcPr>
           <w:p>
-            <w:r>
-              <w:t>7</w:t>
-            </w:r>
-          </w:p>
-        </w:tc>
-        <w:tc>
-          <w:tcPr>
-            <w:tcW w:w="3390" w:type="dxa"/>
+            <w:pPr>
+              <w:spacing w:before="120" w:after="120"/>
+            </w:pPr>
+            <w:r>
+              <w:t>Debug Terminal</w:t>
+            </w:r>
+          </w:p>
+        </w:tc>
+        <w:tc>
+          <w:tcPr>
+            <w:tcW w:w="6570" w:type="dxa"/>
             <w:tcBorders>
               <w:left w:val="single" w:sz="1" w:space="0" w:color="000000"/>
               <w:bottom w:val="single" w:sz="1" w:space="0" w:color="000000"/>
@@ -2180,21 +2159,9 @@
             <w:shd w:val="clear" w:color="auto" w:fill="auto"/>
           </w:tcPr>
           <w:p>
-            <w:r>
-              <w:t>Debug Terminal</w:t>
-            </w:r>
-          </w:p>
-        </w:tc>
-        <w:tc>
-          <w:tcPr>
-            <w:tcW w:w="4890" w:type="dxa"/>
-            <w:tcBorders>
-              <w:left w:val="single" w:sz="1" w:space="0" w:color="000000"/>
-              <w:bottom w:val="single" w:sz="1" w:space="0" w:color="000000"/>
-            </w:tcBorders>
-            <w:shd w:val="clear" w:color="auto" w:fill="auto"/>
-          </w:tcPr>
-          <w:p>
+            <w:pPr>
+              <w:spacing w:before="120" w:after="120"/>
+            </w:pPr>
             <w:r>
               <w:t>Displays Helpful Information</w:t>
             </w:r>
@@ -2202,7 +2169,7 @@
         </w:tc>
         <w:tc>
           <w:tcPr>
-            <w:tcW w:w="1009" w:type="dxa"/>
+            <w:tcW w:w="810" w:type="dxa"/>
             <w:tcBorders>
               <w:left w:val="single" w:sz="1" w:space="0" w:color="000000"/>
               <w:bottom w:val="single" w:sz="1" w:space="0" w:color="000000"/>
@@ -2211,6 +2178,10 @@
             <w:shd w:val="clear" w:color="auto" w:fill="auto"/>
           </w:tcPr>
           <w:p>
+            <w:pPr>
+              <w:spacing w:before="120" w:after="120"/>
+              <w:jc w:val="center"/>
+            </w:pPr>
             <w:r>
               <w:t>2</w:t>
             </w:r>
@@ -2220,7 +2191,7 @@
       <w:tr>
         <w:tc>
           <w:tcPr>
-            <w:tcW w:w="690" w:type="dxa"/>
+            <w:tcW w:w="2790" w:type="dxa"/>
             <w:tcBorders>
               <w:left w:val="single" w:sz="1" w:space="0" w:color="000000"/>
               <w:bottom w:val="single" w:sz="1" w:space="0" w:color="000000"/>
@@ -2228,14 +2199,17 @@
             <w:shd w:val="clear" w:color="auto" w:fill="auto"/>
           </w:tcPr>
           <w:p>
-            <w:r>
-              <w:t>8</w:t>
-            </w:r>
-          </w:p>
-        </w:tc>
-        <w:tc>
-          <w:tcPr>
-            <w:tcW w:w="3390" w:type="dxa"/>
+            <w:pPr>
+              <w:spacing w:before="120" w:after="120"/>
+            </w:pPr>
+            <w:r>
+              <w:t>Save Depth and Color Video</w:t>
+            </w:r>
+          </w:p>
+        </w:tc>
+        <w:tc>
+          <w:tcPr>
+            <w:tcW w:w="6570" w:type="dxa"/>
             <w:tcBorders>
               <w:left w:val="single" w:sz="1" w:space="0" w:color="000000"/>
               <w:bottom w:val="single" w:sz="1" w:space="0" w:color="000000"/>
@@ -2243,21 +2217,9 @@
             <w:shd w:val="clear" w:color="auto" w:fill="auto"/>
           </w:tcPr>
           <w:p>
-            <w:r>
-              <w:t>Save Depth and Color Video</w:t>
-            </w:r>
-          </w:p>
-        </w:tc>
-        <w:tc>
-          <w:tcPr>
-            <w:tcW w:w="4890" w:type="dxa"/>
-            <w:tcBorders>
-              <w:left w:val="single" w:sz="1" w:space="0" w:color="000000"/>
-              <w:bottom w:val="single" w:sz="1" w:space="0" w:color="000000"/>
-            </w:tcBorders>
-            <w:shd w:val="clear" w:color="auto" w:fill="auto"/>
-          </w:tcPr>
-          <w:p>
+            <w:pPr>
+              <w:spacing w:before="120" w:after="120"/>
+            </w:pPr>
             <w:r>
               <w:t>A Module that saves video for later re-use</w:t>
             </w:r>
@@ -2265,7 +2227,7 @@
         </w:tc>
         <w:tc>
           <w:tcPr>
-            <w:tcW w:w="1009" w:type="dxa"/>
+            <w:tcW w:w="810" w:type="dxa"/>
             <w:tcBorders>
               <w:left w:val="single" w:sz="1" w:space="0" w:color="000000"/>
               <w:bottom w:val="single" w:sz="1" w:space="0" w:color="000000"/>
@@ -2274,6 +2236,10 @@
             <w:shd w:val="clear" w:color="auto" w:fill="auto"/>
           </w:tcPr>
           <w:p>
+            <w:pPr>
+              <w:spacing w:before="120" w:after="120"/>
+              <w:jc w:val="center"/>
+            </w:pPr>
             <w:r>
               <w:t>4</w:t>
             </w:r>
@@ -2283,7 +2249,7 @@
       <w:tr>
         <w:tc>
           <w:tcPr>
-            <w:tcW w:w="690" w:type="dxa"/>
+            <w:tcW w:w="2790" w:type="dxa"/>
             <w:tcBorders>
               <w:left w:val="single" w:sz="1" w:space="0" w:color="000000"/>
               <w:bottom w:val="single" w:sz="1" w:space="0" w:color="000000"/>
@@ -2291,14 +2257,17 @@
             <w:shd w:val="clear" w:color="auto" w:fill="auto"/>
           </w:tcPr>
           <w:p>
-            <w:r>
-              <w:t>9</w:t>
-            </w:r>
-          </w:p>
-        </w:tc>
-        <w:tc>
-          <w:tcPr>
-            <w:tcW w:w="3390" w:type="dxa"/>
+            <w:pPr>
+              <w:spacing w:before="120" w:after="120"/>
+            </w:pPr>
+            <w:r>
+              <w:t>Display Streams</w:t>
+            </w:r>
+          </w:p>
+        </w:tc>
+        <w:tc>
+          <w:tcPr>
+            <w:tcW w:w="6570" w:type="dxa"/>
             <w:tcBorders>
               <w:left w:val="single" w:sz="1" w:space="0" w:color="000000"/>
               <w:bottom w:val="single" w:sz="1" w:space="0" w:color="000000"/>
@@ -2306,21 +2275,9 @@
             <w:shd w:val="clear" w:color="auto" w:fill="auto"/>
           </w:tcPr>
           <w:p>
-            <w:r>
-              <w:t>Display Streams</w:t>
-            </w:r>
-          </w:p>
-        </w:tc>
-        <w:tc>
-          <w:tcPr>
-            <w:tcW w:w="4890" w:type="dxa"/>
-            <w:tcBorders>
-              <w:left w:val="single" w:sz="1" w:space="0" w:color="000000"/>
-              <w:bottom w:val="single" w:sz="1" w:space="0" w:color="000000"/>
-            </w:tcBorders>
-            <w:shd w:val="clear" w:color="auto" w:fill="auto"/>
-          </w:tcPr>
-          <w:p>
+            <w:pPr>
+              <w:spacing w:before="120" w:after="120"/>
+            </w:pPr>
             <w:r>
               <w:t>A Module that displays Depth and Color Streams</w:t>
             </w:r>
@@ -2328,7 +2285,7 @@
         </w:tc>
         <w:tc>
           <w:tcPr>
-            <w:tcW w:w="1009" w:type="dxa"/>
+            <w:tcW w:w="810" w:type="dxa"/>
             <w:tcBorders>
               <w:left w:val="single" w:sz="1" w:space="0" w:color="000000"/>
               <w:bottom w:val="single" w:sz="1" w:space="0" w:color="000000"/>
@@ -2337,6 +2294,10 @@
             <w:shd w:val="clear" w:color="auto" w:fill="auto"/>
           </w:tcPr>
           <w:p>
+            <w:pPr>
+              <w:spacing w:before="120" w:after="120"/>
+              <w:jc w:val="center"/>
+            </w:pPr>
             <w:r>
               <w:t>1</w:t>
             </w:r>
@@ -2346,7 +2307,7 @@
       <w:tr>
         <w:tc>
           <w:tcPr>
-            <w:tcW w:w="690" w:type="dxa"/>
+            <w:tcW w:w="2790" w:type="dxa"/>
             <w:tcBorders>
               <w:left w:val="single" w:sz="1" w:space="0" w:color="000000"/>
               <w:bottom w:val="single" w:sz="1" w:space="0" w:color="000000"/>
@@ -2354,14 +2315,17 @@
             <w:shd w:val="clear" w:color="auto" w:fill="auto"/>
           </w:tcPr>
           <w:p>
-            <w:r>
-              <w:t>10</w:t>
-            </w:r>
-          </w:p>
-        </w:tc>
-        <w:tc>
-          <w:tcPr>
-            <w:tcW w:w="3390" w:type="dxa"/>
+            <w:pPr>
+              <w:spacing w:before="120" w:after="120"/>
+            </w:pPr>
+            <w:r>
+              <w:t>User Information Input</w:t>
+            </w:r>
+          </w:p>
+        </w:tc>
+        <w:tc>
+          <w:tcPr>
+            <w:tcW w:w="6570" w:type="dxa"/>
             <w:tcBorders>
               <w:left w:val="single" w:sz="1" w:space="0" w:color="000000"/>
               <w:bottom w:val="single" w:sz="1" w:space="0" w:color="000000"/>
@@ -2369,21 +2333,9 @@
             <w:shd w:val="clear" w:color="auto" w:fill="auto"/>
           </w:tcPr>
           <w:p>
-            <w:r>
-              <w:t>User Information Input</w:t>
-            </w:r>
-          </w:p>
-        </w:tc>
-        <w:tc>
-          <w:tcPr>
-            <w:tcW w:w="4890" w:type="dxa"/>
-            <w:tcBorders>
-              <w:left w:val="single" w:sz="1" w:space="0" w:color="000000"/>
-              <w:bottom w:val="single" w:sz="1" w:space="0" w:color="000000"/>
-            </w:tcBorders>
-            <w:shd w:val="clear" w:color="auto" w:fill="auto"/>
-          </w:tcPr>
-          <w:p>
+            <w:pPr>
+              <w:spacing w:before="120" w:after="120"/>
+            </w:pPr>
             <w:r>
               <w:t>A GUI Interface for inputting model Information</w:t>
             </w:r>
@@ -2391,7 +2343,7 @@
         </w:tc>
         <w:tc>
           <w:tcPr>
-            <w:tcW w:w="1009" w:type="dxa"/>
+            <w:tcW w:w="810" w:type="dxa"/>
             <w:tcBorders>
               <w:left w:val="single" w:sz="1" w:space="0" w:color="000000"/>
               <w:bottom w:val="single" w:sz="1" w:space="0" w:color="000000"/>
@@ -2400,6 +2352,10 @@
             <w:shd w:val="clear" w:color="auto" w:fill="auto"/>
           </w:tcPr>
           <w:p>
+            <w:pPr>
+              <w:spacing w:before="120" w:after="120"/>
+              <w:jc w:val="center"/>
+            </w:pPr>
             <w:r>
               <w:t>3</w:t>
             </w:r>
@@ -2409,7 +2365,7 @@
       <w:tr>
         <w:tc>
           <w:tcPr>
-            <w:tcW w:w="690" w:type="dxa"/>
+            <w:tcW w:w="2790" w:type="dxa"/>
             <w:tcBorders>
               <w:left w:val="single" w:sz="1" w:space="0" w:color="000000"/>
               <w:bottom w:val="single" w:sz="1" w:space="0" w:color="000000"/>
@@ -2417,14 +2373,17 @@
             <w:shd w:val="clear" w:color="auto" w:fill="auto"/>
           </w:tcPr>
           <w:p>
-            <w:r>
-              <w:t>11</w:t>
-            </w:r>
-          </w:p>
-        </w:tc>
-        <w:tc>
-          <w:tcPr>
-            <w:tcW w:w="3390" w:type="dxa"/>
+            <w:pPr>
+              <w:spacing w:before="120" w:after="120"/>
+            </w:pPr>
+            <w:r>
+              <w:t>Save Image Data</w:t>
+            </w:r>
+          </w:p>
+        </w:tc>
+        <w:tc>
+          <w:tcPr>
+            <w:tcW w:w="6570" w:type="dxa"/>
             <w:tcBorders>
               <w:left w:val="single" w:sz="1" w:space="0" w:color="000000"/>
               <w:bottom w:val="single" w:sz="1" w:space="0" w:color="000000"/>
@@ -2432,21 +2391,9 @@
             <w:shd w:val="clear" w:color="auto" w:fill="auto"/>
           </w:tcPr>
           <w:p>
-            <w:r>
-              <w:t>Save Image Data</w:t>
-            </w:r>
-          </w:p>
-        </w:tc>
-        <w:tc>
-          <w:tcPr>
-            <w:tcW w:w="4890" w:type="dxa"/>
-            <w:tcBorders>
-              <w:left w:val="single" w:sz="1" w:space="0" w:color="000000"/>
-              <w:bottom w:val="single" w:sz="1" w:space="0" w:color="000000"/>
-            </w:tcBorders>
-            <w:shd w:val="clear" w:color="auto" w:fill="auto"/>
-          </w:tcPr>
-          <w:p>
+            <w:pPr>
+              <w:spacing w:before="120" w:after="120"/>
+            </w:pPr>
             <w:r>
               <w:t>A Module To Save a User Photo for Later Display</w:t>
             </w:r>
@@ -2454,7 +2401,7 @@
         </w:tc>
         <w:tc>
           <w:tcPr>
-            <w:tcW w:w="1009" w:type="dxa"/>
+            <w:tcW w:w="810" w:type="dxa"/>
             <w:tcBorders>
               <w:left w:val="single" w:sz="1" w:space="0" w:color="000000"/>
               <w:bottom w:val="single" w:sz="1" w:space="0" w:color="000000"/>
@@ -2463,6 +2410,10 @@
             <w:shd w:val="clear" w:color="auto" w:fill="auto"/>
           </w:tcPr>
           <w:p>
+            <w:pPr>
+              <w:spacing w:before="120" w:after="120"/>
+              <w:jc w:val="center"/>
+            </w:pPr>
             <w:r>
               <w:t>2</w:t>
             </w:r>
@@ -2472,7 +2423,7 @@
       <w:tr>
         <w:tc>
           <w:tcPr>
-            <w:tcW w:w="690" w:type="dxa"/>
+            <w:tcW w:w="2790" w:type="dxa"/>
             <w:tcBorders>
               <w:left w:val="single" w:sz="1" w:space="0" w:color="000000"/>
               <w:bottom w:val="single" w:sz="1" w:space="0" w:color="000000"/>
@@ -2480,14 +2431,17 @@
             <w:shd w:val="clear" w:color="auto" w:fill="auto"/>
           </w:tcPr>
           <w:p>
-            <w:r>
-              <w:t>12</w:t>
-            </w:r>
-          </w:p>
-        </w:tc>
-        <w:tc>
-          <w:tcPr>
-            <w:tcW w:w="3390" w:type="dxa"/>
+            <w:pPr>
+              <w:spacing w:before="120" w:after="120"/>
+            </w:pPr>
+            <w:r>
+              <w:t>Load Color/Depth Video</w:t>
+            </w:r>
+          </w:p>
+        </w:tc>
+        <w:tc>
+          <w:tcPr>
+            <w:tcW w:w="6570" w:type="dxa"/>
             <w:tcBorders>
               <w:left w:val="single" w:sz="1" w:space="0" w:color="000000"/>
               <w:bottom w:val="single" w:sz="1" w:space="0" w:color="000000"/>
@@ -2495,21 +2449,9 @@
             <w:shd w:val="clear" w:color="auto" w:fill="auto"/>
           </w:tcPr>
           <w:p>
-            <w:r>
-              <w:t>Load Color/Depth Video</w:t>
-            </w:r>
-          </w:p>
-        </w:tc>
-        <w:tc>
-          <w:tcPr>
-            <w:tcW w:w="4890" w:type="dxa"/>
-            <w:tcBorders>
-              <w:left w:val="single" w:sz="1" w:space="0" w:color="000000"/>
-              <w:bottom w:val="single" w:sz="1" w:space="0" w:color="000000"/>
-            </w:tcBorders>
-            <w:shd w:val="clear" w:color="auto" w:fill="auto"/>
-          </w:tcPr>
-          <w:p>
+            <w:pPr>
+              <w:spacing w:before="120" w:after="120"/>
+            </w:pPr>
             <w:r>
               <w:t>A Module To Load Video Playback for Algorithm Refinement and Debugging</w:t>
             </w:r>
@@ -2517,7 +2459,7 @@
         </w:tc>
         <w:tc>
           <w:tcPr>
-            <w:tcW w:w="1009" w:type="dxa"/>
+            <w:tcW w:w="810" w:type="dxa"/>
             <w:tcBorders>
               <w:left w:val="single" w:sz="1" w:space="0" w:color="000000"/>
               <w:bottom w:val="single" w:sz="1" w:space="0" w:color="000000"/>
@@ -2526,6 +2468,10 @@
             <w:shd w:val="clear" w:color="auto" w:fill="auto"/>
           </w:tcPr>
           <w:p>
+            <w:pPr>
+              <w:spacing w:before="120" w:after="120"/>
+              <w:jc w:val="center"/>
+            </w:pPr>
             <w:r>
               <w:t>4</w:t>
             </w:r>
@@ -2535,7 +2481,7 @@
       <w:tr>
         <w:tc>
           <w:tcPr>
-            <w:tcW w:w="690" w:type="dxa"/>
+            <w:tcW w:w="2790" w:type="dxa"/>
             <w:tcBorders>
               <w:left w:val="single" w:sz="1" w:space="0" w:color="000000"/>
               <w:bottom w:val="single" w:sz="1" w:space="0" w:color="000000"/>
@@ -2543,14 +2489,17 @@
             <w:shd w:val="clear" w:color="auto" w:fill="auto"/>
           </w:tcPr>
           <w:p>
-            <w:r>
-              <w:t>13</w:t>
-            </w:r>
-          </w:p>
-        </w:tc>
-        <w:tc>
-          <w:tcPr>
-            <w:tcW w:w="3390" w:type="dxa"/>
+            <w:pPr>
+              <w:spacing w:before="120" w:after="120"/>
+            </w:pPr>
+            <w:r>
+              <w:t>Load user Image</w:t>
+            </w:r>
+          </w:p>
+        </w:tc>
+        <w:tc>
+          <w:tcPr>
+            <w:tcW w:w="6570" w:type="dxa"/>
             <w:tcBorders>
               <w:left w:val="single" w:sz="1" w:space="0" w:color="000000"/>
               <w:bottom w:val="single" w:sz="1" w:space="0" w:color="000000"/>
@@ -2558,21 +2507,9 @@
             <w:shd w:val="clear" w:color="auto" w:fill="auto"/>
           </w:tcPr>
           <w:p>
-            <w:r>
-              <w:t>Load user Image</w:t>
-            </w:r>
-          </w:p>
-        </w:tc>
-        <w:tc>
-          <w:tcPr>
-            <w:tcW w:w="4890" w:type="dxa"/>
-            <w:tcBorders>
-              <w:left w:val="single" w:sz="1" w:space="0" w:color="000000"/>
-              <w:bottom w:val="single" w:sz="1" w:space="0" w:color="000000"/>
-            </w:tcBorders>
-            <w:shd w:val="clear" w:color="auto" w:fill="auto"/>
-          </w:tcPr>
-          <w:p>
+            <w:pPr>
+              <w:spacing w:before="120" w:after="120"/>
+            </w:pPr>
             <w:r>
               <w:t>A Module to Load and display a user image</w:t>
             </w:r>
@@ -2580,7 +2517,7 @@
         </w:tc>
         <w:tc>
           <w:tcPr>
-            <w:tcW w:w="1009" w:type="dxa"/>
+            <w:tcW w:w="810" w:type="dxa"/>
             <w:tcBorders>
               <w:left w:val="single" w:sz="1" w:space="0" w:color="000000"/>
               <w:bottom w:val="single" w:sz="1" w:space="0" w:color="000000"/>
@@ -2589,6 +2526,10 @@
             <w:shd w:val="clear" w:color="auto" w:fill="auto"/>
           </w:tcPr>
           <w:p>
+            <w:pPr>
+              <w:spacing w:before="120" w:after="120"/>
+              <w:jc w:val="center"/>
+            </w:pPr>
             <w:r>
               <w:t>2</w:t>
             </w:r>
@@ -2598,7 +2539,7 @@
       <w:tr>
         <w:tc>
           <w:tcPr>
-            <w:tcW w:w="690" w:type="dxa"/>
+            <w:tcW w:w="2790" w:type="dxa"/>
             <w:tcBorders>
               <w:left w:val="single" w:sz="1" w:space="0" w:color="000000"/>
               <w:bottom w:val="single" w:sz="1" w:space="0" w:color="000000"/>
@@ -2606,14 +2547,17 @@
             <w:shd w:val="clear" w:color="auto" w:fill="auto"/>
           </w:tcPr>
           <w:p>
-            <w:r>
-              <w:t>14</w:t>
-            </w:r>
-          </w:p>
-        </w:tc>
-        <w:tc>
-          <w:tcPr>
-            <w:tcW w:w="3390" w:type="dxa"/>
+            <w:pPr>
+              <w:spacing w:before="120" w:after="120"/>
+            </w:pPr>
+            <w:r>
+              <w:t>Activity: Model Collection</w:t>
+            </w:r>
+          </w:p>
+        </w:tc>
+        <w:tc>
+          <w:tcPr>
+            <w:tcW w:w="6570" w:type="dxa"/>
             <w:tcBorders>
               <w:left w:val="single" w:sz="1" w:space="0" w:color="000000"/>
               <w:bottom w:val="single" w:sz="1" w:space="0" w:color="000000"/>
@@ -2621,21 +2565,9 @@
             <w:shd w:val="clear" w:color="auto" w:fill="auto"/>
           </w:tcPr>
           <w:p>
-            <w:r>
-              <w:t>Activity: Model Collection</w:t>
-            </w:r>
-          </w:p>
-        </w:tc>
-        <w:tc>
-          <w:tcPr>
-            <w:tcW w:w="4890" w:type="dxa"/>
-            <w:tcBorders>
-              <w:left w:val="single" w:sz="1" w:space="0" w:color="000000"/>
-              <w:bottom w:val="single" w:sz="1" w:space="0" w:color="000000"/>
-            </w:tcBorders>
-            <w:shd w:val="clear" w:color="auto" w:fill="auto"/>
-          </w:tcPr>
-          <w:p>
+            <w:pPr>
+              <w:spacing w:before="120" w:after="120"/>
+            </w:pPr>
             <w:r>
               <w:t>Collect Model Data To Test</w:t>
             </w:r>
@@ -2643,7 +2575,7 @@
         </w:tc>
         <w:tc>
           <w:tcPr>
-            <w:tcW w:w="1009" w:type="dxa"/>
+            <w:tcW w:w="810" w:type="dxa"/>
             <w:tcBorders>
               <w:left w:val="single" w:sz="1" w:space="0" w:color="000000"/>
               <w:bottom w:val="single" w:sz="1" w:space="0" w:color="000000"/>
@@ -2652,6 +2584,10 @@
             <w:shd w:val="clear" w:color="auto" w:fill="auto"/>
           </w:tcPr>
           <w:p>
+            <w:pPr>
+              <w:spacing w:before="120" w:after="120"/>
+              <w:jc w:val="center"/>
+            </w:pPr>
             <w:r>
               <w:t>3</w:t>
             </w:r>
@@ -2659,7 +2595,6 @@
         </w:tc>
       </w:tr>
     </w:tbl>
-    <w:p/>
     <w:p>
       <w:pPr>
         <w:rPr>
@@ -2669,7 +2604,6 @@
           <w:szCs w:val="36"/>
         </w:rPr>
       </w:pPr>
-      <w:bookmarkStart w:id="4" w:name="_Toc373783811"/>
       <w:r>
         <w:br w:type="page"/>
       </w:r>
@@ -2678,6 +2612,7 @@
       <w:pPr>
         <w:pStyle w:val="Heading1"/>
       </w:pPr>
+      <w:bookmarkStart w:id="4" w:name="_Toc373784381"/>
       <w:r>
         <w:lastRenderedPageBreak/>
         <w:t>Development Estimates and Actual Progress:</w:t>
@@ -2745,7 +2680,7 @@
                     </pic:cNvPicPr>
                   </pic:nvPicPr>
                   <pic:blipFill>
-                    <a:blip r:embed="rId15" cstate="print"/>
+                    <a:blip r:embed="rId16" cstate="print"/>
                     <a:srcRect/>
                     <a:stretch>
                       <a:fillRect/>
@@ -2780,7 +2715,7 @@
       <w:pPr>
         <w:pStyle w:val="Heading1"/>
       </w:pPr>
-      <w:bookmarkStart w:id="5" w:name="_Toc373783812"/>
+      <w:bookmarkStart w:id="5" w:name="_Toc373784382"/>
       <w:r>
         <w:t>Description of the Design:</w:t>
       </w:r>
@@ -2964,7 +2899,7 @@
       <w:pPr>
         <w:pStyle w:val="Heading1"/>
       </w:pPr>
-      <w:bookmarkStart w:id="6" w:name="_Toc373783813"/>
+      <w:bookmarkStart w:id="6" w:name="_Toc373784383"/>
       <w:r>
         <w:t>Description of the Finished Product:</w:t>
       </w:r>
@@ -3006,7 +2941,7 @@
       <w:pPr>
         <w:pStyle w:val="Heading1"/>
       </w:pPr>
-      <w:bookmarkStart w:id="7" w:name="_Toc373783814"/>
+      <w:bookmarkStart w:id="7" w:name="_Toc373784384"/>
       <w:r>
         <w:t>Description of Tests:</w:t>
       </w:r>
@@ -3040,7 +2975,7 @@
       <w:pPr>
         <w:pStyle w:val="Heading1"/>
       </w:pPr>
-      <w:bookmarkStart w:id="8" w:name="_Toc373783815"/>
+      <w:bookmarkStart w:id="8" w:name="_Toc373784385"/>
       <w:r>
         <w:t>Description of the Process:</w:t>
       </w:r>
@@ -3069,7 +3004,7 @@
       <w:pPr>
         <w:pStyle w:val="Heading1"/>
       </w:pPr>
-      <w:bookmarkStart w:id="9" w:name="_Toc373783816"/>
+      <w:bookmarkStart w:id="9" w:name="_Toc373784386"/>
       <w:r>
         <w:t xml:space="preserve">Who Worked on </w:t>
       </w:r>
@@ -3191,7 +3126,7 @@
     </w:p>
     <w:p/>
     <w:sectPr>
-      <w:footerReference w:type="first" r:id="rId16"/>
+      <w:footerReference w:type="first" r:id="rId17"/>
       <w:pgSz w:w="12240" w:h="15840"/>
       <w:pgMar w:top="1134" w:right="1134" w:bottom="1134" w:left="1134" w:header="720" w:footer="720" w:gutter="0"/>
       <w:pgNumType w:start="1"/>
@@ -3232,7 +3167,7 @@
 <w:ftr xmlns:ve="http://schemas.openxmlformats.org/markup-compatibility/2006" xmlns:o="urn:schemas-microsoft-com:office:office" xmlns:r="http://schemas.openxmlformats.org/officeDocument/2006/relationships" xmlns:m="http://schemas.openxmlformats.org/officeDocument/2006/math" xmlns:v="urn:schemas-microsoft-com:vml" xmlns:wp="http://schemas.openxmlformats.org/drawingml/2006/wordprocessingDrawing" xmlns:w10="urn:schemas-microsoft-com:office:word" xmlns:w="http://schemas.openxmlformats.org/wordprocessingml/2006/main" xmlns:wne="http://schemas.microsoft.com/office/word/2006/wordml">
   <w:sdt>
     <w:sdtPr>
-      <w:id w:val="101254944"/>
+      <w:id w:val="101254949"/>
       <w:docPartObj>
         <w:docPartGallery w:val="Page Numbers (Bottom of Page)"/>
         <w:docPartUnique/>
@@ -3249,7 +3184,7 @@
             <w:rPr>
               <w:noProof/>
             </w:rPr>
-            <w:t>I</w:t>
+            <w:t>5</w:t>
           </w:r>
         </w:fldSimple>
       </w:p>
@@ -3264,6 +3199,22 @@
 </file>
 
 <file path=word/footer2.xml><?xml version="1.0" encoding="utf-8"?>
+<w:ftr xmlns:ve="http://schemas.openxmlformats.org/markup-compatibility/2006" xmlns:o="urn:schemas-microsoft-com:office:office" xmlns:r="http://schemas.openxmlformats.org/officeDocument/2006/relationships" xmlns:m="http://schemas.openxmlformats.org/officeDocument/2006/math" xmlns:v="urn:schemas-microsoft-com:vml" xmlns:wp="http://schemas.openxmlformats.org/drawingml/2006/wordprocessingDrawing" xmlns:w10="urn:schemas-microsoft-com:office:word" xmlns:w="http://schemas.openxmlformats.org/wordprocessingml/2006/main" xmlns:wne="http://schemas.microsoft.com/office/word/2006/wordml">
+  <w:p>
+    <w:pPr>
+      <w:pStyle w:val="Footer"/>
+      <w:jc w:val="center"/>
+    </w:pPr>
+  </w:p>
+  <w:p>
+    <w:pPr>
+      <w:pStyle w:val="Footer"/>
+    </w:pPr>
+  </w:p>
+</w:ftr>
+</file>
+
+<file path=word/footer3.xml><?xml version="1.0" encoding="utf-8"?>
 <w:ftr xmlns:ve="http://schemas.openxmlformats.org/markup-compatibility/2006" xmlns:o="urn:schemas-microsoft-com:office:office" xmlns:r="http://schemas.openxmlformats.org/officeDocument/2006/relationships" xmlns:m="http://schemas.openxmlformats.org/officeDocument/2006/math" xmlns:v="urn:schemas-microsoft-com:vml" xmlns:wp="http://schemas.openxmlformats.org/drawingml/2006/wordprocessingDrawing" xmlns:w10="urn:schemas-microsoft-com:office:word" xmlns:w="http://schemas.openxmlformats.org/wordprocessingml/2006/main" xmlns:wne="http://schemas.microsoft.com/office/word/2006/wordml">
   <w:sdt>
     <w:sdtPr>

--- a/trunk/ saving-face --username 1900Geek@gmail.com/doc/Final Docs/CSCE 401 draft 2.docx
+++ b/trunk/ saving-face --username 1900Geek@gmail.com/doc/Final Docs/CSCE 401 draft 2.docx
@@ -96,7 +96,14 @@
                 <w:sz w:val="44"/>
                 <w:szCs w:val="44"/>
               </w:rPr>
-              <w:t>Facial Recognition using the Intel Creative Cam.</w:t>
+              <w:t>Facial Recognition using the Intel Creative Cam</w:t>
+            </w:r>
+            <w:r>
+              <w:rPr>
+                <w:sz w:val="44"/>
+                <w:szCs w:val="44"/>
+              </w:rPr>
+              <w:t>era</w:t>
             </w:r>
           </w:p>
         </w:tc>
@@ -3106,25 +3113,64 @@
       </w:r>
     </w:p>
     <w:p>
-      <w:pPr>
+      <w:r>
+        <w:t xml:space="preserve">One of the biggest challenges was creating a constant schedule for our project.  While other classes interfered we found that our hours of work varied week by week.  Creating a definitive schedule of what needed to be done and how many hours should be done in </w:t>
+      </w:r>
+      <w:proofErr w:type="gramStart"/>
+      <w:r>
+        <w:t>an iteration</w:t>
+      </w:r>
+      <w:proofErr w:type="gramEnd"/>
+      <w:r>
+        <w:t xml:space="preserve"> for each team member would have helped a lot.  We learned many new programming techniques and also a new and wonderful SDK.  This was a very large project and in hind sight we believe that more team meetings to get the team organized would have been be better.  Allowing more direction for individual tasks and also adding a better understanding of the code implementation.  </w:t>
+      </w:r>
+    </w:p>
+    <w:p>
+      <w:r>
+        <w:t>References</w:t>
+      </w:r>
+    </w:p>
+    <w:p>
+      <w:pPr>
+        <w:ind w:left="360" w:hanging="360"/>
         <w:rPr>
           <w:sz w:val="36"/>
           <w:szCs w:val="36"/>
         </w:rPr>
       </w:pPr>
       <w:r>
-        <w:t xml:space="preserve">One of the biggest challenges was creating a constant schedule for our project.  While other classes interfered we found that our hours of work varied week by week.  Creating a definitive schedule of what needed to be done and how many hours should be done in </w:t>
+        <w:lastRenderedPageBreak/>
+        <w:t xml:space="preserve">Intel Corporation. </w:t>
       </w:r>
       <w:proofErr w:type="gramStart"/>
       <w:r>
-        <w:t>an iteration</w:t>
+        <w:t>(2013) “Creative Intel Developer Kit”.</w:t>
       </w:r>
       <w:proofErr w:type="gramEnd"/>
       <w:r>
-        <w:t xml:space="preserve"> for each team member would have helped a lot.  We learned many new programming techniques and also a new and wonderful SDK.  This was a very large project and in hind sight we believe that more team meetings to get the team organized would have been be better.  Allowing more direction for individual tasks and also adding a better understanding of the code implementation.  </w:t>
-      </w:r>
-    </w:p>
-    <w:p/>
+        <w:t xml:space="preserve"> </w:t>
+      </w:r>
+      <w:proofErr w:type="gramStart"/>
+      <w:r>
+        <w:t xml:space="preserve">Retrieved from </w:t>
+      </w:r>
+      <w:r>
+        <w:t>http://download-software.intel.com/sites/default/files/article/325946/creativelabs-camera-productbrief-final.pdf</w:t>
+      </w:r>
+      <w:r>
+        <w:t xml:space="preserve"> December 2, 2013.</w:t>
+      </w:r>
+      <w:proofErr w:type="gramEnd"/>
+    </w:p>
+    <w:p>
+      <w:pPr>
+        <w:ind w:left="360" w:hanging="360"/>
+        <w:rPr>
+          <w:sz w:val="36"/>
+          <w:szCs w:val="36"/>
+        </w:rPr>
+      </w:pPr>
+    </w:p>
     <w:sectPr>
       <w:footerReference w:type="first" r:id="rId17"/>
       <w:pgSz w:w="12240" w:h="15840"/>
@@ -3184,7 +3230,7 @@
             <w:rPr>
               <w:noProof/>
             </w:rPr>
-            <w:t>5</w:t>
+            <w:t>2</w:t>
           </w:r>
         </w:fldSimple>
       </w:p>

--- a/trunk/ saving-face --username 1900Geek@gmail.com/doc/Final Docs/CSCE 401 draft 2.docx
+++ b/trunk/ saving-face --username 1900Geek@gmail.com/doc/Final Docs/CSCE 401 draft 2.docx
@@ -398,12 +398,11 @@
       <w:r>
         <w:fldChar w:fldCharType="separate"/>
       </w:r>
-      <w:hyperlink w:anchor="_Toc373784377" w:history="1">
+      <w:hyperlink w:anchor="_Toc373820763" w:history="1">
         <w:r>
           <w:rPr>
             <w:rStyle w:val="Hyperlink"/>
             <w:noProof/>
-            <w:lang w:bidi="en-US"/>
           </w:rPr>
           <w:t>Overview of Requirements and Features:</w:t>
         </w:r>
@@ -426,7 +425,7 @@
             <w:noProof/>
             <w:webHidden/>
           </w:rPr>
-          <w:instrText xml:space="preserve"> PAGEREF _Toc373784377 \h </w:instrText>
+          <w:instrText xml:space="preserve"> PAGEREF _Toc373820763 \h </w:instrText>
         </w:r>
         <w:r>
           <w:rPr>
@@ -466,12 +465,11 @@
           <w:lang w:bidi="ar-SA"/>
         </w:rPr>
       </w:pPr>
-      <w:hyperlink w:anchor="_Toc373784378" w:history="1">
+      <w:hyperlink w:anchor="_Toc373820764" w:history="1">
         <w:r>
           <w:rPr>
             <w:rStyle w:val="Hyperlink"/>
             <w:noProof/>
-            <w:lang w:bidi="en-US"/>
           </w:rPr>
           <w:t>Intel Creative Camera Specifications</w:t>
         </w:r>
@@ -494,7 +492,7 @@
             <w:noProof/>
             <w:webHidden/>
           </w:rPr>
-          <w:instrText xml:space="preserve"> PAGEREF _Toc373784378 \h </w:instrText>
+          <w:instrText xml:space="preserve"> PAGEREF _Toc373820764 \h </w:instrText>
         </w:r>
         <w:r>
           <w:rPr>
@@ -534,12 +532,11 @@
           <w:lang w:bidi="ar-SA"/>
         </w:rPr>
       </w:pPr>
-      <w:hyperlink w:anchor="_Toc373784379" w:history="1">
+      <w:hyperlink w:anchor="_Toc373820765" w:history="1">
         <w:r>
           <w:rPr>
             <w:rStyle w:val="Hyperlink"/>
             <w:noProof/>
-            <w:lang w:bidi="en-US"/>
           </w:rPr>
           <w:t>Recommended System Configuration</w:t>
         </w:r>
@@ -562,7 +559,7 @@
             <w:noProof/>
             <w:webHidden/>
           </w:rPr>
-          <w:instrText xml:space="preserve"> PAGEREF _Toc373784379 \h </w:instrText>
+          <w:instrText xml:space="preserve"> PAGEREF _Toc373820765 \h </w:instrText>
         </w:r>
         <w:r>
           <w:rPr>
@@ -602,12 +599,11 @@
           <w:lang w:bidi="ar-SA"/>
         </w:rPr>
       </w:pPr>
-      <w:hyperlink w:anchor="_Toc373784380" w:history="1">
+      <w:hyperlink w:anchor="_Toc373820766" w:history="1">
         <w:r>
           <w:rPr>
             <w:rStyle w:val="Hyperlink"/>
             <w:noProof/>
-            <w:lang w:bidi="en-US"/>
           </w:rPr>
           <w:t>Feature List:</w:t>
         </w:r>
@@ -630,7 +626,7 @@
             <w:noProof/>
             <w:webHidden/>
           </w:rPr>
-          <w:instrText xml:space="preserve"> PAGEREF _Toc373784380 \h </w:instrText>
+          <w:instrText xml:space="preserve"> PAGEREF _Toc373820766 \h </w:instrText>
         </w:r>
         <w:r>
           <w:rPr>
@@ -671,12 +667,11 @@
           <w:lang w:bidi="ar-SA"/>
         </w:rPr>
       </w:pPr>
-      <w:hyperlink w:anchor="_Toc373784381" w:history="1">
+      <w:hyperlink w:anchor="_Toc373820767" w:history="1">
         <w:r>
           <w:rPr>
             <w:rStyle w:val="Hyperlink"/>
             <w:noProof/>
-            <w:lang w:bidi="en-US"/>
           </w:rPr>
           <w:t>Development Estimates and Actual Progress:</w:t>
         </w:r>
@@ -699,7 +694,7 @@
             <w:noProof/>
             <w:webHidden/>
           </w:rPr>
-          <w:instrText xml:space="preserve"> PAGEREF _Toc373784381 \h </w:instrText>
+          <w:instrText xml:space="preserve"> PAGEREF _Toc373820767 \h </w:instrText>
         </w:r>
         <w:r>
           <w:rPr>
@@ -740,12 +735,11 @@
           <w:lang w:bidi="ar-SA"/>
         </w:rPr>
       </w:pPr>
-      <w:hyperlink w:anchor="_Toc373784382" w:history="1">
+      <w:hyperlink w:anchor="_Toc373820768" w:history="1">
         <w:r>
           <w:rPr>
             <w:rStyle w:val="Hyperlink"/>
             <w:noProof/>
-            <w:lang w:bidi="en-US"/>
           </w:rPr>
           <w:t>Description of the Design:</w:t>
         </w:r>
@@ -768,7 +762,7 @@
             <w:noProof/>
             <w:webHidden/>
           </w:rPr>
-          <w:instrText xml:space="preserve"> PAGEREF _Toc373784382 \h </w:instrText>
+          <w:instrText xml:space="preserve"> PAGEREF _Toc373820768 \h </w:instrText>
         </w:r>
         <w:r>
           <w:rPr>
@@ -788,7 +782,7 @@
             <w:noProof/>
             <w:webHidden/>
           </w:rPr>
-          <w:t>3</w:t>
+          <w:t>4</w:t>
         </w:r>
         <w:r>
           <w:rPr>
@@ -809,12 +803,11 @@
           <w:lang w:bidi="ar-SA"/>
         </w:rPr>
       </w:pPr>
-      <w:hyperlink w:anchor="_Toc373784383" w:history="1">
+      <w:hyperlink w:anchor="_Toc373820769" w:history="1">
         <w:r>
           <w:rPr>
             <w:rStyle w:val="Hyperlink"/>
             <w:noProof/>
-            <w:lang w:bidi="en-US"/>
           </w:rPr>
           <w:t>Description of the Finished Product:</w:t>
         </w:r>
@@ -837,7 +830,7 @@
             <w:noProof/>
             <w:webHidden/>
           </w:rPr>
-          <w:instrText xml:space="preserve"> PAGEREF _Toc373784383 \h </w:instrText>
+          <w:instrText xml:space="preserve"> PAGEREF _Toc373820769 \h </w:instrText>
         </w:r>
         <w:r>
           <w:rPr>
@@ -857,7 +850,7 @@
             <w:noProof/>
             <w:webHidden/>
           </w:rPr>
-          <w:t>4</w:t>
+          <w:t>5</w:t>
         </w:r>
         <w:r>
           <w:rPr>
@@ -878,12 +871,11 @@
           <w:lang w:bidi="ar-SA"/>
         </w:rPr>
       </w:pPr>
-      <w:hyperlink w:anchor="_Toc373784384" w:history="1">
+      <w:hyperlink w:anchor="_Toc373820770" w:history="1">
         <w:r>
           <w:rPr>
             <w:rStyle w:val="Hyperlink"/>
             <w:noProof/>
-            <w:lang w:bidi="en-US"/>
           </w:rPr>
           <w:t>Description of Tests:</w:t>
         </w:r>
@@ -906,7 +898,7 @@
             <w:noProof/>
             <w:webHidden/>
           </w:rPr>
-          <w:instrText xml:space="preserve"> PAGEREF _Toc373784384 \h </w:instrText>
+          <w:instrText xml:space="preserve"> PAGEREF _Toc373820770 \h </w:instrText>
         </w:r>
         <w:r>
           <w:rPr>
@@ -926,7 +918,7 @@
             <w:noProof/>
             <w:webHidden/>
           </w:rPr>
-          <w:t>4</w:t>
+          <w:t>5</w:t>
         </w:r>
         <w:r>
           <w:rPr>
@@ -947,12 +939,11 @@
           <w:lang w:bidi="ar-SA"/>
         </w:rPr>
       </w:pPr>
-      <w:hyperlink w:anchor="_Toc373784385" w:history="1">
+      <w:hyperlink w:anchor="_Toc373820771" w:history="1">
         <w:r>
           <w:rPr>
             <w:rStyle w:val="Hyperlink"/>
             <w:noProof/>
-            <w:lang w:bidi="en-US"/>
           </w:rPr>
           <w:t>Description of the Process:</w:t>
         </w:r>
@@ -975,7 +966,7 @@
             <w:noProof/>
             <w:webHidden/>
           </w:rPr>
-          <w:instrText xml:space="preserve"> PAGEREF _Toc373784385 \h </w:instrText>
+          <w:instrText xml:space="preserve"> PAGEREF _Toc373820771 \h </w:instrText>
         </w:r>
         <w:r>
           <w:rPr>
@@ -1016,12 +1007,11 @@
           <w:lang w:bidi="ar-SA"/>
         </w:rPr>
       </w:pPr>
-      <w:hyperlink w:anchor="_Toc373784386" w:history="1">
+      <w:hyperlink w:anchor="_Toc373820772" w:history="1">
         <w:r>
           <w:rPr>
             <w:rStyle w:val="Hyperlink"/>
             <w:noProof/>
-            <w:lang w:bidi="en-US"/>
           </w:rPr>
           <w:t>Who Worked on What:</w:t>
         </w:r>
@@ -1044,7 +1034,7 @@
             <w:noProof/>
             <w:webHidden/>
           </w:rPr>
-          <w:instrText xml:space="preserve"> PAGEREF _Toc373784386 \h </w:instrText>
+          <w:instrText xml:space="preserve"> PAGEREF _Toc373820772 \h </w:instrText>
         </w:r>
         <w:r>
           <w:rPr>
@@ -1065,6 +1055,74 @@
             <w:webHidden/>
           </w:rPr>
           <w:t>5</w:t>
+        </w:r>
+        <w:r>
+          <w:rPr>
+            <w:noProof/>
+            <w:webHidden/>
+          </w:rPr>
+          <w:fldChar w:fldCharType="end"/>
+        </w:r>
+      </w:hyperlink>
+    </w:p>
+    <w:p>
+      <w:pPr>
+        <w:pStyle w:val="TOC1"/>
+        <w:rPr>
+          <w:rFonts w:asciiTheme="minorHAnsi" w:eastAsiaTheme="minorEastAsia" w:hAnsiTheme="minorHAnsi" w:cstheme="minorBidi"/>
+          <w:noProof/>
+          <w:szCs w:val="22"/>
+          <w:lang w:bidi="ar-SA"/>
+        </w:rPr>
+      </w:pPr>
+      <w:hyperlink w:anchor="_Toc373820773" w:history="1">
+        <w:r>
+          <w:rPr>
+            <w:rStyle w:val="Hyperlink"/>
+            <w:noProof/>
+          </w:rPr>
+          <w:t>References</w:t>
+        </w:r>
+        <w:r>
+          <w:rPr>
+            <w:noProof/>
+            <w:webHidden/>
+          </w:rPr>
+          <w:tab/>
+        </w:r>
+        <w:r>
+          <w:rPr>
+            <w:noProof/>
+            <w:webHidden/>
+          </w:rPr>
+          <w:fldChar w:fldCharType="begin"/>
+        </w:r>
+        <w:r>
+          <w:rPr>
+            <w:noProof/>
+            <w:webHidden/>
+          </w:rPr>
+          <w:instrText xml:space="preserve"> PAGEREF _Toc373820773 \h </w:instrText>
+        </w:r>
+        <w:r>
+          <w:rPr>
+            <w:noProof/>
+            <w:webHidden/>
+          </w:rPr>
+        </w:r>
+        <w:r>
+          <w:rPr>
+            <w:noProof/>
+            <w:webHidden/>
+          </w:rPr>
+          <w:fldChar w:fldCharType="separate"/>
+        </w:r>
+        <w:r>
+          <w:rPr>
+            <w:noProof/>
+            <w:webHidden/>
+          </w:rPr>
+          <w:t>7</w:t>
         </w:r>
         <w:r>
           <w:rPr>
@@ -1104,7 +1162,7 @@
           <w:szCs w:val="28"/>
         </w:rPr>
       </w:pPr>
-      <w:bookmarkStart w:id="0" w:name="_Toc373784377"/>
+      <w:bookmarkStart w:id="0" w:name="_Toc373820763"/>
       <w:r>
         <w:lastRenderedPageBreak/>
         <w:t>Overview of Requirements and Features:</w:t>
@@ -1341,7 +1399,7 @@
       <w:pPr>
         <w:pStyle w:val="Heading2"/>
       </w:pPr>
-      <w:bookmarkStart w:id="1" w:name="_Toc373784378"/>
+      <w:bookmarkStart w:id="1" w:name="_Toc373820764"/>
       <w:r>
         <w:t>Intel Creative Camera Specifications</w:t>
       </w:r>
@@ -1584,7 +1642,7 @@
       <w:pPr>
         <w:pStyle w:val="Heading2"/>
       </w:pPr>
-      <w:bookmarkStart w:id="2" w:name="_Toc373784379"/>
+      <w:bookmarkStart w:id="2" w:name="_Toc373820765"/>
       <w:r>
         <w:t>Recommended System Configuration</w:t>
       </w:r>
@@ -1638,14 +1696,12 @@
       <w:r>
         <w:t xml:space="preserve"> Core</w:t>
       </w:r>
-      <w:proofErr w:type="gramStart"/>
       <w:r>
         <w:t xml:space="preserve">™ </w:t>
       </w:r>
       <w:r>
-        <w:t xml:space="preserve"> processor</w:t>
-      </w:r>
-      <w:proofErr w:type="gramEnd"/>
+        <w:t>processor</w:t>
+      </w:r>
     </w:p>
     <w:p>
       <w:pPr>
@@ -1683,7 +1739,7 @@
       <w:pPr>
         <w:pStyle w:val="Heading2"/>
       </w:pPr>
-      <w:bookmarkStart w:id="3" w:name="_Toc373784380"/>
+      <w:bookmarkStart w:id="3" w:name="_Toc373820766"/>
       <w:r>
         <w:lastRenderedPageBreak/>
         <w:t>Feature List:</w:t>
@@ -1780,11 +1836,19 @@
                 <w:b/>
               </w:rPr>
             </w:pPr>
+            <w:commentRangeStart w:id="4"/>
             <w:r>
               <w:rPr>
                 <w:b/>
               </w:rPr>
               <w:t>NUTS</w:t>
+            </w:r>
+            <w:commentRangeEnd w:id="4"/>
+            <w:r>
+              <w:rPr>
+                <w:rStyle w:val="CommentReference"/>
+              </w:rPr>
+              <w:commentReference w:id="4"/>
             </w:r>
           </w:p>
         </w:tc>
@@ -2619,27 +2683,115 @@
       <w:pPr>
         <w:pStyle w:val="Heading1"/>
       </w:pPr>
-      <w:bookmarkStart w:id="4" w:name="_Toc373784381"/>
+      <w:bookmarkStart w:id="5" w:name="_Toc373820767"/>
       <w:r>
         <w:lastRenderedPageBreak/>
         <w:t>Development Estimates and Actual Progress:</w:t>
       </w:r>
-      <w:bookmarkEnd w:id="4"/>
+      <w:bookmarkEnd w:id="5"/>
       <w:r>
         <w:t xml:space="preserve"> </w:t>
       </w:r>
     </w:p>
     <w:p>
       <w:r>
-        <w:t xml:space="preserve">Our estimates were pretty close to spot on for this project, at the end some were altered by one or two points.  Our burn up chart accurately represents the </w:t>
-      </w:r>
-      <w:proofErr w:type="gramStart"/>
-      <w:r>
-        <w:t>teams</w:t>
-      </w:r>
-      <w:proofErr w:type="gramEnd"/>
-      <w:r>
-        <w:t xml:space="preserve"> completion of nuts during this process.  Our project had iterations that were not truly defined by iterations of equal amounts of work time so it is hard to encapsulate the iterations in the chart.  Our first iteration may have had 10 – 15 actual hours of work, where as our last iteration easily had over 80 hours of work.  From the time that the project started to now we noticed an exponential increase of hours put in vs. time passed.  The burn up chart increases as we noticed we had to revisit a previous user story, and we switched from a debug terminal to a GUI.  There was also a function that was not implemented in the PC SDK that we were relying on.  In realization that this method was not implemented we had to create our own function to convert color coordinates to depth coordinates.</w:t>
+        <w:t>For most sections of o</w:t>
+      </w:r>
+      <w:r>
+        <w:t xml:space="preserve">ur </w:t>
+      </w:r>
+      <w:r>
+        <w:t xml:space="preserve">project, the </w:t>
+      </w:r>
+      <w:r>
+        <w:t xml:space="preserve">estimates were </w:t>
+      </w:r>
+      <w:r>
+        <w:t>relatively accurate.</w:t>
+      </w:r>
+      <w:r>
+        <w:t xml:space="preserve"> </w:t>
+      </w:r>
+      <w:r>
+        <w:t>Toward</w:t>
+      </w:r>
+      <w:r>
+        <w:t xml:space="preserve"> the end</w:t>
+      </w:r>
+      <w:r>
+        <w:t>,</w:t>
+      </w:r>
+      <w:r>
+        <w:t xml:space="preserve"> some were altered by </w:t>
+      </w:r>
+      <w:r>
+        <w:t>a few</w:t>
+      </w:r>
+      <w:r>
+        <w:t xml:space="preserve"> points.  Our burn up chart </w:t>
+      </w:r>
+      <w:r>
+        <w:t>(</w:t>
+      </w:r>
+      <w:r>
+        <w:rPr>
+          <w:i/>
+        </w:rPr>
+        <w:t>Figure 4</w:t>
+      </w:r>
+      <w:r>
+        <w:t xml:space="preserve">) </w:t>
+      </w:r>
+      <w:r>
+        <w:t>accurately represents the team</w:t>
+      </w:r>
+      <w:r>
+        <w:t>’</w:t>
+      </w:r>
+      <w:r>
+        <w:t xml:space="preserve">s completion of nuts during this process.  </w:t>
+      </w:r>
+      <w:commentRangeStart w:id="6"/>
+      <w:r>
+        <w:t>Our project had iterations that were not truly defined by iterations of equal amounts of work time so it is hard to encapsulate the iterations in the chart</w:t>
+      </w:r>
+      <w:commentRangeEnd w:id="6"/>
+      <w:r>
+        <w:rPr>
+          <w:rStyle w:val="CommentReference"/>
+        </w:rPr>
+        <w:commentReference w:id="6"/>
+      </w:r>
+      <w:r>
+        <w:t xml:space="preserve">.  </w:t>
+      </w:r>
+      <w:commentRangeStart w:id="7"/>
+      <w:r>
+        <w:t>Our first iteration may have had 10 – 15 actual hours of work, where as our last iteration easily had over 80 hours of work</w:t>
+      </w:r>
+      <w:commentRangeEnd w:id="7"/>
+      <w:r>
+        <w:rPr>
+          <w:rStyle w:val="CommentReference"/>
+        </w:rPr>
+        <w:commentReference w:id="7"/>
+      </w:r>
+      <w:r>
+        <w:t xml:space="preserve">.  From the time that the project started to now we noticed an exponential increase of hours put in vs. time passed.  The burn up chart increases as we noticed we had to revisit a previous user story, and we switched from a debug terminal to a GUI.  There was also a function that </w:t>
+      </w:r>
+      <w:commentRangeStart w:id="8"/>
+      <w:r>
+        <w:t xml:space="preserve">was not implemented </w:t>
+      </w:r>
+      <w:commentRangeEnd w:id="8"/>
+      <w:r>
+        <w:rPr>
+          <w:rStyle w:val="CommentReference"/>
+        </w:rPr>
+        <w:commentReference w:id="8"/>
+      </w:r>
+      <w:r>
+        <w:t>in the PC SDK that we were relying on.  In realization that this method was not implemented we had to create our own function to convert color coordinates to depth coordinates.</w:t>
       </w:r>
     </w:p>
     <w:p>
@@ -2656,6 +2808,43 @@
           <w:szCs w:val="36"/>
         </w:rPr>
       </w:pPr>
+      <w:r>
+        <w:rPr>
+          <w:noProof/>
+        </w:rPr>
+        <w:pict>
+          <v:shape id="_x0000_s1041" type="#_x0000_t202" style="position:absolute;margin-left:66.45pt;margin-top:168.9pt;width:356.85pt;height:.05pt;z-index:251672576" stroked="f">
+            <v:textbox style="mso-fit-shape-to-text:t" inset="0,0,0,0">
+              <w:txbxContent>
+                <w:p>
+                  <w:pPr>
+                    <w:pStyle w:val="Caption"/>
+                    <w:jc w:val="center"/>
+                    <w:rPr>
+                      <w:noProof/>
+                    </w:rPr>
+                  </w:pPr>
+                  <w:r>
+                    <w:t xml:space="preserve">Figure </w:t>
+                  </w:r>
+                  <w:fldSimple w:instr=" SEQ Figure \* ARABIC ">
+                    <w:r>
+                      <w:rPr>
+                        <w:noProof/>
+                      </w:rPr>
+                      <w:t>4</w:t>
+                    </w:r>
+                  </w:fldSimple>
+                  <w:r>
+                    <w:t>: Saving Face burn up chart.</w:t>
+                  </w:r>
+                </w:p>
+              </w:txbxContent>
+            </v:textbox>
+            <w10:wrap type="topAndBottom"/>
+          </v:shape>
+        </w:pict>
+      </w:r>
       <w:r>
         <w:rPr>
           <w:noProof/>
@@ -2687,7 +2876,7 @@
                     </pic:cNvPicPr>
                   </pic:nvPicPr>
                   <pic:blipFill>
-                    <a:blip r:embed="rId16" cstate="print"/>
+                    <a:blip r:embed="rId17" cstate="print"/>
                     <a:srcRect/>
                     <a:stretch>
                       <a:fillRect/>
@@ -2720,21 +2909,47 @@
     </w:p>
     <w:p>
       <w:pPr>
+        <w:rPr>
+          <w:smallCaps/>
+          <w:spacing w:val="5"/>
+          <w:sz w:val="36"/>
+          <w:szCs w:val="36"/>
+        </w:rPr>
+      </w:pPr>
+      <w:r>
+        <w:br w:type="page"/>
+      </w:r>
+    </w:p>
+    <w:p>
+      <w:pPr>
         <w:pStyle w:val="Heading1"/>
       </w:pPr>
-      <w:bookmarkStart w:id="5" w:name="_Toc373784382"/>
-      <w:r>
+      <w:bookmarkStart w:id="9" w:name="_Toc373820768"/>
+      <w:r>
+        <w:lastRenderedPageBreak/>
         <w:t>Description of the Design:</w:t>
       </w:r>
-      <w:bookmarkEnd w:id="5"/>
-    </w:p>
-    <w:p>
-      <w:r>
-        <w:t xml:space="preserve">Keith Schneider had some great for sight into the project.  He designed early prototypes of the algorithms we needed to align the depth images for all models into a byte array. The functions used output from the Intel Creative Camera that was loaded into </w:t>
+      <w:bookmarkEnd w:id="9"/>
+    </w:p>
+    <w:p>
+      <w:r>
+        <w:t>Keith Schneider had some great for</w:t>
+      </w:r>
+      <w:r>
+        <w:t>e</w:t>
+      </w:r>
+      <w:r>
+        <w:t>sight into the project.  He designed early prototypes of the algorithms we needed to align the depth images for all models into a byte array. The functions used output from the Intel Creati</w:t>
+      </w:r>
+      <w:r>
+        <w:t xml:space="preserve">ve Camera that was loaded into </w:t>
       </w:r>
       <w:proofErr w:type="spellStart"/>
       <w:r>
-        <w:t>mathematica</w:t>
+        <w:t>M</w:t>
+      </w:r>
+      <w:r>
+        <w:t>athematica</w:t>
       </w:r>
       <w:proofErr w:type="spellEnd"/>
       <w:r>
@@ -2750,6 +2965,9 @@
       </w:r>
     </w:p>
     <w:p>
+      <w:pPr>
+        <w:pStyle w:val="Code"/>
+      </w:pPr>
       <w:proofErr w:type="gramStart"/>
       <w:r>
         <w:t>While[</w:t>
@@ -2760,12 +2978,18 @@
       </w:r>
     </w:p>
     <w:p>
+      <w:pPr>
+        <w:pStyle w:val="Code"/>
+      </w:pPr>
       <w:r>
         <w:tab/>
         <w:t>Read in byte stream</w:t>
       </w:r>
     </w:p>
     <w:p>
+      <w:pPr>
+        <w:pStyle w:val="Code"/>
+      </w:pPr>
       <w:r>
         <w:tab/>
         <w:t xml:space="preserve">Get Fixed Point, and Yaw Pitch and Roll </w:t>
@@ -2780,14 +3004,19 @@
       </w:r>
     </w:p>
     <w:p>
+      <w:pPr>
+        <w:pStyle w:val="Code"/>
+      </w:pPr>
       <w:r>
         <w:tab/>
         <w:t>Calculate Transformation Matrix Based On Yaw Pitch and Roll</w:t>
       </w:r>
     </w:p>
     <w:p>
-      <w:r>
-        <w:lastRenderedPageBreak/>
+      <w:pPr>
+        <w:pStyle w:val="Code"/>
+      </w:pPr>
+      <w:r>
         <w:tab/>
         <w:t xml:space="preserve">Determine Relative Location </w:t>
       </w:r>
@@ -2801,6 +3030,9 @@
       </w:r>
     </w:p>
     <w:p>
+      <w:pPr>
+        <w:pStyle w:val="Code"/>
+      </w:pPr>
       <w:r>
         <w:tab/>
       </w:r>
@@ -2814,6 +3046,9 @@
       </w:r>
     </w:p>
     <w:p>
+      <w:pPr>
+        <w:pStyle w:val="Code"/>
+      </w:pPr>
       <w:r>
         <w:tab/>
       </w:r>
@@ -2821,14 +3056,13 @@
         <w:tab/>
       </w:r>
       <w:r>
-        <w:tab/>
         <w:t>Apply Linear Transform to bring point relative to origin</w:t>
       </w:r>
     </w:p>
     <w:p>
-      <w:r>
-        <w:tab/>
-      </w:r>
+      <w:pPr>
+        <w:pStyle w:val="Code"/>
+      </w:pPr>
       <w:r>
         <w:tab/>
       </w:r>
@@ -2846,9 +3080,9 @@
       </w:r>
     </w:p>
     <w:p>
-      <w:r>
-        <w:tab/>
-      </w:r>
+      <w:pPr>
+        <w:pStyle w:val="Code"/>
+      </w:pPr>
       <w:r>
         <w:tab/>
       </w:r>
@@ -2863,9 +3097,9 @@
       <w:proofErr w:type="gramEnd"/>
     </w:p>
     <w:p>
-      <w:r>
-        <w:tab/>
-      </w:r>
+      <w:pPr>
+        <w:pStyle w:val="Code"/>
+      </w:pPr>
       <w:r>
         <w:tab/>
       </w:r>
@@ -2875,11 +3109,18 @@
       </w:r>
     </w:p>
     <w:p>
+      <w:pPr>
+        <w:pStyle w:val="Code"/>
+        <w:ind w:firstLine="720"/>
+      </w:pPr>
       <w:r>
         <w:t>Save Model</w:t>
       </w:r>
     </w:p>
     <w:p>
+      <w:pPr>
+        <w:pStyle w:val="Code"/>
+      </w:pPr>
       <w:r>
         <w:t>End</w:t>
       </w:r>
@@ -2894,174 +3135,184 @@
     <w:p>
       <w:pPr>
         <w:rPr>
-          <w:color w:val="000000"/>
-        </w:rPr>
-      </w:pPr>
-      <w:r>
+          <w:color w:val="0070C0"/>
+        </w:rPr>
+      </w:pPr>
+      <w:r>
+        <w:rPr>
+          <w:color w:val="0070C0"/>
+        </w:rPr>
         <w:t>Add more about compare method.</w:t>
       </w:r>
     </w:p>
     <w:p/>
     <w:p>
       <w:pPr>
-        <w:pStyle w:val="Heading1"/>
-      </w:pPr>
-      <w:bookmarkStart w:id="6" w:name="_Toc373784383"/>
-      <w:r>
-        <w:t>Description of the Finished Product:</w:t>
-      </w:r>
-      <w:bookmarkEnd w:id="6"/>
-    </w:p>
-    <w:p>
-      <w:pPr>
-        <w:rPr>
-          <w:color w:val="000000"/>
-        </w:rPr>
-      </w:pPr>
-      <w:r>
-        <w:t xml:space="preserve">This should be </w:t>
-      </w:r>
-      <w:proofErr w:type="gramStart"/>
-      <w:r>
-        <w:t>more wordy</w:t>
-      </w:r>
-      <w:proofErr w:type="gramEnd"/>
-      <w:r>
-        <w:t xml:space="preserve"> with the specifics of our completed project.</w:t>
-      </w:r>
-    </w:p>
-    <w:p>
-      <w:r>
-        <w:t xml:space="preserve">Saving Face is an application designed to build and compare 3D models using the Intel Creative Camera.  Saving Face takes a depth image of a users face and builds </w:t>
-      </w:r>
-      <w:proofErr w:type="gramStart"/>
-      <w:r>
-        <w:t>a 3D</w:t>
-      </w:r>
-      <w:proofErr w:type="gramEnd"/>
-      <w:r>
-        <w:t xml:space="preserve"> model of it, then saves the model into the database.  On a face comparison it will iterate through all of the database models comparing vertices with each other to determine a match.</w:t>
-      </w:r>
-    </w:p>
-    <w:p/>
-    <w:p>
-      <w:pPr>
-        <w:pStyle w:val="Heading1"/>
-      </w:pPr>
-      <w:bookmarkStart w:id="7" w:name="_Toc373784384"/>
-      <w:r>
-        <w:t>Description of Tests:</w:t>
-      </w:r>
-      <w:bookmarkEnd w:id="7"/>
-    </w:p>
-    <w:p>
-      <w:pPr>
-        <w:rPr>
-          <w:color w:val="000000"/>
-        </w:rPr>
-      </w:pPr>
-      <w:r>
-        <w:t>Add anything you want here, there was more to testing than just this</w:t>
-      </w:r>
-    </w:p>
-    <w:p>
-      <w:r>
-        <w:t xml:space="preserve">We used an automated testing system for the development process, we did do testing first but sometimes we did testing after.  The automated testing system was an excellent way to track bugs and fix them.  Testing first gave us more insight on how to avoid bugs in a given function.  Testing first may feign a delay of progress but it saved so much time in the long run.  We have multiple tests for functions and did a good job at determining a function was working based on </w:t>
-      </w:r>
-      <w:proofErr w:type="gramStart"/>
-      <w:r>
-        <w:t>an</w:t>
-      </w:r>
-      <w:proofErr w:type="gramEnd"/>
-      <w:r>
-        <w:t xml:space="preserve"> correct output with given inputs.</w:t>
-      </w:r>
-    </w:p>
-    <w:p/>
-    <w:p>
-      <w:pPr>
-        <w:pStyle w:val="Heading1"/>
-      </w:pPr>
-      <w:bookmarkStart w:id="8" w:name="_Toc373784385"/>
-      <w:r>
-        <w:t>Description of the Process:</w:t>
-      </w:r>
-      <w:bookmarkEnd w:id="8"/>
-    </w:p>
-    <w:p>
-      <w:pPr>
-        <w:rPr>
-          <w:szCs w:val="36"/>
-        </w:rPr>
-      </w:pPr>
-      <w:r>
-        <w:t xml:space="preserve">At the beginning of development we did </w:t>
-      </w:r>
-      <w:proofErr w:type="gramStart"/>
-      <w:r>
-        <w:t>good</w:t>
-      </w:r>
-      <w:proofErr w:type="gramEnd"/>
-      <w:r>
-        <w:t xml:space="preserve"> at staying true to the agile method.  We created user stories and had client meetings that would help us get started.  Later on in the development process we deviated from the agile methodology.  When we realized we had to play a bit of catch up, we started tackling user stories independently without acceptance tests.  With time constraint at our backs we had to make the biggest jump we could in a short amount of time.  </w:t>
-      </w:r>
-    </w:p>
-    <w:p/>
-    <w:p>
-      <w:pPr>
-        <w:pStyle w:val="Heading1"/>
-      </w:pPr>
-      <w:bookmarkStart w:id="9" w:name="_Toc373784386"/>
-      <w:r>
-        <w:t xml:space="preserve">Who Worked on </w:t>
-      </w:r>
-      <w:proofErr w:type="gramStart"/>
-      <w:r>
-        <w:t>What:</w:t>
-      </w:r>
-      <w:bookmarkEnd w:id="9"/>
-      <w:proofErr w:type="gramEnd"/>
-    </w:p>
-    <w:p>
-      <w:pPr>
-        <w:rPr>
-          <w:color w:val="000000"/>
-        </w:rPr>
-      </w:pPr>
-      <w:r>
-        <w:t>This may need to be more of a task completion rather than titles.</w:t>
-      </w:r>
-    </w:p>
-    <w:p>
-      <w:r>
-        <w:t>Keith Schneider:</w:t>
-      </w:r>
-    </w:p>
-    <w:p>
-      <w:r>
-        <w:t>Project analyst, project lead, concept designer, lead programmer and</w:t>
-      </w:r>
-    </w:p>
-    <w:p>
-      <w:pPr>
-        <w:rPr>
+        <w:rPr>
+          <w:smallCaps/>
+          <w:spacing w:val="5"/>
           <w:sz w:val="36"/>
           <w:szCs w:val="36"/>
         </w:rPr>
       </w:pPr>
+      <w:r>
+        <w:br w:type="page"/>
+      </w:r>
+    </w:p>
+    <w:p>
+      <w:pPr>
+        <w:pStyle w:val="Heading1"/>
+      </w:pPr>
+      <w:bookmarkStart w:id="10" w:name="_Toc373820769"/>
+      <w:r>
+        <w:lastRenderedPageBreak/>
+        <w:t>Description of the Finished Product:</w:t>
+      </w:r>
+      <w:bookmarkEnd w:id="10"/>
+    </w:p>
+    <w:p>
+      <w:pPr>
+        <w:rPr>
+          <w:color w:val="0070C0"/>
+        </w:rPr>
+      </w:pPr>
+      <w:r>
+        <w:rPr>
+          <w:color w:val="0070C0"/>
+        </w:rPr>
+        <w:t xml:space="preserve">This should be </w:t>
+      </w:r>
       <w:proofErr w:type="gramStart"/>
       <w:r>
-        <w:t>lead</w:t>
+        <w:rPr>
+          <w:color w:val="0070C0"/>
+        </w:rPr>
+        <w:t>more wordy</w:t>
       </w:r>
       <w:proofErr w:type="gramEnd"/>
       <w:r>
-        <w:t xml:space="preserve"> tester.</w:t>
+        <w:rPr>
+          <w:color w:val="0070C0"/>
+        </w:rPr>
+        <w:t xml:space="preserve"> with the specifics of our completed project.</w:t>
+      </w:r>
+    </w:p>
+    <w:p>
+      <w:r>
+        <w:t xml:space="preserve">Saving Face is an application designed to build and compare 3D models using the Intel Creative Camera.  Saving Face takes a depth image of a users face and builds </w:t>
+      </w:r>
+      <w:proofErr w:type="gramStart"/>
+      <w:r>
+        <w:t>a 3D</w:t>
+      </w:r>
+      <w:proofErr w:type="gramEnd"/>
+      <w:r>
+        <w:t xml:space="preserve"> model of it, then saves the model into the database.  On a face comparison it will iterate through all of the database models comparing vertices with each other to determine a match.</w:t>
       </w:r>
     </w:p>
     <w:p/>
     <w:p>
-      <w:r>
-        <w:t>Andrew Mason:</w:t>
+      <w:pPr>
+        <w:pStyle w:val="Heading1"/>
+      </w:pPr>
+      <w:bookmarkStart w:id="11" w:name="_Toc373820770"/>
+      <w:r>
+        <w:t>Description of Tests:</w:t>
+      </w:r>
+      <w:bookmarkEnd w:id="11"/>
+    </w:p>
+    <w:p>
+      <w:pPr>
+        <w:rPr>
+          <w:color w:val="0070C0"/>
+        </w:rPr>
+      </w:pPr>
+      <w:r>
+        <w:rPr>
+          <w:color w:val="0070C0"/>
+        </w:rPr>
+        <w:t>Add anything you want here, there was more to testing than just this</w:t>
+      </w:r>
+    </w:p>
+    <w:p>
+      <w:r>
+        <w:t xml:space="preserve">We used an automated testing system for the development process, we did do testing first but sometimes we did testing after.  The automated testing system was an excellent way to track bugs and fix them.  Testing first gave us more insight on how to avoid bugs in a given function.  Testing first may feign a delay of progress but it saved so much time in the long run.  We have multiple tests for functions and did a good job at determining a function was working based on </w:t>
+      </w:r>
+      <w:proofErr w:type="gramStart"/>
+      <w:r>
+        <w:t>an</w:t>
+      </w:r>
+      <w:proofErr w:type="gramEnd"/>
+      <w:r>
+        <w:t xml:space="preserve"> correct output with given inputs.</w:t>
+      </w:r>
+    </w:p>
+    <w:p/>
+    <w:p>
+      <w:pPr>
+        <w:pStyle w:val="Heading1"/>
+      </w:pPr>
+      <w:bookmarkStart w:id="12" w:name="_Toc373820771"/>
+      <w:r>
+        <w:t>Description of the Process:</w:t>
+      </w:r>
+      <w:bookmarkEnd w:id="12"/>
+    </w:p>
+    <w:p>
+      <w:pPr>
+        <w:rPr>
+          <w:szCs w:val="36"/>
+        </w:rPr>
+      </w:pPr>
+      <w:r>
+        <w:t xml:space="preserve">At the beginning of development we did </w:t>
+      </w:r>
+      <w:proofErr w:type="gramStart"/>
+      <w:r>
+        <w:t>good</w:t>
+      </w:r>
+      <w:proofErr w:type="gramEnd"/>
+      <w:r>
+        <w:t xml:space="preserve"> at staying true to the agile method.  We created user stories and had client meetings that would help us get started.  Later on in the development process we deviated from the agile methodology.  When we realized we had to play a bit of catch up, we started tackling user stories independently without acceptance tests.  With time constraint at our backs we had to make the biggest jump we could in a short amount of time.  </w:t>
+      </w:r>
+    </w:p>
+    <w:p/>
+    <w:p>
+      <w:pPr>
+        <w:pStyle w:val="Heading1"/>
+      </w:pPr>
+      <w:bookmarkStart w:id="13" w:name="_Toc373820772"/>
+      <w:r>
+        <w:t xml:space="preserve">Who Worked on </w:t>
+      </w:r>
+      <w:proofErr w:type="gramStart"/>
+      <w:r>
+        <w:t>What:</w:t>
+      </w:r>
+      <w:bookmarkEnd w:id="13"/>
+      <w:proofErr w:type="gramEnd"/>
+    </w:p>
+    <w:p>
+      <w:pPr>
+        <w:rPr>
+          <w:color w:val="0070C0"/>
+        </w:rPr>
+      </w:pPr>
+      <w:r>
+        <w:rPr>
+          <w:color w:val="0070C0"/>
+        </w:rPr>
+        <w:t>This may need to be more of a task completion rather than titles.</w:t>
+      </w:r>
+    </w:p>
+    <w:p>
+      <w:r>
+        <w:t>Keith Schneider:</w:t>
+      </w:r>
+    </w:p>
+    <w:p>
+      <w:r>
+        <w:t>Project analyst, project lead, concept designer, lead programmer and</w:t>
       </w:r>
     </w:p>
     <w:p>
@@ -3073,14 +3324,17 @@
       </w:pPr>
       <w:proofErr w:type="gramStart"/>
       <w:r>
-        <w:t>Assistant programmer, assistant tester, and assistant designer.</w:t>
+        <w:t>lead</w:t>
       </w:r>
       <w:proofErr w:type="gramEnd"/>
+      <w:r>
+        <w:t xml:space="preserve"> tester.</w:t>
+      </w:r>
     </w:p>
     <w:p/>
     <w:p>
       <w:r>
-        <w:t>Jacob Dempsey:</w:t>
+        <w:t>Andrew Mason:</w:t>
       </w:r>
     </w:p>
     <w:p>
@@ -3092,87 +3346,124 @@
       </w:pPr>
       <w:proofErr w:type="gramStart"/>
       <w:r>
-        <w:t>Assistant programmer and lead GUI designer.</w:t>
+        <w:t>Assistant programmer, assistant tester, and assistant designer.</w:t>
       </w:r>
       <w:proofErr w:type="gramEnd"/>
     </w:p>
     <w:p/>
     <w:p>
       <w:r>
-        <w:t>Overall Experience:</w:t>
-      </w:r>
-    </w:p>
-    <w:p>
-      <w:pPr>
-        <w:rPr>
-          <w:color w:val="000000"/>
-        </w:rPr>
-      </w:pPr>
-      <w:r>
-        <w:t>I think each of us should throw some of our input into this section of the report.</w:t>
-      </w:r>
-    </w:p>
-    <w:p>
-      <w:r>
-        <w:t xml:space="preserve">One of the biggest challenges was creating a constant schedule for our project.  While other classes interfered we found that our hours of work varied week by week.  Creating a definitive schedule of what needed to be done and how many hours should be done in </w:t>
-      </w:r>
-      <w:proofErr w:type="gramStart"/>
-      <w:r>
-        <w:t>an iteration</w:t>
-      </w:r>
-      <w:proofErr w:type="gramEnd"/>
-      <w:r>
-        <w:t xml:space="preserve"> for each team member would have helped a lot.  We learned many new programming techniques and also a new and wonderful SDK.  This was a very large project and in hind sight we believe that more team meetings to get the team organized would have been be better.  Allowing more direction for individual tasks and also adding a better understanding of the code implementation.  </w:t>
-      </w:r>
-    </w:p>
-    <w:p>
-      <w:r>
-        <w:t>References</w:t>
-      </w:r>
-    </w:p>
-    <w:p>
-      <w:pPr>
-        <w:ind w:left="360" w:hanging="360"/>
+        <w:t>Jacob Dempsey:</w:t>
+      </w:r>
+    </w:p>
+    <w:p>
+      <w:pPr>
         <w:rPr>
           <w:sz w:val="36"/>
           <w:szCs w:val="36"/>
         </w:rPr>
       </w:pPr>
-      <w:r>
-        <w:lastRenderedPageBreak/>
-        <w:t xml:space="preserve">Intel Corporation. </w:t>
-      </w:r>
       <w:proofErr w:type="gramStart"/>
       <w:r>
-        <w:t>(2013) “Creative Intel Developer Kit”.</w:t>
+        <w:t>Assistant programmer and lead GUI designer.</w:t>
       </w:r>
       <w:proofErr w:type="gramEnd"/>
-      <w:r>
-        <w:t xml:space="preserve"> </w:t>
+    </w:p>
+    <w:p/>
+    <w:p>
+      <w:r>
+        <w:t>Overall Experience:</w:t>
+      </w:r>
+    </w:p>
+    <w:p>
+      <w:pPr>
+        <w:rPr>
+          <w:color w:val="000000"/>
+        </w:rPr>
+      </w:pPr>
+      <w:r>
+        <w:t>I think each of us should throw some of our input into this section of the report.</w:t>
+      </w:r>
+    </w:p>
+    <w:p>
+      <w:r>
+        <w:t xml:space="preserve">One of the biggest challenges was creating a constant schedule for our project.  While other classes interfered we found that our hours of work varied week by week.  Creating a definitive schedule of what needed to be done and how many hours should be done in </w:t>
       </w:r>
       <w:proofErr w:type="gramStart"/>
       <w:r>
-        <w:t xml:space="preserve">Retrieved from </w:t>
-      </w:r>
-      <w:r>
-        <w:t>http://download-software.intel.com/sites/default/files/article/325946/creativelabs-camera-productbrief-final.pdf</w:t>
-      </w:r>
-      <w:r>
-        <w:t xml:space="preserve"> December 2, 2013.</w:t>
+        <w:t>an iteration</w:t>
       </w:r>
       <w:proofErr w:type="gramEnd"/>
-    </w:p>
-    <w:p>
-      <w:pPr>
-        <w:ind w:left="360" w:hanging="360"/>
-        <w:rPr>
+      <w:r>
+        <w:t xml:space="preserve"> for each team member would have helped a lot.  We learned many new programming techniques and also a new and wonderful SDK.  This was a very large project and in hind sight we believe that more team meetings to get the team organized would have been be better.  Allowing more direction for individual tasks and also adding a better understanding of the code implementation.  </w:t>
+      </w:r>
+    </w:p>
+    <w:p>
+      <w:pPr>
+        <w:rPr>
+          <w:smallCaps/>
+          <w:spacing w:val="5"/>
           <w:sz w:val="36"/>
           <w:szCs w:val="36"/>
         </w:rPr>
       </w:pPr>
+      <w:r>
+        <w:br w:type="page"/>
+      </w:r>
+    </w:p>
+    <w:p>
+      <w:pPr>
+        <w:pStyle w:val="Heading1"/>
+      </w:pPr>
+      <w:bookmarkStart w:id="14" w:name="_Toc373820773"/>
+      <w:r>
+        <w:lastRenderedPageBreak/>
+        <w:t>References</w:t>
+      </w:r>
+      <w:bookmarkEnd w:id="14"/>
+    </w:p>
+    <w:p>
+      <w:pPr>
+        <w:ind w:left="360" w:hanging="360"/>
+        <w:rPr>
+          <w:sz w:val="36"/>
+          <w:szCs w:val="36"/>
+        </w:rPr>
+      </w:pPr>
+      <w:r>
+        <w:t xml:space="preserve">Intel Corporation. </w:t>
+      </w:r>
+      <w:proofErr w:type="gramStart"/>
+      <w:r>
+        <w:t>(2013) “Creative Intel Developer Kit”.</w:t>
+      </w:r>
+      <w:proofErr w:type="gramEnd"/>
+      <w:r>
+        <w:t xml:space="preserve"> </w:t>
+      </w:r>
+      <w:proofErr w:type="gramStart"/>
+      <w:r>
+        <w:t xml:space="preserve">Retrieved from </w:t>
+      </w:r>
+      <w:r>
+        <w:t>http://download-software.intel.com/sites/default/files/article/325946/creativelabs-camera-productbrief-final.pdf</w:t>
+      </w:r>
+      <w:r>
+        <w:t xml:space="preserve"> December 2, 2013.</w:t>
+      </w:r>
+      <w:proofErr w:type="gramEnd"/>
+    </w:p>
+    <w:p>
+      <w:pPr>
+        <w:ind w:left="360" w:hanging="360"/>
+        <w:rPr>
+          <w:sz w:val="36"/>
+          <w:szCs w:val="36"/>
+        </w:rPr>
+      </w:pPr>
     </w:p>
     <w:sectPr>
-      <w:footerReference w:type="first" r:id="rId17"/>
+      <w:footerReference w:type="first" r:id="rId18"/>
       <w:pgSz w:w="12240" w:h="15840"/>
       <w:pgMar w:top="1134" w:right="1134" w:bottom="1134" w:left="1134" w:header="720" w:footer="720" w:gutter="0"/>
       <w:pgNumType w:start="1"/>
@@ -3182,6 +3473,83 @@
     </w:sectPr>
   </w:body>
 </w:document>
+</file>
+
+<file path=word/comments.xml><?xml version="1.0" encoding="utf-8"?>
+<w:comments xmlns:ve="http://schemas.openxmlformats.org/markup-compatibility/2006" xmlns:o="urn:schemas-microsoft-com:office:office" xmlns:r="http://schemas.openxmlformats.org/officeDocument/2006/relationships" xmlns:m="http://schemas.openxmlformats.org/officeDocument/2006/math" xmlns:v="urn:schemas-microsoft-com:vml" xmlns:wp="http://schemas.openxmlformats.org/drawingml/2006/wordprocessingDrawing" xmlns:w10="urn:schemas-microsoft-com:office:word" xmlns:w="http://schemas.openxmlformats.org/wordprocessingml/2006/main" xmlns:wne="http://schemas.microsoft.com/office/word/2006/wordml">
+  <w:comment w:id="4" w:author="Jacob Dempsey" w:date="2013-12-03T07:48:00Z" w:initials="JD">
+    <w:p>
+      <w:pPr>
+        <w:pStyle w:val="CommentText"/>
+      </w:pPr>
+      <w:r>
+        <w:rPr>
+          <w:rStyle w:val="CommentReference"/>
+        </w:rPr>
+        <w:annotationRef/>
+      </w:r>
+      <w:r>
+        <w:t>Should we provide an actual nuts column to show what it actually took?</w:t>
+      </w:r>
+    </w:p>
+    <w:p>
+      <w:pPr>
+        <w:pStyle w:val="CommentText"/>
+      </w:pPr>
+      <w:r>
+        <w:t>If we do, most of the work I did was thrown out or completed first by someone else doing it a little bit differently. Do we count this time in the actual nuts?</w:t>
+      </w:r>
+    </w:p>
+  </w:comment>
+  <w:comment w:id="6" w:author="Jacob Dempsey" w:date="2013-12-03T07:44:00Z" w:initials="JD">
+    <w:p>
+      <w:pPr>
+        <w:pStyle w:val="CommentText"/>
+      </w:pPr>
+      <w:r>
+        <w:rPr>
+          <w:rStyle w:val="CommentReference"/>
+        </w:rPr>
+        <w:annotationRef/>
+      </w:r>
+      <w:r>
+        <w:t>I haven’t gone back and reviewed the burn up chart information, but wasn’t there a way to show the amount of work accomplished in the chart?</w:t>
+      </w:r>
+    </w:p>
+  </w:comment>
+  <w:comment w:id="7" w:author="Jacob Dempsey" w:date="2013-12-03T07:46:00Z" w:initials="JD">
+    <w:p>
+      <w:pPr>
+        <w:pStyle w:val="CommentText"/>
+      </w:pPr>
+      <w:r>
+        <w:rPr>
+          <w:rStyle w:val="CommentReference"/>
+        </w:rPr>
+        <w:annotationRef/>
+      </w:r>
+      <w:r>
+        <w:t>Was the last iteration planed to be 5 to 8 times more nuts than the first?</w:t>
+      </w:r>
+    </w:p>
+  </w:comment>
+  <w:comment w:id="8" w:author="Jacob Dempsey" w:date="2013-12-03T07:50:00Z" w:initials="JD">
+    <w:p>
+      <w:pPr>
+        <w:pStyle w:val="CommentText"/>
+      </w:pPr>
+      <w:r>
+        <w:rPr>
+          <w:rStyle w:val="CommentReference"/>
+        </w:rPr>
+        <w:annotationRef/>
+      </w:r>
+      <w:r>
+        <w:t>I thought it was there, it just wasn’t accurate enough.</w:t>
+      </w:r>
+    </w:p>
+  </w:comment>
+</w:comments>
 </file>
 
 <file path=word/endnotes.xml><?xml version="1.0" encoding="utf-8"?>
@@ -3691,6 +4059,7 @@
   <w:style w:type="character" w:default="1" w:styleId="DefaultParagraphFont">
     <w:name w:val="Default Paragraph Font"/>
     <w:uiPriority w:val="1"/>
+    <w:semiHidden/>
     <w:unhideWhenUsed/>
   </w:style>
   <w:style w:type="table" w:default="1" w:styleId="TableNormal">
@@ -3735,7 +4104,6 @@
     <w:rPr>
       <w:color w:val="000080"/>
       <w:u w:val="single"/>
-      <w:lang/>
     </w:rPr>
   </w:style>
   <w:style w:type="paragraph" w:styleId="Caption">
@@ -4009,6 +4377,7 @@
   <w:style w:type="paragraph" w:styleId="ListParagraph">
     <w:name w:val="List Paragraph"/>
     <w:basedOn w:val="Normal"/>
+    <w:link w:val="ListParagraphChar"/>
     <w:uiPriority w:val="34"/>
     <w:qFormat/>
     <w:rsid w:val="008E1325"/>
@@ -4221,6 +4590,98 @@
     <w:link w:val="Footer"/>
     <w:uiPriority w:val="99"/>
     <w:rsid w:val="00F27634"/>
+  </w:style>
+  <w:style w:type="character" w:styleId="CommentReference">
+    <w:name w:val="annotation reference"/>
+    <w:basedOn w:val="DefaultParagraphFont"/>
+    <w:uiPriority w:val="99"/>
+    <w:semiHidden/>
+    <w:unhideWhenUsed/>
+    <w:rsid w:val="00723DA7"/>
+    <w:rPr>
+      <w:sz w:val="16"/>
+      <w:szCs w:val="16"/>
+    </w:rPr>
+  </w:style>
+  <w:style w:type="paragraph" w:styleId="CommentText">
+    <w:name w:val="annotation text"/>
+    <w:basedOn w:val="Normal"/>
+    <w:link w:val="CommentTextChar"/>
+    <w:uiPriority w:val="99"/>
+    <w:semiHidden/>
+    <w:unhideWhenUsed/>
+    <w:rsid w:val="00723DA7"/>
+    <w:pPr>
+      <w:spacing w:line="240" w:lineRule="auto"/>
+    </w:pPr>
+    <w:rPr>
+      <w:sz w:val="20"/>
+      <w:szCs w:val="20"/>
+    </w:rPr>
+  </w:style>
+  <w:style w:type="character" w:customStyle="1" w:styleId="CommentTextChar">
+    <w:name w:val="Comment Text Char"/>
+    <w:basedOn w:val="DefaultParagraphFont"/>
+    <w:link w:val="CommentText"/>
+    <w:uiPriority w:val="99"/>
+    <w:semiHidden/>
+    <w:rsid w:val="00723DA7"/>
+    <w:rPr>
+      <w:sz w:val="20"/>
+      <w:szCs w:val="20"/>
+    </w:rPr>
+  </w:style>
+  <w:style w:type="paragraph" w:styleId="CommentSubject">
+    <w:name w:val="annotation subject"/>
+    <w:basedOn w:val="CommentText"/>
+    <w:next w:val="CommentText"/>
+    <w:link w:val="CommentSubjectChar"/>
+    <w:uiPriority w:val="99"/>
+    <w:semiHidden/>
+    <w:unhideWhenUsed/>
+    <w:rsid w:val="00723DA7"/>
+    <w:rPr>
+      <w:b/>
+      <w:bCs/>
+    </w:rPr>
+  </w:style>
+  <w:style w:type="character" w:customStyle="1" w:styleId="CommentSubjectChar">
+    <w:name w:val="Comment Subject Char"/>
+    <w:basedOn w:val="CommentTextChar"/>
+    <w:link w:val="CommentSubject"/>
+    <w:uiPriority w:val="99"/>
+    <w:semiHidden/>
+    <w:rsid w:val="00723DA7"/>
+    <w:rPr>
+      <w:b/>
+      <w:bCs/>
+    </w:rPr>
+  </w:style>
+  <w:style w:type="paragraph" w:customStyle="1" w:styleId="Code">
+    <w:name w:val="Code"/>
+    <w:basedOn w:val="ListParagraph"/>
+    <w:link w:val="CodeChar"/>
+    <w:qFormat/>
+    <w:rsid w:val="00A8723D"/>
+    <w:rPr>
+      <w:rFonts w:ascii="Courier New" w:hAnsi="Courier New" w:cs="Courier New"/>
+    </w:rPr>
+  </w:style>
+  <w:style w:type="character" w:customStyle="1" w:styleId="ListParagraphChar">
+    <w:name w:val="List Paragraph Char"/>
+    <w:basedOn w:val="DefaultParagraphFont"/>
+    <w:link w:val="ListParagraph"/>
+    <w:uiPriority w:val="34"/>
+    <w:rsid w:val="00A8723D"/>
+  </w:style>
+  <w:style w:type="character" w:customStyle="1" w:styleId="CodeChar">
+    <w:name w:val="Code Char"/>
+    <w:basedOn w:val="ListParagraphChar"/>
+    <w:link w:val="Code"/>
+    <w:rsid w:val="00A8723D"/>
+    <w:rPr>
+      <w:rFonts w:ascii="Courier New" w:hAnsi="Courier New" w:cs="Courier New"/>
+    </w:rPr>
   </w:style>
 </w:styles>
 </file>

--- a/trunk/ saving-face --username 1900Geek@gmail.com/doc/Final Docs/CSCE 401 draft 2.docx
+++ b/trunk/ saving-face --username 1900Geek@gmail.com/doc/Final Docs/CSCE 401 draft 2.docx
@@ -398,7 +398,7 @@
       <w:r>
         <w:fldChar w:fldCharType="separate"/>
       </w:r>
-      <w:hyperlink w:anchor="_Toc373820763" w:history="1">
+      <w:hyperlink w:anchor="_Toc373828673" w:history="1">
         <w:r>
           <w:rPr>
             <w:rStyle w:val="Hyperlink"/>
@@ -425,7 +425,7 @@
             <w:noProof/>
             <w:webHidden/>
           </w:rPr>
-          <w:instrText xml:space="preserve"> PAGEREF _Toc373820763 \h </w:instrText>
+          <w:instrText xml:space="preserve"> PAGEREF _Toc373828673 \h </w:instrText>
         </w:r>
         <w:r>
           <w:rPr>
@@ -465,7 +465,7 @@
           <w:lang w:bidi="ar-SA"/>
         </w:rPr>
       </w:pPr>
-      <w:hyperlink w:anchor="_Toc373820764" w:history="1">
+      <w:hyperlink w:anchor="_Toc373828674" w:history="1">
         <w:r>
           <w:rPr>
             <w:rStyle w:val="Hyperlink"/>
@@ -492,7 +492,7 @@
             <w:noProof/>
             <w:webHidden/>
           </w:rPr>
-          <w:instrText xml:space="preserve"> PAGEREF _Toc373820764 \h </w:instrText>
+          <w:instrText xml:space="preserve"> PAGEREF _Toc373828674 \h </w:instrText>
         </w:r>
         <w:r>
           <w:rPr>
@@ -532,7 +532,7 @@
           <w:lang w:bidi="ar-SA"/>
         </w:rPr>
       </w:pPr>
-      <w:hyperlink w:anchor="_Toc373820765" w:history="1">
+      <w:hyperlink w:anchor="_Toc373828675" w:history="1">
         <w:r>
           <w:rPr>
             <w:rStyle w:val="Hyperlink"/>
@@ -559,7 +559,7 @@
             <w:noProof/>
             <w:webHidden/>
           </w:rPr>
-          <w:instrText xml:space="preserve"> PAGEREF _Toc373820765 \h </w:instrText>
+          <w:instrText xml:space="preserve"> PAGEREF _Toc373828675 \h </w:instrText>
         </w:r>
         <w:r>
           <w:rPr>
@@ -599,7 +599,7 @@
           <w:lang w:bidi="ar-SA"/>
         </w:rPr>
       </w:pPr>
-      <w:hyperlink w:anchor="_Toc373820766" w:history="1">
+      <w:hyperlink w:anchor="_Toc373828676" w:history="1">
         <w:r>
           <w:rPr>
             <w:rStyle w:val="Hyperlink"/>
@@ -626,7 +626,7 @@
             <w:noProof/>
             <w:webHidden/>
           </w:rPr>
-          <w:instrText xml:space="preserve"> PAGEREF _Toc373820766 \h </w:instrText>
+          <w:instrText xml:space="preserve"> PAGEREF _Toc373828676 \h </w:instrText>
         </w:r>
         <w:r>
           <w:rPr>
@@ -667,7 +667,7 @@
           <w:lang w:bidi="ar-SA"/>
         </w:rPr>
       </w:pPr>
-      <w:hyperlink w:anchor="_Toc373820767" w:history="1">
+      <w:hyperlink w:anchor="_Toc373828677" w:history="1">
         <w:r>
           <w:rPr>
             <w:rStyle w:val="Hyperlink"/>
@@ -694,7 +694,7 @@
             <w:noProof/>
             <w:webHidden/>
           </w:rPr>
-          <w:instrText xml:space="preserve"> PAGEREF _Toc373820767 \h </w:instrText>
+          <w:instrText xml:space="preserve"> PAGEREF _Toc373828677 \h </w:instrText>
         </w:r>
         <w:r>
           <w:rPr>
@@ -735,7 +735,7 @@
           <w:lang w:bidi="ar-SA"/>
         </w:rPr>
       </w:pPr>
-      <w:hyperlink w:anchor="_Toc373820768" w:history="1">
+      <w:hyperlink w:anchor="_Toc373828678" w:history="1">
         <w:r>
           <w:rPr>
             <w:rStyle w:val="Hyperlink"/>
@@ -762,7 +762,7 @@
             <w:noProof/>
             <w:webHidden/>
           </w:rPr>
-          <w:instrText xml:space="preserve"> PAGEREF _Toc373820768 \h </w:instrText>
+          <w:instrText xml:space="preserve"> PAGEREF _Toc373828678 \h </w:instrText>
         </w:r>
         <w:r>
           <w:rPr>
@@ -803,7 +803,7 @@
           <w:lang w:bidi="ar-SA"/>
         </w:rPr>
       </w:pPr>
-      <w:hyperlink w:anchor="_Toc373820769" w:history="1">
+      <w:hyperlink w:anchor="_Toc373828679" w:history="1">
         <w:r>
           <w:rPr>
             <w:rStyle w:val="Hyperlink"/>
@@ -830,7 +830,275 @@
             <w:noProof/>
             <w:webHidden/>
           </w:rPr>
-          <w:instrText xml:space="preserve"> PAGEREF _Toc373820769 \h </w:instrText>
+          <w:instrText xml:space="preserve"> PAGEREF _Toc373828679 \h </w:instrText>
+        </w:r>
+        <w:r>
+          <w:rPr>
+            <w:noProof/>
+            <w:webHidden/>
+          </w:rPr>
+        </w:r>
+        <w:r>
+          <w:rPr>
+            <w:noProof/>
+            <w:webHidden/>
+          </w:rPr>
+          <w:fldChar w:fldCharType="separate"/>
+        </w:r>
+        <w:r>
+          <w:rPr>
+            <w:noProof/>
+            <w:webHidden/>
+          </w:rPr>
+          <w:t>5</w:t>
+        </w:r>
+        <w:r>
+          <w:rPr>
+            <w:noProof/>
+            <w:webHidden/>
+          </w:rPr>
+          <w:fldChar w:fldCharType="end"/>
+        </w:r>
+      </w:hyperlink>
+    </w:p>
+    <w:p>
+      <w:pPr>
+        <w:pStyle w:val="TOC2"/>
+        <w:rPr>
+          <w:rFonts w:asciiTheme="minorHAnsi" w:eastAsiaTheme="minorEastAsia" w:hAnsiTheme="minorHAnsi" w:cstheme="minorBidi"/>
+          <w:noProof/>
+          <w:lang w:bidi="ar-SA"/>
+        </w:rPr>
+      </w:pPr>
+      <w:hyperlink w:anchor="_Toc373828680" w:history="1">
+        <w:r>
+          <w:rPr>
+            <w:rStyle w:val="Hyperlink"/>
+            <w:noProof/>
+          </w:rPr>
+          <w:t>Data Collection</w:t>
+        </w:r>
+        <w:r>
+          <w:rPr>
+            <w:noProof/>
+            <w:webHidden/>
+          </w:rPr>
+          <w:tab/>
+        </w:r>
+        <w:r>
+          <w:rPr>
+            <w:noProof/>
+            <w:webHidden/>
+          </w:rPr>
+          <w:fldChar w:fldCharType="begin"/>
+        </w:r>
+        <w:r>
+          <w:rPr>
+            <w:noProof/>
+            <w:webHidden/>
+          </w:rPr>
+          <w:instrText xml:space="preserve"> PAGEREF _Toc373828680 \h </w:instrText>
+        </w:r>
+        <w:r>
+          <w:rPr>
+            <w:noProof/>
+            <w:webHidden/>
+          </w:rPr>
+        </w:r>
+        <w:r>
+          <w:rPr>
+            <w:noProof/>
+            <w:webHidden/>
+          </w:rPr>
+          <w:fldChar w:fldCharType="separate"/>
+        </w:r>
+        <w:r>
+          <w:rPr>
+            <w:noProof/>
+            <w:webHidden/>
+          </w:rPr>
+          <w:t>5</w:t>
+        </w:r>
+        <w:r>
+          <w:rPr>
+            <w:noProof/>
+            <w:webHidden/>
+          </w:rPr>
+          <w:fldChar w:fldCharType="end"/>
+        </w:r>
+      </w:hyperlink>
+    </w:p>
+    <w:p>
+      <w:pPr>
+        <w:pStyle w:val="TOC2"/>
+        <w:rPr>
+          <w:rFonts w:asciiTheme="minorHAnsi" w:eastAsiaTheme="minorEastAsia" w:hAnsiTheme="minorHAnsi" w:cstheme="minorBidi"/>
+          <w:noProof/>
+          <w:lang w:bidi="ar-SA"/>
+        </w:rPr>
+      </w:pPr>
+      <w:hyperlink w:anchor="_Toc373828681" w:history="1">
+        <w:r>
+          <w:rPr>
+            <w:rStyle w:val="Hyperlink"/>
+            <w:noProof/>
+          </w:rPr>
+          <w:t>Model Creation</w:t>
+        </w:r>
+        <w:r>
+          <w:rPr>
+            <w:noProof/>
+            <w:webHidden/>
+          </w:rPr>
+          <w:tab/>
+        </w:r>
+        <w:r>
+          <w:rPr>
+            <w:noProof/>
+            <w:webHidden/>
+          </w:rPr>
+          <w:fldChar w:fldCharType="begin"/>
+        </w:r>
+        <w:r>
+          <w:rPr>
+            <w:noProof/>
+            <w:webHidden/>
+          </w:rPr>
+          <w:instrText xml:space="preserve"> PAGEREF _Toc373828681 \h </w:instrText>
+        </w:r>
+        <w:r>
+          <w:rPr>
+            <w:noProof/>
+            <w:webHidden/>
+          </w:rPr>
+        </w:r>
+        <w:r>
+          <w:rPr>
+            <w:noProof/>
+            <w:webHidden/>
+          </w:rPr>
+          <w:fldChar w:fldCharType="separate"/>
+        </w:r>
+        <w:r>
+          <w:rPr>
+            <w:noProof/>
+            <w:webHidden/>
+          </w:rPr>
+          <w:t>5</w:t>
+        </w:r>
+        <w:r>
+          <w:rPr>
+            <w:noProof/>
+            <w:webHidden/>
+          </w:rPr>
+          <w:fldChar w:fldCharType="end"/>
+        </w:r>
+      </w:hyperlink>
+    </w:p>
+    <w:p>
+      <w:pPr>
+        <w:pStyle w:val="TOC2"/>
+        <w:rPr>
+          <w:rFonts w:asciiTheme="minorHAnsi" w:eastAsiaTheme="minorEastAsia" w:hAnsiTheme="minorHAnsi" w:cstheme="minorBidi"/>
+          <w:noProof/>
+          <w:lang w:bidi="ar-SA"/>
+        </w:rPr>
+      </w:pPr>
+      <w:hyperlink w:anchor="_Toc373828682" w:history="1">
+        <w:r>
+          <w:rPr>
+            <w:rStyle w:val="Hyperlink"/>
+            <w:noProof/>
+          </w:rPr>
+          <w:t>Model Storage</w:t>
+        </w:r>
+        <w:r>
+          <w:rPr>
+            <w:noProof/>
+            <w:webHidden/>
+          </w:rPr>
+          <w:tab/>
+        </w:r>
+        <w:r>
+          <w:rPr>
+            <w:noProof/>
+            <w:webHidden/>
+          </w:rPr>
+          <w:fldChar w:fldCharType="begin"/>
+        </w:r>
+        <w:r>
+          <w:rPr>
+            <w:noProof/>
+            <w:webHidden/>
+          </w:rPr>
+          <w:instrText xml:space="preserve"> PAGEREF _Toc373828682 \h </w:instrText>
+        </w:r>
+        <w:r>
+          <w:rPr>
+            <w:noProof/>
+            <w:webHidden/>
+          </w:rPr>
+        </w:r>
+        <w:r>
+          <w:rPr>
+            <w:noProof/>
+            <w:webHidden/>
+          </w:rPr>
+          <w:fldChar w:fldCharType="separate"/>
+        </w:r>
+        <w:r>
+          <w:rPr>
+            <w:noProof/>
+            <w:webHidden/>
+          </w:rPr>
+          <w:t>5</w:t>
+        </w:r>
+        <w:r>
+          <w:rPr>
+            <w:noProof/>
+            <w:webHidden/>
+          </w:rPr>
+          <w:fldChar w:fldCharType="end"/>
+        </w:r>
+      </w:hyperlink>
+    </w:p>
+    <w:p>
+      <w:pPr>
+        <w:pStyle w:val="TOC2"/>
+        <w:rPr>
+          <w:rFonts w:asciiTheme="minorHAnsi" w:eastAsiaTheme="minorEastAsia" w:hAnsiTheme="minorHAnsi" w:cstheme="minorBidi"/>
+          <w:noProof/>
+          <w:lang w:bidi="ar-SA"/>
+        </w:rPr>
+      </w:pPr>
+      <w:hyperlink w:anchor="_Toc373828683" w:history="1">
+        <w:r>
+          <w:rPr>
+            <w:rStyle w:val="Hyperlink"/>
+            <w:noProof/>
+          </w:rPr>
+          <w:t>Model Comparison</w:t>
+        </w:r>
+        <w:r>
+          <w:rPr>
+            <w:noProof/>
+            <w:webHidden/>
+          </w:rPr>
+          <w:tab/>
+        </w:r>
+        <w:r>
+          <w:rPr>
+            <w:noProof/>
+            <w:webHidden/>
+          </w:rPr>
+          <w:fldChar w:fldCharType="begin"/>
+        </w:r>
+        <w:r>
+          <w:rPr>
+            <w:noProof/>
+            <w:webHidden/>
+          </w:rPr>
+          <w:instrText xml:space="preserve"> PAGEREF _Toc373828683 \h </w:instrText>
         </w:r>
         <w:r>
           <w:rPr>
@@ -871,7 +1139,7 @@
           <w:lang w:bidi="ar-SA"/>
         </w:rPr>
       </w:pPr>
-      <w:hyperlink w:anchor="_Toc373820770" w:history="1">
+      <w:hyperlink w:anchor="_Toc373828684" w:history="1">
         <w:r>
           <w:rPr>
             <w:rStyle w:val="Hyperlink"/>
@@ -898,7 +1166,7 @@
             <w:noProof/>
             <w:webHidden/>
           </w:rPr>
-          <w:instrText xml:space="preserve"> PAGEREF _Toc373820770 \h </w:instrText>
+          <w:instrText xml:space="preserve"> PAGEREF _Toc373828684 \h </w:instrText>
         </w:r>
         <w:r>
           <w:rPr>
@@ -939,7 +1207,7 @@
           <w:lang w:bidi="ar-SA"/>
         </w:rPr>
       </w:pPr>
-      <w:hyperlink w:anchor="_Toc373820771" w:history="1">
+      <w:hyperlink w:anchor="_Toc373828685" w:history="1">
         <w:r>
           <w:rPr>
             <w:rStyle w:val="Hyperlink"/>
@@ -966,7 +1234,7 @@
             <w:noProof/>
             <w:webHidden/>
           </w:rPr>
-          <w:instrText xml:space="preserve"> PAGEREF _Toc373820771 \h </w:instrText>
+          <w:instrText xml:space="preserve"> PAGEREF _Toc373828685 \h </w:instrText>
         </w:r>
         <w:r>
           <w:rPr>
@@ -1007,7 +1275,7 @@
           <w:lang w:bidi="ar-SA"/>
         </w:rPr>
       </w:pPr>
-      <w:hyperlink w:anchor="_Toc373820772" w:history="1">
+      <w:hyperlink w:anchor="_Toc373828686" w:history="1">
         <w:r>
           <w:rPr>
             <w:rStyle w:val="Hyperlink"/>
@@ -1034,7 +1302,7 @@
             <w:noProof/>
             <w:webHidden/>
           </w:rPr>
-          <w:instrText xml:space="preserve"> PAGEREF _Toc373820772 \h </w:instrText>
+          <w:instrText xml:space="preserve"> PAGEREF _Toc373828686 \h </w:instrText>
         </w:r>
         <w:r>
           <w:rPr>
@@ -1054,7 +1322,7 @@
             <w:noProof/>
             <w:webHidden/>
           </w:rPr>
-          <w:t>5</w:t>
+          <w:t>6</w:t>
         </w:r>
         <w:r>
           <w:rPr>
@@ -1075,7 +1343,7 @@
           <w:lang w:bidi="ar-SA"/>
         </w:rPr>
       </w:pPr>
-      <w:hyperlink w:anchor="_Toc373820773" w:history="1">
+      <w:hyperlink w:anchor="_Toc373828687" w:history="1">
         <w:r>
           <w:rPr>
             <w:rStyle w:val="Hyperlink"/>
@@ -1102,7 +1370,7 @@
             <w:noProof/>
             <w:webHidden/>
           </w:rPr>
-          <w:instrText xml:space="preserve"> PAGEREF _Toc373820773 \h </w:instrText>
+          <w:instrText xml:space="preserve"> PAGEREF _Toc373828687 \h </w:instrText>
         </w:r>
         <w:r>
           <w:rPr>
@@ -1162,7 +1430,7 @@
           <w:szCs w:val="28"/>
         </w:rPr>
       </w:pPr>
-      <w:bookmarkStart w:id="0" w:name="_Toc373820763"/>
+      <w:bookmarkStart w:id="0" w:name="_Toc373828673"/>
       <w:r>
         <w:lastRenderedPageBreak/>
         <w:t>Overview of Requirements and Features:</w:t>
@@ -1386,7 +1654,13 @@
         </w:drawing>
       </w:r>
       <w:r>
-        <w:t>Saving Face features 3D model reconstruction and comparison of a person’s face (Figure 2). The comparison is performed by mapping retrieved depth values to a 3D model based off of the yaw, pitch, and roll of the face centering the tip of the user’s nose to the origin of the 3D coordinate model (Figure 3). The model data is collected over a predefined number of frames to give a better estimate of the user’s face in the model. The user’s initial model, or reference model, is stored in a database, and the identification</w:t>
+        <w:t xml:space="preserve">Saving Face features 3D model reconstruction and comparison of a person’s face (Figure 2). The comparison is performed by mapping retrieved depth values to a 3D model based off of the yaw, pitch, and roll of the face centering the tip of the user’s nose to the origin of the 3D coordinate </w:t>
+      </w:r>
+      <w:r>
+        <w:t>system</w:t>
+      </w:r>
+      <w:r>
+        <w:t xml:space="preserve"> (Figure 3). The model data is collected over a predefined number of frames to give a better estimate of the user’s face in the model. The user’s initial model, or reference model, is stored in a database, and the identification</w:t>
       </w:r>
       <w:r>
         <w:t xml:space="preserve"> models are then compared to the models in the database to find the closest match.</w:t>
@@ -1399,7 +1673,7 @@
       <w:pPr>
         <w:pStyle w:val="Heading2"/>
       </w:pPr>
-      <w:bookmarkStart w:id="1" w:name="_Toc373820764"/>
+      <w:bookmarkStart w:id="1" w:name="_Toc373828674"/>
       <w:r>
         <w:t>Intel Creative Camera Specifications</w:t>
       </w:r>
@@ -1642,7 +1916,7 @@
       <w:pPr>
         <w:pStyle w:val="Heading2"/>
       </w:pPr>
-      <w:bookmarkStart w:id="2" w:name="_Toc373820765"/>
+      <w:bookmarkStart w:id="2" w:name="_Toc373828675"/>
       <w:r>
         <w:t>Recommended System Configuration</w:t>
       </w:r>
@@ -1739,7 +2013,7 @@
       <w:pPr>
         <w:pStyle w:val="Heading2"/>
       </w:pPr>
-      <w:bookmarkStart w:id="3" w:name="_Toc373820766"/>
+      <w:bookmarkStart w:id="3" w:name="_Toc373828676"/>
       <w:r>
         <w:lastRenderedPageBreak/>
         <w:t>Feature List:</w:t>
@@ -2683,7 +2957,7 @@
       <w:pPr>
         <w:pStyle w:val="Heading1"/>
       </w:pPr>
-      <w:bookmarkStart w:id="5" w:name="_Toc373820767"/>
+      <w:bookmarkStart w:id="5" w:name="_Toc373828677"/>
       <w:r>
         <w:lastRenderedPageBreak/>
         <w:t>Development Estimates and Actual Progress:</w:t>
@@ -2924,7 +3198,7 @@
       <w:pPr>
         <w:pStyle w:val="Heading1"/>
       </w:pPr>
-      <w:bookmarkStart w:id="9" w:name="_Toc373820768"/>
+      <w:bookmarkStart w:id="9" w:name="_Toc373828678"/>
       <w:r>
         <w:lastRenderedPageBreak/>
         <w:t>Description of the Design:</w:t>
@@ -3128,7 +3402,34 @@
     <w:p/>
     <w:p>
       <w:r>
-        <w:t>In order to compare models it's essential that all of the models line up the same in our vertices array.  Using the yaw, pitch, and roll we could calculate a transformation matrix that would be applied to all vertices to make all models the same rotation.  We also centered the nose of each model at the origin of the 3D plane.  So now our models are not only in the same rotation but also in the same position.</w:t>
+        <w:t>In order to compare models it's essential that all of the models line up the same in our vertices array.  Using t</w:t>
+      </w:r>
+      <w:r>
+        <w:t>he yaw, pitch, and roll we</w:t>
+      </w:r>
+      <w:r>
+        <w:t xml:space="preserve"> calculate</w:t>
+      </w:r>
+      <w:r>
+        <w:t>d</w:t>
+      </w:r>
+      <w:r>
+        <w:t xml:space="preserve"> a transformation matrix that </w:t>
+      </w:r>
+      <w:r>
+        <w:t>was</w:t>
+      </w:r>
+      <w:r>
+        <w:t xml:space="preserve"> applied to all vertices to make all models the same rotation.  We also centered the nose of each model at the origin of the 3D plane.  </w:t>
+      </w:r>
+      <w:r>
+        <w:t>With</w:t>
+      </w:r>
+      <w:r>
+        <w:t xml:space="preserve"> our models not only in the same rotation but also in the same position</w:t>
+      </w:r>
+      <w:r>
+        <w:t>, we are able to compare points from our user model with points of the models in our database. The more points that match, the more likely the user is the particular model in the database.</w:t>
       </w:r>
     </w:p>
     <w:p/>
@@ -3163,7 +3464,7 @@
       <w:pPr>
         <w:pStyle w:val="Heading1"/>
       </w:pPr>
-      <w:bookmarkStart w:id="10" w:name="_Toc373820769"/>
+      <w:bookmarkStart w:id="10" w:name="_Toc373828679"/>
       <w:r>
         <w:lastRenderedPageBreak/>
         <w:t>Description of the Finished Product:</w:t>
@@ -3177,37 +3478,151 @@
         </w:rPr>
       </w:pPr>
       <w:r>
+        <w:t>Saving Face is an application designed to build and compare 3D models using the Intel Creative Camera. Saving Face takes depth images of a users face and builds a 3D model of them. The software is designed to test the feasibility of using the Intel Creative Camera for facial recognition.</w:t>
+      </w:r>
+    </w:p>
+    <w:p>
+      <w:pPr>
+        <w:pStyle w:val="Heading2"/>
+      </w:pPr>
+      <w:bookmarkStart w:id="11" w:name="_Toc373828680"/>
+      <w:r>
+        <w:t>Data Collection</w:t>
+      </w:r>
+      <w:bookmarkEnd w:id="11"/>
+    </w:p>
+    <w:p>
+      <w:r>
+        <w:t>When creating a new model for the database, t</w:t>
+      </w:r>
+      <w:r>
+        <w:t xml:space="preserve">he use is asked for basic information used to facilitate identification and for contacting the user to ask them to participate in future tests. Information collected includes the users preferred salutation; their first, middle, and last name; a suffix if used; the users email address; and the persons gender. A picture of the user is then taken and stored with the model for human comparison after the software has selected a match after comparisons have been performed. </w:t>
+      </w:r>
+    </w:p>
+    <w:p>
+      <w:pPr>
+        <w:pStyle w:val="Heading2"/>
+      </w:pPr>
+      <w:bookmarkStart w:id="12" w:name="_Toc373828681"/>
+      <w:r>
+        <w:t>Model Creation</w:t>
+      </w:r>
+      <w:bookmarkEnd w:id="12"/>
+    </w:p>
+    <w:p>
+      <w:r>
+        <w:t>The software captures and combines a set number of depth frames from the camera into a three dimensional model of the users face. The yaw, pitch, and roll of the users head, as well as the tip of the user’s nose are then calculated. The yaw, pitch, roll, and tip of the nose are then used to calculate a transform matrix to translate the model so the nose is centered at the origin.</w:t>
+      </w:r>
+    </w:p>
+    <w:p>
+      <w:pPr>
+        <w:pStyle w:val="Heading2"/>
+      </w:pPr>
+      <w:bookmarkStart w:id="13" w:name="_Toc373828682"/>
+      <w:r>
+        <w:t>Model Storage</w:t>
+      </w:r>
+      <w:bookmarkEnd w:id="13"/>
+    </w:p>
+    <w:p>
+      <w:r>
+        <w:t>When creating a new model for the database, the model</w:t>
+      </w:r>
+      <w:r>
+        <w:t>,</w:t>
+      </w:r>
+      <w:r>
+        <w:t xml:space="preserve"> associated data</w:t>
+      </w:r>
+      <w:r>
+        <w:t>, and a unique identifier</w:t>
+      </w:r>
+      <w:r>
+        <w:t xml:space="preserve"> are stored in a data</w:t>
+      </w:r>
+      <w:r>
+        <w:t>base for convenient storage and access.</w:t>
+      </w:r>
+    </w:p>
+    <w:p>
+      <w:pPr>
+        <w:pStyle w:val="Heading2"/>
+      </w:pPr>
+      <w:bookmarkStart w:id="14" w:name="_Toc373828683"/>
+      <w:r>
+        <w:t>Model Comparison</w:t>
+      </w:r>
+      <w:bookmarkEnd w:id="14"/>
+    </w:p>
+    <w:p>
+      <w:r>
+        <w:t>The software creates an identification model of the user and compares the identification model to the reference models stored in the database. Each vertex area of the identification model is compared to the vertexes areas of the reference models. The number of matches are recorded and divided by the number of vertexes attempted to give a matching percent. The higher the percent match, the more likely the user was found in the database. A percentage threshold for a positive identification has not been established at this time.</w:t>
+      </w:r>
+    </w:p>
+    <w:p>
+      <w:pPr>
+        <w:pStyle w:val="Heading1"/>
+      </w:pPr>
+      <w:bookmarkStart w:id="15" w:name="_Toc373828684"/>
+      <w:r>
+        <w:t>Description of Tests:</w:t>
+      </w:r>
+      <w:bookmarkEnd w:id="15"/>
+    </w:p>
+    <w:p>
+      <w:pPr>
         <w:rPr>
           <w:color w:val="0070C0"/>
         </w:rPr>
-        <w:t xml:space="preserve">This should be </w:t>
+      </w:pPr>
+      <w:r>
+        <w:rPr>
+          <w:color w:val="0070C0"/>
+        </w:rPr>
+        <w:t>Add anything you want here, there was more to testing than just this</w:t>
+      </w:r>
+    </w:p>
+    <w:p>
+      <w:r>
+        <w:t xml:space="preserve">We used an automated testing system for the development process, we did do testing first but sometimes we did testing after.  The automated testing system was an excellent way to track bugs and fix them.  Testing first gave us more insight on how to avoid bugs in a given function.  Testing first may feign a delay of progress but it saved so much time in the long run.  We have multiple tests for functions and did a good job at determining a function was working based on </w:t>
       </w:r>
       <w:proofErr w:type="gramStart"/>
       <w:r>
-        <w:rPr>
-          <w:color w:val="0070C0"/>
-        </w:rPr>
-        <w:t>more wordy</w:t>
+        <w:t>an</w:t>
       </w:r>
       <w:proofErr w:type="gramEnd"/>
       <w:r>
-        <w:rPr>
-          <w:color w:val="0070C0"/>
-        </w:rPr>
-        <w:t xml:space="preserve"> with the specifics of our completed project.</w:t>
-      </w:r>
-    </w:p>
-    <w:p>
-      <w:r>
-        <w:t xml:space="preserve">Saving Face is an application designed to build and compare 3D models using the Intel Creative Camera.  Saving Face takes a depth image of a users face and builds </w:t>
+        <w:t xml:space="preserve"> correct output with given inputs.</w:t>
+      </w:r>
+    </w:p>
+    <w:p/>
+    <w:p>
+      <w:pPr>
+        <w:pStyle w:val="Heading1"/>
+      </w:pPr>
+      <w:bookmarkStart w:id="16" w:name="_Toc373828685"/>
+      <w:r>
+        <w:t>Description of the Process:</w:t>
+      </w:r>
+      <w:bookmarkEnd w:id="16"/>
+    </w:p>
+    <w:p>
+      <w:pPr>
+        <w:rPr>
+          <w:szCs w:val="36"/>
+        </w:rPr>
+      </w:pPr>
+      <w:r>
+        <w:lastRenderedPageBreak/>
+        <w:t xml:space="preserve">At the beginning of development we did </w:t>
       </w:r>
       <w:proofErr w:type="gramStart"/>
       <w:r>
-        <w:t>a 3D</w:t>
+        <w:t>good</w:t>
       </w:r>
       <w:proofErr w:type="gramEnd"/>
       <w:r>
-        <w:t xml:space="preserve"> model of it, then saves the model into the database.  On a face comparison it will iterate through all of the database models comparing vertices with each other to determine a match.</w:t>
+        <w:t xml:space="preserve"> at staying true to the agile method.  We created user stories and had client meetings that would help us get started.  Later on in the development process we deviated from the agile methodology.  When we realized we had to play a bit of catch up, we started tackling user stories independently without acceptance tests.  With time constraint at our backs we had to make the biggest jump we could in a short amount of time.  </w:t>
       </w:r>
     </w:p>
     <w:p/>
@@ -3215,81 +3630,15 @@
       <w:pPr>
         <w:pStyle w:val="Heading1"/>
       </w:pPr>
-      <w:bookmarkStart w:id="11" w:name="_Toc373820770"/>
-      <w:r>
-        <w:t>Description of Tests:</w:t>
-      </w:r>
-      <w:bookmarkEnd w:id="11"/>
-    </w:p>
-    <w:p>
-      <w:pPr>
-        <w:rPr>
-          <w:color w:val="0070C0"/>
-        </w:rPr>
-      </w:pPr>
-      <w:r>
-        <w:rPr>
-          <w:color w:val="0070C0"/>
-        </w:rPr>
-        <w:t>Add anything you want here, there was more to testing than just this</w:t>
-      </w:r>
-    </w:p>
-    <w:p>
-      <w:r>
-        <w:t xml:space="preserve">We used an automated testing system for the development process, we did do testing first but sometimes we did testing after.  The automated testing system was an excellent way to track bugs and fix them.  Testing first gave us more insight on how to avoid bugs in a given function.  Testing first may feign a delay of progress but it saved so much time in the long run.  We have multiple tests for functions and did a good job at determining a function was working based on </w:t>
+      <w:bookmarkStart w:id="17" w:name="_Toc373828686"/>
+      <w:r>
+        <w:t xml:space="preserve">Who Worked on </w:t>
       </w:r>
       <w:proofErr w:type="gramStart"/>
       <w:r>
-        <w:t>an</w:t>
-      </w:r>
-      <w:proofErr w:type="gramEnd"/>
-      <w:r>
-        <w:t xml:space="preserve"> correct output with given inputs.</w:t>
-      </w:r>
-    </w:p>
-    <w:p/>
-    <w:p>
-      <w:pPr>
-        <w:pStyle w:val="Heading1"/>
-      </w:pPr>
-      <w:bookmarkStart w:id="12" w:name="_Toc373820771"/>
-      <w:r>
-        <w:t>Description of the Process:</w:t>
-      </w:r>
-      <w:bookmarkEnd w:id="12"/>
-    </w:p>
-    <w:p>
-      <w:pPr>
-        <w:rPr>
-          <w:szCs w:val="36"/>
-        </w:rPr>
-      </w:pPr>
-      <w:r>
-        <w:t xml:space="preserve">At the beginning of development we did </w:t>
-      </w:r>
-      <w:proofErr w:type="gramStart"/>
-      <w:r>
-        <w:t>good</w:t>
-      </w:r>
-      <w:proofErr w:type="gramEnd"/>
-      <w:r>
-        <w:t xml:space="preserve"> at staying true to the agile method.  We created user stories and had client meetings that would help us get started.  Later on in the development process we deviated from the agile methodology.  When we realized we had to play a bit of catch up, we started tackling user stories independently without acceptance tests.  With time constraint at our backs we had to make the biggest jump we could in a short amount of time.  </w:t>
-      </w:r>
-    </w:p>
-    <w:p/>
-    <w:p>
-      <w:pPr>
-        <w:pStyle w:val="Heading1"/>
-      </w:pPr>
-      <w:bookmarkStart w:id="13" w:name="_Toc373820772"/>
-      <w:r>
-        <w:t xml:space="preserve">Who Worked on </w:t>
-      </w:r>
-      <w:proofErr w:type="gramStart"/>
-      <w:r>
         <w:t>What:</w:t>
       </w:r>
-      <w:bookmarkEnd w:id="13"/>
+      <w:bookmarkEnd w:id="17"/>
       <w:proofErr w:type="gramEnd"/>
     </w:p>
     <w:p>
@@ -3415,12 +3764,12 @@
       <w:pPr>
         <w:pStyle w:val="Heading1"/>
       </w:pPr>
-      <w:bookmarkStart w:id="14" w:name="_Toc373820773"/>
+      <w:bookmarkStart w:id="18" w:name="_Toc373828687"/>
       <w:r>
         <w:lastRenderedPageBreak/>
         <w:t>References</w:t>
       </w:r>
-      <w:bookmarkEnd w:id="14"/>
+      <w:bookmarkEnd w:id="18"/>
     </w:p>
     <w:p>
       <w:pPr>
@@ -3598,7 +3947,7 @@
             <w:rPr>
               <w:noProof/>
             </w:rPr>
-            <w:t>2</w:t>
+            <w:t>4</w:t>
           </w:r>
         </w:fldSimple>
       </w:p>

--- a/trunk/ saving-face --username 1900Geek@gmail.com/doc/Final Docs/CSCE 401 draft 2.docx
+++ b/trunk/ saving-face --username 1900Geek@gmail.com/doc/Final Docs/CSCE 401 draft 2.docx
@@ -398,7 +398,7 @@
       <w:r>
         <w:fldChar w:fldCharType="separate"/>
       </w:r>
-      <w:hyperlink w:anchor="_Toc373828673" w:history="1">
+      <w:hyperlink w:anchor="_Toc373832022" w:history="1">
         <w:r>
           <w:rPr>
             <w:rStyle w:val="Hyperlink"/>
@@ -425,7 +425,7 @@
             <w:noProof/>
             <w:webHidden/>
           </w:rPr>
-          <w:instrText xml:space="preserve"> PAGEREF _Toc373828673 \h </w:instrText>
+          <w:instrText xml:space="preserve"> PAGEREF _Toc373832022 \h </w:instrText>
         </w:r>
         <w:r>
           <w:rPr>
@@ -465,7 +465,7 @@
           <w:lang w:bidi="ar-SA"/>
         </w:rPr>
       </w:pPr>
-      <w:hyperlink w:anchor="_Toc373828674" w:history="1">
+      <w:hyperlink w:anchor="_Toc373832023" w:history="1">
         <w:r>
           <w:rPr>
             <w:rStyle w:val="Hyperlink"/>
@@ -492,7 +492,7 @@
             <w:noProof/>
             <w:webHidden/>
           </w:rPr>
-          <w:instrText xml:space="preserve"> PAGEREF _Toc373828674 \h </w:instrText>
+          <w:instrText xml:space="preserve"> PAGEREF _Toc373832023 \h </w:instrText>
         </w:r>
         <w:r>
           <w:rPr>
@@ -532,7 +532,7 @@
           <w:lang w:bidi="ar-SA"/>
         </w:rPr>
       </w:pPr>
-      <w:hyperlink w:anchor="_Toc373828675" w:history="1">
+      <w:hyperlink w:anchor="_Toc373832024" w:history="1">
         <w:r>
           <w:rPr>
             <w:rStyle w:val="Hyperlink"/>
@@ -559,7 +559,7 @@
             <w:noProof/>
             <w:webHidden/>
           </w:rPr>
-          <w:instrText xml:space="preserve"> PAGEREF _Toc373828675 \h </w:instrText>
+          <w:instrText xml:space="preserve"> PAGEREF _Toc373832024 \h </w:instrText>
         </w:r>
         <w:r>
           <w:rPr>
@@ -599,7 +599,7 @@
           <w:lang w:bidi="ar-SA"/>
         </w:rPr>
       </w:pPr>
-      <w:hyperlink w:anchor="_Toc373828676" w:history="1">
+      <w:hyperlink w:anchor="_Toc373832025" w:history="1">
         <w:r>
           <w:rPr>
             <w:rStyle w:val="Hyperlink"/>
@@ -626,7 +626,7 @@
             <w:noProof/>
             <w:webHidden/>
           </w:rPr>
-          <w:instrText xml:space="preserve"> PAGEREF _Toc373828676 \h </w:instrText>
+          <w:instrText xml:space="preserve"> PAGEREF _Toc373832025 \h </w:instrText>
         </w:r>
         <w:r>
           <w:rPr>
@@ -667,7 +667,7 @@
           <w:lang w:bidi="ar-SA"/>
         </w:rPr>
       </w:pPr>
-      <w:hyperlink w:anchor="_Toc373828677" w:history="1">
+      <w:hyperlink w:anchor="_Toc373832026" w:history="1">
         <w:r>
           <w:rPr>
             <w:rStyle w:val="Hyperlink"/>
@@ -694,7 +694,7 @@
             <w:noProof/>
             <w:webHidden/>
           </w:rPr>
-          <w:instrText xml:space="preserve"> PAGEREF _Toc373828677 \h </w:instrText>
+          <w:instrText xml:space="preserve"> PAGEREF _Toc373832026 \h </w:instrText>
         </w:r>
         <w:r>
           <w:rPr>
@@ -735,7 +735,7 @@
           <w:lang w:bidi="ar-SA"/>
         </w:rPr>
       </w:pPr>
-      <w:hyperlink w:anchor="_Toc373828678" w:history="1">
+      <w:hyperlink w:anchor="_Toc373832027" w:history="1">
         <w:r>
           <w:rPr>
             <w:rStyle w:val="Hyperlink"/>
@@ -762,7 +762,141 @@
             <w:noProof/>
             <w:webHidden/>
           </w:rPr>
-          <w:instrText xml:space="preserve"> PAGEREF _Toc373828678 \h </w:instrText>
+          <w:instrText xml:space="preserve"> PAGEREF _Toc373832027 \h </w:instrText>
+        </w:r>
+        <w:r>
+          <w:rPr>
+            <w:noProof/>
+            <w:webHidden/>
+          </w:rPr>
+        </w:r>
+        <w:r>
+          <w:rPr>
+            <w:noProof/>
+            <w:webHidden/>
+          </w:rPr>
+          <w:fldChar w:fldCharType="separate"/>
+        </w:r>
+        <w:r>
+          <w:rPr>
+            <w:noProof/>
+            <w:webHidden/>
+          </w:rPr>
+          <w:t>4</w:t>
+        </w:r>
+        <w:r>
+          <w:rPr>
+            <w:noProof/>
+            <w:webHidden/>
+          </w:rPr>
+          <w:fldChar w:fldCharType="end"/>
+        </w:r>
+      </w:hyperlink>
+    </w:p>
+    <w:p>
+      <w:pPr>
+        <w:pStyle w:val="TOC2"/>
+        <w:rPr>
+          <w:rFonts w:asciiTheme="minorHAnsi" w:eastAsiaTheme="minorEastAsia" w:hAnsiTheme="minorHAnsi" w:cstheme="minorBidi"/>
+          <w:noProof/>
+          <w:lang w:bidi="ar-SA"/>
+        </w:rPr>
+      </w:pPr>
+      <w:hyperlink w:anchor="_Toc373832028" w:history="1">
+        <w:r>
+          <w:rPr>
+            <w:rStyle w:val="Hyperlink"/>
+            <w:noProof/>
+          </w:rPr>
+          <w:t>Generic Algorithm for the model construction</w:t>
+        </w:r>
+        <w:r>
+          <w:rPr>
+            <w:noProof/>
+            <w:webHidden/>
+          </w:rPr>
+          <w:tab/>
+        </w:r>
+        <w:r>
+          <w:rPr>
+            <w:noProof/>
+            <w:webHidden/>
+          </w:rPr>
+          <w:fldChar w:fldCharType="begin"/>
+        </w:r>
+        <w:r>
+          <w:rPr>
+            <w:noProof/>
+            <w:webHidden/>
+          </w:rPr>
+          <w:instrText xml:space="preserve"> PAGEREF _Toc373832028 \h </w:instrText>
+        </w:r>
+        <w:r>
+          <w:rPr>
+            <w:noProof/>
+            <w:webHidden/>
+          </w:rPr>
+        </w:r>
+        <w:r>
+          <w:rPr>
+            <w:noProof/>
+            <w:webHidden/>
+          </w:rPr>
+          <w:fldChar w:fldCharType="separate"/>
+        </w:r>
+        <w:r>
+          <w:rPr>
+            <w:noProof/>
+            <w:webHidden/>
+          </w:rPr>
+          <w:t>4</w:t>
+        </w:r>
+        <w:r>
+          <w:rPr>
+            <w:noProof/>
+            <w:webHidden/>
+          </w:rPr>
+          <w:fldChar w:fldCharType="end"/>
+        </w:r>
+      </w:hyperlink>
+    </w:p>
+    <w:p>
+      <w:pPr>
+        <w:pStyle w:val="TOC2"/>
+        <w:rPr>
+          <w:rFonts w:asciiTheme="minorHAnsi" w:eastAsiaTheme="minorEastAsia" w:hAnsiTheme="minorHAnsi" w:cstheme="minorBidi"/>
+          <w:noProof/>
+          <w:lang w:bidi="ar-SA"/>
+        </w:rPr>
+      </w:pPr>
+      <w:hyperlink w:anchor="_Toc373832029" w:history="1">
+        <w:r>
+          <w:rPr>
+            <w:rStyle w:val="Hyperlink"/>
+            <w:noProof/>
+          </w:rPr>
+          <w:t>Generic Algorithm for the Model Comparison</w:t>
+        </w:r>
+        <w:r>
+          <w:rPr>
+            <w:noProof/>
+            <w:webHidden/>
+          </w:rPr>
+          <w:tab/>
+        </w:r>
+        <w:r>
+          <w:rPr>
+            <w:noProof/>
+            <w:webHidden/>
+          </w:rPr>
+          <w:fldChar w:fldCharType="begin"/>
+        </w:r>
+        <w:r>
+          <w:rPr>
+            <w:noProof/>
+            <w:webHidden/>
+          </w:rPr>
+          <w:instrText xml:space="preserve"> PAGEREF _Toc373832029 \h </w:instrText>
         </w:r>
         <w:r>
           <w:rPr>
@@ -803,7 +937,7 @@
           <w:lang w:bidi="ar-SA"/>
         </w:rPr>
       </w:pPr>
-      <w:hyperlink w:anchor="_Toc373828679" w:history="1">
+      <w:hyperlink w:anchor="_Toc373832030" w:history="1">
         <w:r>
           <w:rPr>
             <w:rStyle w:val="Hyperlink"/>
@@ -830,7 +964,7 @@
             <w:noProof/>
             <w:webHidden/>
           </w:rPr>
-          <w:instrText xml:space="preserve"> PAGEREF _Toc373828679 \h </w:instrText>
+          <w:instrText xml:space="preserve"> PAGEREF _Toc373832030 \h </w:instrText>
         </w:r>
         <w:r>
           <w:rPr>
@@ -870,7 +1004,7 @@
           <w:lang w:bidi="ar-SA"/>
         </w:rPr>
       </w:pPr>
-      <w:hyperlink w:anchor="_Toc373828680" w:history="1">
+      <w:hyperlink w:anchor="_Toc373832031" w:history="1">
         <w:r>
           <w:rPr>
             <w:rStyle w:val="Hyperlink"/>
@@ -897,7 +1031,7 @@
             <w:noProof/>
             <w:webHidden/>
           </w:rPr>
-          <w:instrText xml:space="preserve"> PAGEREF _Toc373828680 \h </w:instrText>
+          <w:instrText xml:space="preserve"> PAGEREF _Toc373832031 \h </w:instrText>
         </w:r>
         <w:r>
           <w:rPr>
@@ -937,7 +1071,7 @@
           <w:lang w:bidi="ar-SA"/>
         </w:rPr>
       </w:pPr>
-      <w:hyperlink w:anchor="_Toc373828681" w:history="1">
+      <w:hyperlink w:anchor="_Toc373832032" w:history="1">
         <w:r>
           <w:rPr>
             <w:rStyle w:val="Hyperlink"/>
@@ -964,7 +1098,7 @@
             <w:noProof/>
             <w:webHidden/>
           </w:rPr>
-          <w:instrText xml:space="preserve"> PAGEREF _Toc373828681 \h </w:instrText>
+          <w:instrText xml:space="preserve"> PAGEREF _Toc373832032 \h </w:instrText>
         </w:r>
         <w:r>
           <w:rPr>
@@ -1004,7 +1138,7 @@
           <w:lang w:bidi="ar-SA"/>
         </w:rPr>
       </w:pPr>
-      <w:hyperlink w:anchor="_Toc373828682" w:history="1">
+      <w:hyperlink w:anchor="_Toc373832033" w:history="1">
         <w:r>
           <w:rPr>
             <w:rStyle w:val="Hyperlink"/>
@@ -1031,7 +1165,7 @@
             <w:noProof/>
             <w:webHidden/>
           </w:rPr>
-          <w:instrText xml:space="preserve"> PAGEREF _Toc373828682 \h </w:instrText>
+          <w:instrText xml:space="preserve"> PAGEREF _Toc373832033 \h </w:instrText>
         </w:r>
         <w:r>
           <w:rPr>
@@ -1071,7 +1205,7 @@
           <w:lang w:bidi="ar-SA"/>
         </w:rPr>
       </w:pPr>
-      <w:hyperlink w:anchor="_Toc373828683" w:history="1">
+      <w:hyperlink w:anchor="_Toc373832034" w:history="1">
         <w:r>
           <w:rPr>
             <w:rStyle w:val="Hyperlink"/>
@@ -1098,7 +1232,7 @@
             <w:noProof/>
             <w:webHidden/>
           </w:rPr>
-          <w:instrText xml:space="preserve"> PAGEREF _Toc373828683 \h </w:instrText>
+          <w:instrText xml:space="preserve"> PAGEREF _Toc373832034 \h </w:instrText>
         </w:r>
         <w:r>
           <w:rPr>
@@ -1139,7 +1273,7 @@
           <w:lang w:bidi="ar-SA"/>
         </w:rPr>
       </w:pPr>
-      <w:hyperlink w:anchor="_Toc373828684" w:history="1">
+      <w:hyperlink w:anchor="_Toc373832035" w:history="1">
         <w:r>
           <w:rPr>
             <w:rStyle w:val="Hyperlink"/>
@@ -1166,7 +1300,7 @@
             <w:noProof/>
             <w:webHidden/>
           </w:rPr>
-          <w:instrText xml:space="preserve"> PAGEREF _Toc373828684 \h </w:instrText>
+          <w:instrText xml:space="preserve"> PAGEREF _Toc373832035 \h </w:instrText>
         </w:r>
         <w:r>
           <w:rPr>
@@ -1207,7 +1341,7 @@
           <w:lang w:bidi="ar-SA"/>
         </w:rPr>
       </w:pPr>
-      <w:hyperlink w:anchor="_Toc373828685" w:history="1">
+      <w:hyperlink w:anchor="_Toc373832036" w:history="1">
         <w:r>
           <w:rPr>
             <w:rStyle w:val="Hyperlink"/>
@@ -1234,7 +1368,7 @@
             <w:noProof/>
             <w:webHidden/>
           </w:rPr>
-          <w:instrText xml:space="preserve"> PAGEREF _Toc373828685 \h </w:instrText>
+          <w:instrText xml:space="preserve"> PAGEREF _Toc373832036 \h </w:instrText>
         </w:r>
         <w:r>
           <w:rPr>
@@ -1275,7 +1409,7 @@
           <w:lang w:bidi="ar-SA"/>
         </w:rPr>
       </w:pPr>
-      <w:hyperlink w:anchor="_Toc373828686" w:history="1">
+      <w:hyperlink w:anchor="_Toc373832037" w:history="1">
         <w:r>
           <w:rPr>
             <w:rStyle w:val="Hyperlink"/>
@@ -1302,7 +1436,208 @@
             <w:noProof/>
             <w:webHidden/>
           </w:rPr>
-          <w:instrText xml:space="preserve"> PAGEREF _Toc373828686 \h </w:instrText>
+          <w:instrText xml:space="preserve"> PAGEREF _Toc373832037 \h </w:instrText>
+        </w:r>
+        <w:r>
+          <w:rPr>
+            <w:noProof/>
+            <w:webHidden/>
+          </w:rPr>
+        </w:r>
+        <w:r>
+          <w:rPr>
+            <w:noProof/>
+            <w:webHidden/>
+          </w:rPr>
+          <w:fldChar w:fldCharType="separate"/>
+        </w:r>
+        <w:r>
+          <w:rPr>
+            <w:noProof/>
+            <w:webHidden/>
+          </w:rPr>
+          <w:t>6</w:t>
+        </w:r>
+        <w:r>
+          <w:rPr>
+            <w:noProof/>
+            <w:webHidden/>
+          </w:rPr>
+          <w:fldChar w:fldCharType="end"/>
+        </w:r>
+      </w:hyperlink>
+    </w:p>
+    <w:p>
+      <w:pPr>
+        <w:pStyle w:val="TOC2"/>
+        <w:rPr>
+          <w:rFonts w:asciiTheme="minorHAnsi" w:eastAsiaTheme="minorEastAsia" w:hAnsiTheme="minorHAnsi" w:cstheme="minorBidi"/>
+          <w:noProof/>
+          <w:lang w:bidi="ar-SA"/>
+        </w:rPr>
+      </w:pPr>
+      <w:hyperlink w:anchor="_Toc373832038" w:history="1">
+        <w:r>
+          <w:rPr>
+            <w:rStyle w:val="Hyperlink"/>
+            <w:noProof/>
+          </w:rPr>
+          <w:t>Keith Schneider</w:t>
+        </w:r>
+        <w:r>
+          <w:rPr>
+            <w:noProof/>
+            <w:webHidden/>
+          </w:rPr>
+          <w:tab/>
+        </w:r>
+        <w:r>
+          <w:rPr>
+            <w:noProof/>
+            <w:webHidden/>
+          </w:rPr>
+          <w:fldChar w:fldCharType="begin"/>
+        </w:r>
+        <w:r>
+          <w:rPr>
+            <w:noProof/>
+            <w:webHidden/>
+          </w:rPr>
+          <w:instrText xml:space="preserve"> PAGEREF _Toc373832038 \h </w:instrText>
+        </w:r>
+        <w:r>
+          <w:rPr>
+            <w:noProof/>
+            <w:webHidden/>
+          </w:rPr>
+        </w:r>
+        <w:r>
+          <w:rPr>
+            <w:noProof/>
+            <w:webHidden/>
+          </w:rPr>
+          <w:fldChar w:fldCharType="separate"/>
+        </w:r>
+        <w:r>
+          <w:rPr>
+            <w:noProof/>
+            <w:webHidden/>
+          </w:rPr>
+          <w:t>6</w:t>
+        </w:r>
+        <w:r>
+          <w:rPr>
+            <w:noProof/>
+            <w:webHidden/>
+          </w:rPr>
+          <w:fldChar w:fldCharType="end"/>
+        </w:r>
+      </w:hyperlink>
+    </w:p>
+    <w:p>
+      <w:pPr>
+        <w:pStyle w:val="TOC2"/>
+        <w:rPr>
+          <w:rFonts w:asciiTheme="minorHAnsi" w:eastAsiaTheme="minorEastAsia" w:hAnsiTheme="minorHAnsi" w:cstheme="minorBidi"/>
+          <w:noProof/>
+          <w:lang w:bidi="ar-SA"/>
+        </w:rPr>
+      </w:pPr>
+      <w:hyperlink w:anchor="_Toc373832039" w:history="1">
+        <w:r>
+          <w:rPr>
+            <w:rStyle w:val="Hyperlink"/>
+            <w:noProof/>
+          </w:rPr>
+          <w:t>Andrew Mason</w:t>
+        </w:r>
+        <w:r>
+          <w:rPr>
+            <w:noProof/>
+            <w:webHidden/>
+          </w:rPr>
+          <w:tab/>
+        </w:r>
+        <w:r>
+          <w:rPr>
+            <w:noProof/>
+            <w:webHidden/>
+          </w:rPr>
+          <w:fldChar w:fldCharType="begin"/>
+        </w:r>
+        <w:r>
+          <w:rPr>
+            <w:noProof/>
+            <w:webHidden/>
+          </w:rPr>
+          <w:instrText xml:space="preserve"> PAGEREF _Toc373832039 \h </w:instrText>
+        </w:r>
+        <w:r>
+          <w:rPr>
+            <w:noProof/>
+            <w:webHidden/>
+          </w:rPr>
+        </w:r>
+        <w:r>
+          <w:rPr>
+            <w:noProof/>
+            <w:webHidden/>
+          </w:rPr>
+          <w:fldChar w:fldCharType="separate"/>
+        </w:r>
+        <w:r>
+          <w:rPr>
+            <w:noProof/>
+            <w:webHidden/>
+          </w:rPr>
+          <w:t>6</w:t>
+        </w:r>
+        <w:r>
+          <w:rPr>
+            <w:noProof/>
+            <w:webHidden/>
+          </w:rPr>
+          <w:fldChar w:fldCharType="end"/>
+        </w:r>
+      </w:hyperlink>
+    </w:p>
+    <w:p>
+      <w:pPr>
+        <w:pStyle w:val="TOC2"/>
+        <w:rPr>
+          <w:rFonts w:asciiTheme="minorHAnsi" w:eastAsiaTheme="minorEastAsia" w:hAnsiTheme="minorHAnsi" w:cstheme="minorBidi"/>
+          <w:noProof/>
+          <w:lang w:bidi="ar-SA"/>
+        </w:rPr>
+      </w:pPr>
+      <w:hyperlink w:anchor="_Toc373832040" w:history="1">
+        <w:r>
+          <w:rPr>
+            <w:rStyle w:val="Hyperlink"/>
+            <w:noProof/>
+          </w:rPr>
+          <w:t>Jacob Dempsey:</w:t>
+        </w:r>
+        <w:r>
+          <w:rPr>
+            <w:noProof/>
+            <w:webHidden/>
+          </w:rPr>
+          <w:tab/>
+        </w:r>
+        <w:r>
+          <w:rPr>
+            <w:noProof/>
+            <w:webHidden/>
+          </w:rPr>
+          <w:fldChar w:fldCharType="begin"/>
+        </w:r>
+        <w:r>
+          <w:rPr>
+            <w:noProof/>
+            <w:webHidden/>
+          </w:rPr>
+          <w:instrText xml:space="preserve"> PAGEREF _Toc373832040 \h </w:instrText>
         </w:r>
         <w:r>
           <w:rPr>
@@ -1343,12 +1678,80 @@
           <w:lang w:bidi="ar-SA"/>
         </w:rPr>
       </w:pPr>
-      <w:hyperlink w:anchor="_Toc373828687" w:history="1">
+      <w:hyperlink w:anchor="_Toc373832041" w:history="1">
         <w:r>
           <w:rPr>
             <w:rStyle w:val="Hyperlink"/>
             <w:noProof/>
           </w:rPr>
+          <w:t>Overall Experience:</w:t>
+        </w:r>
+        <w:r>
+          <w:rPr>
+            <w:noProof/>
+            <w:webHidden/>
+          </w:rPr>
+          <w:tab/>
+        </w:r>
+        <w:r>
+          <w:rPr>
+            <w:noProof/>
+            <w:webHidden/>
+          </w:rPr>
+          <w:fldChar w:fldCharType="begin"/>
+        </w:r>
+        <w:r>
+          <w:rPr>
+            <w:noProof/>
+            <w:webHidden/>
+          </w:rPr>
+          <w:instrText xml:space="preserve"> PAGEREF _Toc373832041 \h </w:instrText>
+        </w:r>
+        <w:r>
+          <w:rPr>
+            <w:noProof/>
+            <w:webHidden/>
+          </w:rPr>
+        </w:r>
+        <w:r>
+          <w:rPr>
+            <w:noProof/>
+            <w:webHidden/>
+          </w:rPr>
+          <w:fldChar w:fldCharType="separate"/>
+        </w:r>
+        <w:r>
+          <w:rPr>
+            <w:noProof/>
+            <w:webHidden/>
+          </w:rPr>
+          <w:t>6</w:t>
+        </w:r>
+        <w:r>
+          <w:rPr>
+            <w:noProof/>
+            <w:webHidden/>
+          </w:rPr>
+          <w:fldChar w:fldCharType="end"/>
+        </w:r>
+      </w:hyperlink>
+    </w:p>
+    <w:p>
+      <w:pPr>
+        <w:pStyle w:val="TOC1"/>
+        <w:rPr>
+          <w:rFonts w:asciiTheme="minorHAnsi" w:eastAsiaTheme="minorEastAsia" w:hAnsiTheme="minorHAnsi" w:cstheme="minorBidi"/>
+          <w:noProof/>
+          <w:szCs w:val="22"/>
+          <w:lang w:bidi="ar-SA"/>
+        </w:rPr>
+      </w:pPr>
+      <w:hyperlink w:anchor="_Toc373832042" w:history="1">
+        <w:r>
+          <w:rPr>
+            <w:rStyle w:val="Hyperlink"/>
+            <w:noProof/>
+          </w:rPr>
           <w:t>References</w:t>
         </w:r>
         <w:r>
@@ -1370,7 +1773,7 @@
             <w:noProof/>
             <w:webHidden/>
           </w:rPr>
-          <w:instrText xml:space="preserve"> PAGEREF _Toc373828687 \h </w:instrText>
+          <w:instrText xml:space="preserve"> PAGEREF _Toc373832042 \h </w:instrText>
         </w:r>
         <w:r>
           <w:rPr>
@@ -1430,7 +1833,7 @@
           <w:szCs w:val="28"/>
         </w:rPr>
       </w:pPr>
-      <w:bookmarkStart w:id="0" w:name="_Toc373828673"/>
+      <w:bookmarkStart w:id="0" w:name="_Toc373832022"/>
       <w:r>
         <w:lastRenderedPageBreak/>
         <w:t>Overview of Requirements and Features:</w:t>
@@ -1673,7 +2076,7 @@
       <w:pPr>
         <w:pStyle w:val="Heading2"/>
       </w:pPr>
-      <w:bookmarkStart w:id="1" w:name="_Toc373828674"/>
+      <w:bookmarkStart w:id="1" w:name="_Toc373832023"/>
       <w:r>
         <w:t>Intel Creative Camera Specifications</w:t>
       </w:r>
@@ -1916,7 +2319,7 @@
       <w:pPr>
         <w:pStyle w:val="Heading2"/>
       </w:pPr>
-      <w:bookmarkStart w:id="2" w:name="_Toc373828675"/>
+      <w:bookmarkStart w:id="2" w:name="_Toc373832024"/>
       <w:r>
         <w:t>Recommended System Configuration</w:t>
       </w:r>
@@ -2013,7 +2416,7 @@
       <w:pPr>
         <w:pStyle w:val="Heading2"/>
       </w:pPr>
-      <w:bookmarkStart w:id="3" w:name="_Toc373828676"/>
+      <w:bookmarkStart w:id="3" w:name="_Toc373832025"/>
       <w:r>
         <w:lastRenderedPageBreak/>
         <w:t>Feature List:</w:t>
@@ -2957,7 +3360,7 @@
       <w:pPr>
         <w:pStyle w:val="Heading1"/>
       </w:pPr>
-      <w:bookmarkStart w:id="5" w:name="_Toc373828677"/>
+      <w:bookmarkStart w:id="5" w:name="_Toc373832026"/>
       <w:r>
         <w:lastRenderedPageBreak/>
         <w:t>Development Estimates and Actual Progress:</w:t>
@@ -3198,7 +3601,7 @@
       <w:pPr>
         <w:pStyle w:val="Heading1"/>
       </w:pPr>
-      <w:bookmarkStart w:id="9" w:name="_Toc373828678"/>
+      <w:bookmarkStart w:id="9" w:name="_Toc373832027"/>
       <w:r>
         <w:lastRenderedPageBreak/>
         <w:t>Description of the Design:</w:t>
@@ -3232,10 +3635,24 @@
     </w:p>
     <w:p>
       <w:pPr>
-        <w:pStyle w:val="Subtitle"/>
-      </w:pPr>
-      <w:r>
-        <w:t>Generic Algorithm for constructing the model</w:t>
+        <w:pStyle w:val="Heading2"/>
+      </w:pPr>
+      <w:bookmarkStart w:id="10" w:name="_Toc373832028"/>
+      <w:r>
+        <w:t xml:space="preserve">Generic Algorithm for </w:t>
+      </w:r>
+      <w:r>
+        <w:t xml:space="preserve">the model </w:t>
+      </w:r>
+      <w:r>
+        <w:t>constructi</w:t>
+      </w:r>
+      <w:r>
+        <w:t>on</w:t>
+      </w:r>
+      <w:bookmarkEnd w:id="10"/>
+      <w:r>
+        <w:t xml:space="preserve"> </w:t>
       </w:r>
     </w:p>
     <w:p>
@@ -3385,10 +3802,152 @@
     <w:p>
       <w:pPr>
         <w:pStyle w:val="Code"/>
+      </w:pPr>
+      <w:r>
+        <w:tab/>
+      </w:r>
+      <w:r>
+        <w:t>Save Model</w:t>
+      </w:r>
+    </w:p>
+    <w:p>
+      <w:pPr>
+        <w:pStyle w:val="Code"/>
+      </w:pPr>
+      <w:r>
+        <w:t>End</w:t>
+      </w:r>
+    </w:p>
+    <w:p>
+      <w:r>
+        <w:t>In order to compare models it's essential that all of the models line up the same in our vertices array.  Using t</w:t>
+      </w:r>
+      <w:r>
+        <w:t>he yaw, pitch, and roll we</w:t>
+      </w:r>
+      <w:r>
+        <w:t xml:space="preserve"> calculate</w:t>
+      </w:r>
+      <w:r>
+        <w:t>d</w:t>
+      </w:r>
+      <w:r>
+        <w:t xml:space="preserve"> a transformation matrix that </w:t>
+      </w:r>
+      <w:r>
+        <w:t>was</w:t>
+      </w:r>
+      <w:r>
+        <w:t xml:space="preserve"> applied to all vertices to make all models the same rotation.  We also centered the nose of each model at the origin of the 3D plane.  </w:t>
+      </w:r>
+      <w:r>
+        <w:t>With</w:t>
+      </w:r>
+      <w:r>
+        <w:t xml:space="preserve"> our models not only in the same rotation but also in the same position</w:t>
+      </w:r>
+      <w:r>
+        <w:t>, we are able to compare points from our user model with points of the models in our database. The more points that match, the more likely the user is the particular model in the database.</w:t>
+      </w:r>
+    </w:p>
+    <w:p>
+      <w:pPr>
+        <w:pStyle w:val="Heading2"/>
+      </w:pPr>
+      <w:bookmarkStart w:id="11" w:name="_Toc373832029"/>
+      <w:r>
+        <w:t>Generic Algorithm for the Model Comparison</w:t>
+      </w:r>
+      <w:bookmarkEnd w:id="11"/>
+    </w:p>
+    <w:p>
+      <w:pPr>
+        <w:pStyle w:val="Code"/>
+      </w:pPr>
+      <w:proofErr w:type="spellStart"/>
+      <w:r>
+        <w:t>CurrentMatch</w:t>
+      </w:r>
+      <w:proofErr w:type="spellEnd"/>
+    </w:p>
+    <w:p>
+      <w:pPr>
+        <w:pStyle w:val="Code"/>
+      </w:pPr>
+      <w:proofErr w:type="spellStart"/>
+      <w:r>
+        <w:t>BestMatch</w:t>
+      </w:r>
+      <w:proofErr w:type="spellEnd"/>
+    </w:p>
+    <w:p>
+      <w:pPr>
+        <w:pStyle w:val="Code"/>
+      </w:pPr>
+      <w:proofErr w:type="gramStart"/>
+      <w:r>
+        <w:t>For[</w:t>
+      </w:r>
+      <w:proofErr w:type="gramEnd"/>
+      <w:r>
+        <w:t>each model in the database]</w:t>
+      </w:r>
+    </w:p>
+    <w:p>
+      <w:pPr>
+        <w:pStyle w:val="Code"/>
+      </w:pPr>
+      <w:r>
+        <w:tab/>
+        <w:t>Vertex = 0</w:t>
+      </w:r>
+    </w:p>
+    <w:p>
+      <w:pPr>
+        <w:pStyle w:val="Code"/>
+      </w:pPr>
+      <w:r>
+        <w:tab/>
+        <w:t>Match = 0</w:t>
+      </w:r>
+    </w:p>
+    <w:p>
+      <w:pPr>
+        <w:pStyle w:val="Code"/>
         <w:ind w:firstLine="720"/>
       </w:pPr>
-      <w:r>
-        <w:t>Save Model</w:t>
+      <w:proofErr w:type="gramStart"/>
+      <w:r>
+        <w:t>For</w:t>
+      </w:r>
+      <w:r>
+        <w:t>[</w:t>
+      </w:r>
+      <w:proofErr w:type="spellStart"/>
+      <w:proofErr w:type="gramEnd"/>
+      <w:r>
+        <w:t>i</w:t>
+      </w:r>
+      <w:proofErr w:type="spellEnd"/>
+      <w:r>
+        <w:t>=0; Vertices</w:t>
+      </w:r>
+      <w:r>
+        <w:t xml:space="preserve"> &lt; N</w:t>
+      </w:r>
+      <w:r>
+        <w:t xml:space="preserve">; </w:t>
+      </w:r>
+      <w:proofErr w:type="spellStart"/>
+      <w:r>
+        <w:t>i</w:t>
+      </w:r>
+      <w:proofErr w:type="spellEnd"/>
+      <w:r>
+        <w:t>++</w:t>
+      </w:r>
+      <w:r>
+        <w:t>]</w:t>
       </w:r>
     </w:p>
     <w:p>
@@ -3396,57 +3955,233 @@
         <w:pStyle w:val="Code"/>
       </w:pPr>
       <w:r>
+        <w:tab/>
+      </w:r>
+      <w:r>
+        <w:tab/>
+      </w:r>
+      <w:proofErr w:type="gramStart"/>
+      <w:r>
+        <w:t>If[</w:t>
+      </w:r>
+      <w:proofErr w:type="spellStart"/>
+      <w:proofErr w:type="gramEnd"/>
+      <w:r>
+        <w:t>identification</w:t>
+      </w:r>
+      <w:r>
+        <w:t>.vertex</w:t>
+      </w:r>
+      <w:proofErr w:type="spellEnd"/>
+      <w:r>
+        <w:t>[</w:t>
+      </w:r>
+      <w:proofErr w:type="spellStart"/>
+      <w:r>
+        <w:t>i</w:t>
+      </w:r>
+      <w:proofErr w:type="spellEnd"/>
+      <w:r>
+        <w:t>]]</w:t>
+      </w:r>
+      <w:r>
+        <w:tab/>
+      </w:r>
+      <w:r>
+        <w:t>// contains a data point</w:t>
+      </w:r>
+    </w:p>
+    <w:p>
+      <w:pPr>
+        <w:pStyle w:val="Code"/>
+      </w:pPr>
+      <w:r>
+        <w:tab/>
+      </w:r>
+      <w:r>
+        <w:tab/>
+      </w:r>
+      <w:r>
+        <w:tab/>
+        <w:t>Vertex++</w:t>
+      </w:r>
+      <w:r>
+        <w:tab/>
+      </w:r>
+      <w:r>
+        <w:tab/>
+      </w:r>
+      <w:r>
+        <w:tab/>
+      </w:r>
+      <w:r>
+        <w:tab/>
+        <w:t>// count of vertic</w:t>
+      </w:r>
+      <w:r>
+        <w:t>es</w:t>
+      </w:r>
+    </w:p>
+    <w:p>
+      <w:pPr>
+        <w:pStyle w:val="Code"/>
+      </w:pPr>
+      <w:r>
+        <w:tab/>
+      </w:r>
+      <w:r>
+        <w:tab/>
+      </w:r>
+      <w:r>
+        <w:tab/>
+      </w:r>
+      <w:proofErr w:type="gramStart"/>
+      <w:r>
+        <w:t>If[</w:t>
+      </w:r>
+      <w:proofErr w:type="spellStart"/>
+      <w:proofErr w:type="gramEnd"/>
+      <w:r>
+        <w:t>reference</w:t>
+      </w:r>
+      <w:r>
+        <w:t>.vertex</w:t>
+      </w:r>
+      <w:proofErr w:type="spellEnd"/>
+      <w:r>
+        <w:t>[</w:t>
+      </w:r>
+      <w:proofErr w:type="spellStart"/>
+      <w:r>
+        <w:t>i</w:t>
+      </w:r>
+      <w:proofErr w:type="spellEnd"/>
+      <w:r>
+        <w:t>]]</w:t>
+      </w:r>
+      <w:r>
+        <w:tab/>
+        <w:t>// contains a data point</w:t>
+      </w:r>
+    </w:p>
+    <w:p>
+      <w:pPr>
+        <w:pStyle w:val="Code"/>
+      </w:pPr>
+      <w:r>
+        <w:tab/>
+      </w:r>
+      <w:r>
+        <w:tab/>
+      </w:r>
+      <w:r>
+        <w:tab/>
+      </w:r>
+      <w:r>
+        <w:tab/>
+        <w:t>Match++</w:t>
+      </w:r>
+      <w:r>
+        <w:tab/>
+      </w:r>
+      <w:r>
+        <w:tab/>
+      </w:r>
+      <w:r>
+        <w:tab/>
+        <w:t>// count of matches</w:t>
+      </w:r>
+      <w:r>
+        <w:tab/>
+      </w:r>
+      <w:r>
+        <w:tab/>
+        <w:t>CurrentMatch.ID = reference.ID</w:t>
+      </w:r>
+    </w:p>
+    <w:p>
+      <w:pPr>
+        <w:pStyle w:val="Code"/>
+      </w:pPr>
+      <w:r>
+        <w:tab/>
+      </w:r>
+      <w:proofErr w:type="spellStart"/>
+      <w:r>
+        <w:t>CurrentMatch.percentage</w:t>
+      </w:r>
+      <w:proofErr w:type="spellEnd"/>
+      <w:r>
+        <w:t xml:space="preserve"> = Match / Vertex</w:t>
+      </w:r>
+    </w:p>
+    <w:p>
+      <w:pPr>
+        <w:pStyle w:val="Code"/>
+      </w:pPr>
+      <w:r>
+        <w:tab/>
+      </w:r>
+      <w:proofErr w:type="gramStart"/>
+      <w:r>
+        <w:t>If[</w:t>
+      </w:r>
+      <w:proofErr w:type="spellStart"/>
+      <w:proofErr w:type="gramEnd"/>
+      <w:r>
+        <w:t>BestMatch.percentage</w:t>
+      </w:r>
+      <w:proofErr w:type="spellEnd"/>
+      <w:r>
+        <w:t xml:space="preserve"> &lt; </w:t>
+      </w:r>
+      <w:proofErr w:type="spellStart"/>
+      <w:r>
+        <w:t>CurrentMatch.percentage</w:t>
+      </w:r>
+      <w:proofErr w:type="spellEnd"/>
+      <w:r>
+        <w:t>]</w:t>
+      </w:r>
+    </w:p>
+    <w:p>
+      <w:pPr>
+        <w:pStyle w:val="Code"/>
+      </w:pPr>
+      <w:r>
+        <w:tab/>
+      </w:r>
+      <w:r>
+        <w:tab/>
+      </w:r>
+      <w:proofErr w:type="spellStart"/>
+      <w:r>
+        <w:t>BestMatch</w:t>
+      </w:r>
+      <w:proofErr w:type="spellEnd"/>
+      <w:r>
+        <w:t xml:space="preserve"> = </w:t>
+      </w:r>
+      <w:proofErr w:type="spellStart"/>
+      <w:r>
+        <w:t>CurrentMatch</w:t>
+      </w:r>
+      <w:proofErr w:type="spellEnd"/>
+    </w:p>
+    <w:p>
+      <w:pPr>
+        <w:pStyle w:val="Code"/>
+      </w:pPr>
+      <w:r>
         <w:t>End</w:t>
       </w:r>
-    </w:p>
-    <w:p/>
-    <w:p>
-      <w:r>
-        <w:t>In order to compare models it's essential that all of the models line up the same in our vertices array.  Using t</w:t>
-      </w:r>
-      <w:r>
-        <w:t>he yaw, pitch, and roll we</w:t>
-      </w:r>
-      <w:r>
-        <w:t xml:space="preserve"> calculate</w:t>
-      </w:r>
-      <w:r>
-        <w:t>d</w:t>
-      </w:r>
-      <w:r>
-        <w:t xml:space="preserve"> a transformation matrix that </w:t>
-      </w:r>
-      <w:r>
-        <w:t>was</w:t>
-      </w:r>
-      <w:r>
-        <w:t xml:space="preserve"> applied to all vertices to make all models the same rotation.  We also centered the nose of each model at the origin of the 3D plane.  </w:t>
-      </w:r>
-      <w:r>
-        <w:t>With</w:t>
-      </w:r>
-      <w:r>
-        <w:t xml:space="preserve"> our models not only in the same rotation but also in the same position</w:t>
-      </w:r>
-      <w:r>
-        <w:t>, we are able to compare points from our user model with points of the models in our database. The more points that match, the more likely the user is the particular model in the database.</w:t>
-      </w:r>
-    </w:p>
-    <w:p/>
-    <w:p>
-      <w:pPr>
-        <w:rPr>
-          <w:color w:val="0070C0"/>
-        </w:rPr>
-      </w:pPr>
-      <w:r>
-        <w:rPr>
-          <w:color w:val="0070C0"/>
-        </w:rPr>
-        <w:t>Add more about compare method.</w:t>
-      </w:r>
-    </w:p>
-    <w:p/>
+      <w:r>
+        <w:tab/>
+      </w:r>
+      <w:r>
+        <w:tab/>
+      </w:r>
+    </w:p>
     <w:p>
       <w:pPr>
         <w:rPr>
@@ -3464,12 +4199,12 @@
       <w:pPr>
         <w:pStyle w:val="Heading1"/>
       </w:pPr>
-      <w:bookmarkStart w:id="10" w:name="_Toc373828679"/>
+      <w:bookmarkStart w:id="12" w:name="_Toc373832030"/>
       <w:r>
         <w:lastRenderedPageBreak/>
         <w:t>Description of the Finished Product:</w:t>
       </w:r>
-      <w:bookmarkEnd w:id="10"/>
+      <w:bookmarkEnd w:id="12"/>
     </w:p>
     <w:p>
       <w:pPr>
@@ -3485,11 +4220,11 @@
       <w:pPr>
         <w:pStyle w:val="Heading2"/>
       </w:pPr>
-      <w:bookmarkStart w:id="11" w:name="_Toc373828680"/>
+      <w:bookmarkStart w:id="13" w:name="_Toc373832031"/>
       <w:r>
         <w:t>Data Collection</w:t>
       </w:r>
-      <w:bookmarkEnd w:id="11"/>
+      <w:bookmarkEnd w:id="13"/>
     </w:p>
     <w:p>
       <w:r>
@@ -3503,26 +4238,29 @@
       <w:pPr>
         <w:pStyle w:val="Heading2"/>
       </w:pPr>
-      <w:bookmarkStart w:id="12" w:name="_Toc373828681"/>
+      <w:bookmarkStart w:id="14" w:name="_Toc373832032"/>
       <w:r>
         <w:t>Model Creation</w:t>
       </w:r>
-      <w:bookmarkEnd w:id="12"/>
+      <w:bookmarkEnd w:id="14"/>
     </w:p>
     <w:p>
       <w:r>
         <w:t>The software captures and combines a set number of depth frames from the camera into a three dimensional model of the users face. The yaw, pitch, and roll of the users head, as well as the tip of the user’s nose are then calculated. The yaw, pitch, roll, and tip of the nose are then used to calculate a transform matrix to translate the model so the nose is centered at the origin.</w:t>
       </w:r>
+      <w:r>
+        <w:t xml:space="preserve"> The model data is stored in a byte array with the vertices stored in a range versus a fixed point.</w:t>
+      </w:r>
     </w:p>
     <w:p>
       <w:pPr>
         <w:pStyle w:val="Heading2"/>
       </w:pPr>
-      <w:bookmarkStart w:id="13" w:name="_Toc373828682"/>
+      <w:bookmarkStart w:id="15" w:name="_Toc373832033"/>
       <w:r>
         <w:t>Model Storage</w:t>
       </w:r>
-      <w:bookmarkEnd w:id="13"/>
+      <w:bookmarkEnd w:id="15"/>
     </w:p>
     <w:p>
       <w:r>
@@ -3548,11 +4286,11 @@
       <w:pPr>
         <w:pStyle w:val="Heading2"/>
       </w:pPr>
-      <w:bookmarkStart w:id="14" w:name="_Toc373828683"/>
+      <w:bookmarkStart w:id="16" w:name="_Toc373832034"/>
       <w:r>
         <w:t>Model Comparison</w:t>
       </w:r>
-      <w:bookmarkEnd w:id="14"/>
+      <w:bookmarkEnd w:id="16"/>
     </w:p>
     <w:p>
       <w:r>
@@ -3563,11 +4301,11 @@
       <w:pPr>
         <w:pStyle w:val="Heading1"/>
       </w:pPr>
-      <w:bookmarkStart w:id="15" w:name="_Toc373828684"/>
+      <w:bookmarkStart w:id="17" w:name="_Toc373832035"/>
       <w:r>
         <w:t>Description of Tests:</w:t>
       </w:r>
-      <w:bookmarkEnd w:id="15"/>
+      <w:bookmarkEnd w:id="17"/>
     </w:p>
     <w:p>
       <w:pPr>
@@ -3600,69 +4338,72 @@
       <w:pPr>
         <w:pStyle w:val="Heading1"/>
       </w:pPr>
-      <w:bookmarkStart w:id="16" w:name="_Toc373828685"/>
+      <w:bookmarkStart w:id="18" w:name="_Toc373832036"/>
       <w:r>
         <w:t>Description of the Process:</w:t>
       </w:r>
-      <w:bookmarkEnd w:id="16"/>
-    </w:p>
-    <w:p>
-      <w:pPr>
-        <w:rPr>
-          <w:szCs w:val="36"/>
-        </w:rPr>
-      </w:pPr>
+      <w:bookmarkEnd w:id="18"/>
+    </w:p>
+    <w:p>
       <w:r>
         <w:lastRenderedPageBreak/>
-        <w:t xml:space="preserve">At the beginning of development we did </w:t>
+        <w:t xml:space="preserve">We started the project using the Agile Method. </w:t>
+      </w:r>
+      <w:r>
+        <w:t xml:space="preserve">We met with the client, created user stories, estimated NUTS for each store and noted dependencies some of the stories had with other stories. We then met with our client again to set priorities for the stories, and began working on those stories. As the work progressed, particularly when we realized we were not going to be able to complete the project based on our current number of hours being dedicated to the project, our client meetings became more informal short visits with our client as time permitted. The informal meetings were typically immediately after our client finished lecturing to his CSCE 401 class. We wrote and performed functionality tests on each section of the code as we progressed in the project, which proved invaluable in finding bugs in our implementation. However, toward the end of the project, we placed too much emphasis on completing the project; and began moving on to new user stories without first performing the corresponding client acceptance tests. With time constraints at our backs, we had to make the </w:t>
+      </w:r>
+      <w:r>
+        <w:t>largest jumps we could in the shortest amount of time.</w:t>
+      </w:r>
+    </w:p>
+    <w:p>
+      <w:pPr>
+        <w:pStyle w:val="Heading1"/>
+      </w:pPr>
+      <w:bookmarkStart w:id="19" w:name="_Toc373832037"/>
+      <w:r>
+        <w:t xml:space="preserve">Who Worked on </w:t>
       </w:r>
       <w:proofErr w:type="gramStart"/>
       <w:r>
-        <w:t>good</w:t>
-      </w:r>
+        <w:t>What:</w:t>
+      </w:r>
+      <w:bookmarkEnd w:id="19"/>
       <w:proofErr w:type="gramEnd"/>
-      <w:r>
-        <w:t xml:space="preserve"> at staying true to the agile method.  We created user stories and had client meetings that would help us get started.  Later on in the development process we deviated from the agile methodology.  When we realized we had to play a bit of catch up, we started tackling user stories independently without acceptance tests.  With time constraint at our backs we had to make the biggest jump we could in a short amount of time.  </w:t>
-      </w:r>
-    </w:p>
-    <w:p/>
-    <w:p>
-      <w:pPr>
-        <w:pStyle w:val="Heading1"/>
-      </w:pPr>
-      <w:bookmarkStart w:id="17" w:name="_Toc373828686"/>
-      <w:r>
-        <w:t xml:space="preserve">Who Worked on </w:t>
-      </w:r>
-      <w:proofErr w:type="gramStart"/>
-      <w:r>
-        <w:t>What:</w:t>
-      </w:r>
-      <w:bookmarkEnd w:id="17"/>
-      <w:proofErr w:type="gramEnd"/>
-    </w:p>
-    <w:p>
-      <w:pPr>
-        <w:rPr>
-          <w:color w:val="0070C0"/>
-        </w:rPr>
-      </w:pPr>
-      <w:r>
-        <w:rPr>
-          <w:color w:val="0070C0"/>
-        </w:rPr>
-        <w:t>This may need to be more of a task completion rather than titles.</w:t>
-      </w:r>
-    </w:p>
-    <w:p>
-      <w:r>
-        <w:t>Keith Schneider:</w:t>
-      </w:r>
-    </w:p>
-    <w:p>
-      <w:r>
-        <w:t>Project analyst, project lead, concept designer, lead programmer and</w:t>
-      </w:r>
+    </w:p>
+    <w:p>
+      <w:pPr>
+        <w:pStyle w:val="Heading2"/>
+      </w:pPr>
+      <w:bookmarkStart w:id="20" w:name="_Toc373832038"/>
+      <w:r>
+        <w:t>Keith Schneider</w:t>
+      </w:r>
+      <w:bookmarkEnd w:id="20"/>
+    </w:p>
+    <w:p>
+      <w:r>
+        <w:t>Keith stepped up early in the project as the project lead. Throughout the project stayed on point as the p</w:t>
+      </w:r>
+      <w:r>
+        <w:t>roject analyst, project lead, concept designer, lead programmer and</w:t>
+      </w:r>
+      <w:r>
+        <w:t xml:space="preserve"> </w:t>
+      </w:r>
+      <w:r>
+        <w:t>lead tester.</w:t>
+      </w:r>
+    </w:p>
+    <w:p>
+      <w:pPr>
+        <w:pStyle w:val="Heading2"/>
+      </w:pPr>
+      <w:bookmarkStart w:id="21" w:name="_Toc373832039"/>
+      <w:r>
+        <w:t>Andrew Mason</w:t>
+      </w:r>
+      <w:bookmarkEnd w:id="21"/>
     </w:p>
     <w:p>
       <w:pPr>
@@ -3671,20 +4412,23 @@
           <w:szCs w:val="36"/>
         </w:rPr>
       </w:pPr>
-      <w:proofErr w:type="gramStart"/>
-      <w:r>
-        <w:t>lead</w:t>
-      </w:r>
-      <w:proofErr w:type="gramEnd"/>
-      <w:r>
-        <w:t xml:space="preserve"> tester.</w:t>
+      <w:r>
+        <w:t>Andrew laid the early ground work for the GUI in C#, added ideas and insights to the design and algorithms and functioned as an a</w:t>
+      </w:r>
+      <w:r>
+        <w:t>ssistant programmer, assistant tester, and assistant designer.</w:t>
       </w:r>
     </w:p>
     <w:p/>
     <w:p>
-      <w:r>
-        <w:t>Andrew Mason:</w:t>
-      </w:r>
+      <w:pPr>
+        <w:pStyle w:val="Heading2"/>
+      </w:pPr>
+      <w:bookmarkStart w:id="22" w:name="_Toc373832040"/>
+      <w:r>
+        <w:t>Jacob Dempsey:</w:t>
+      </w:r>
+      <w:bookmarkEnd w:id="22"/>
     </w:p>
     <w:p>
       <w:pPr>
@@ -3693,36 +4437,23 @@
           <w:szCs w:val="36"/>
         </w:rPr>
       </w:pPr>
-      <w:proofErr w:type="gramStart"/>
-      <w:r>
-        <w:t>Assistant programmer, assistant tester, and assistant designer.</w:t>
-      </w:r>
-      <w:proofErr w:type="gramEnd"/>
+      <w:r>
+        <w:t xml:space="preserve">Jacob began implementing the GUI in C++ using MFC </w:t>
+      </w:r>
+      <w:r>
+        <w:t>Assistant programmer and lead GUI designer.</w:t>
+      </w:r>
     </w:p>
     <w:p/>
     <w:p>
-      <w:r>
-        <w:t>Jacob Dempsey:</w:t>
-      </w:r>
-    </w:p>
-    <w:p>
-      <w:pPr>
-        <w:rPr>
-          <w:sz w:val="36"/>
-          <w:szCs w:val="36"/>
-        </w:rPr>
-      </w:pPr>
-      <w:proofErr w:type="gramStart"/>
-      <w:r>
-        <w:t>Assistant programmer and lead GUI designer.</w:t>
-      </w:r>
-      <w:proofErr w:type="gramEnd"/>
-    </w:p>
-    <w:p/>
-    <w:p>
+      <w:pPr>
+        <w:pStyle w:val="Heading1"/>
+      </w:pPr>
+      <w:bookmarkStart w:id="23" w:name="_Toc373832041"/>
       <w:r>
         <w:t>Overall Experience:</w:t>
       </w:r>
+      <w:bookmarkEnd w:id="23"/>
     </w:p>
     <w:p>
       <w:pPr>
@@ -3764,12 +4495,12 @@
       <w:pPr>
         <w:pStyle w:val="Heading1"/>
       </w:pPr>
-      <w:bookmarkStart w:id="18" w:name="_Toc373828687"/>
+      <w:bookmarkStart w:id="24" w:name="_Toc373832042"/>
       <w:r>
         <w:lastRenderedPageBreak/>
         <w:t>References</w:t>
       </w:r>
-      <w:bookmarkEnd w:id="18"/>
+      <w:bookmarkEnd w:id="24"/>
     </w:p>
     <w:p>
       <w:pPr>
@@ -3947,7 +4678,7 @@
             <w:rPr>
               <w:noProof/>
             </w:rPr>
-            <w:t>4</w:t>
+            <w:t>7</w:t>
           </w:r>
         </w:fldSimple>
       </w:p>

--- a/trunk/ saving-face --username 1900Geek@gmail.com/doc/Final Docs/CSCE 401 draft 2.docx
+++ b/trunk/ saving-face --username 1900Geek@gmail.com/doc/Final Docs/CSCE 401 draft 2.docx
@@ -398,7 +398,7 @@
       <w:r>
         <w:fldChar w:fldCharType="separate"/>
       </w:r>
-      <w:hyperlink w:anchor="_Toc373832022" w:history="1">
+      <w:hyperlink w:anchor="_Toc373848507" w:history="1">
         <w:r>
           <w:rPr>
             <w:rStyle w:val="Hyperlink"/>
@@ -425,7 +425,7 @@
             <w:noProof/>
             <w:webHidden/>
           </w:rPr>
-          <w:instrText xml:space="preserve"> PAGEREF _Toc373832022 \h </w:instrText>
+          <w:instrText xml:space="preserve"> PAGEREF _Toc373848507 \h </w:instrText>
         </w:r>
         <w:r>
           <w:rPr>
@@ -465,7 +465,7 @@
           <w:lang w:bidi="ar-SA"/>
         </w:rPr>
       </w:pPr>
-      <w:hyperlink w:anchor="_Toc373832023" w:history="1">
+      <w:hyperlink w:anchor="_Toc373848508" w:history="1">
         <w:r>
           <w:rPr>
             <w:rStyle w:val="Hyperlink"/>
@@ -492,7 +492,7 @@
             <w:noProof/>
             <w:webHidden/>
           </w:rPr>
-          <w:instrText xml:space="preserve"> PAGEREF _Toc373832023 \h </w:instrText>
+          <w:instrText xml:space="preserve"> PAGEREF _Toc373848508 \h </w:instrText>
         </w:r>
         <w:r>
           <w:rPr>
@@ -532,7 +532,7 @@
           <w:lang w:bidi="ar-SA"/>
         </w:rPr>
       </w:pPr>
-      <w:hyperlink w:anchor="_Toc373832024" w:history="1">
+      <w:hyperlink w:anchor="_Toc373848509" w:history="1">
         <w:r>
           <w:rPr>
             <w:rStyle w:val="Hyperlink"/>
@@ -559,7 +559,7 @@
             <w:noProof/>
             <w:webHidden/>
           </w:rPr>
-          <w:instrText xml:space="preserve"> PAGEREF _Toc373832024 \h </w:instrText>
+          <w:instrText xml:space="preserve"> PAGEREF _Toc373848509 \h </w:instrText>
         </w:r>
         <w:r>
           <w:rPr>
@@ -599,7 +599,7 @@
           <w:lang w:bidi="ar-SA"/>
         </w:rPr>
       </w:pPr>
-      <w:hyperlink w:anchor="_Toc373832025" w:history="1">
+      <w:hyperlink w:anchor="_Toc373848510" w:history="1">
         <w:r>
           <w:rPr>
             <w:rStyle w:val="Hyperlink"/>
@@ -626,7 +626,7 @@
             <w:noProof/>
             <w:webHidden/>
           </w:rPr>
-          <w:instrText xml:space="preserve"> PAGEREF _Toc373832025 \h </w:instrText>
+          <w:instrText xml:space="preserve"> PAGEREF _Toc373848510 \h </w:instrText>
         </w:r>
         <w:r>
           <w:rPr>
@@ -667,7 +667,7 @@
           <w:lang w:bidi="ar-SA"/>
         </w:rPr>
       </w:pPr>
-      <w:hyperlink w:anchor="_Toc373832026" w:history="1">
+      <w:hyperlink w:anchor="_Toc373848511" w:history="1">
         <w:r>
           <w:rPr>
             <w:rStyle w:val="Hyperlink"/>
@@ -694,7 +694,7 @@
             <w:noProof/>
             <w:webHidden/>
           </w:rPr>
-          <w:instrText xml:space="preserve"> PAGEREF _Toc373832026 \h </w:instrText>
+          <w:instrText xml:space="preserve"> PAGEREF _Toc373848511 \h </w:instrText>
         </w:r>
         <w:r>
           <w:rPr>
@@ -735,7 +735,7 @@
           <w:lang w:bidi="ar-SA"/>
         </w:rPr>
       </w:pPr>
-      <w:hyperlink w:anchor="_Toc373832027" w:history="1">
+      <w:hyperlink w:anchor="_Toc373848512" w:history="1">
         <w:r>
           <w:rPr>
             <w:rStyle w:val="Hyperlink"/>
@@ -762,7 +762,7 @@
             <w:noProof/>
             <w:webHidden/>
           </w:rPr>
-          <w:instrText xml:space="preserve"> PAGEREF _Toc373832027 \h </w:instrText>
+          <w:instrText xml:space="preserve"> PAGEREF _Toc373848512 \h </w:instrText>
         </w:r>
         <w:r>
           <w:rPr>
@@ -802,13 +802,13 @@
           <w:lang w:bidi="ar-SA"/>
         </w:rPr>
       </w:pPr>
-      <w:hyperlink w:anchor="_Toc373832028" w:history="1">
+      <w:hyperlink w:anchor="_Toc373848513" w:history="1">
         <w:r>
           <w:rPr>
             <w:rStyle w:val="Hyperlink"/>
             <w:noProof/>
           </w:rPr>
-          <w:t>Generic Algorithm for the model construction</w:t>
+          <w:t>Generic Algorithm for the Model Construction</w:t>
         </w:r>
         <w:r>
           <w:rPr>
@@ -829,7 +829,7 @@
             <w:noProof/>
             <w:webHidden/>
           </w:rPr>
-          <w:instrText xml:space="preserve"> PAGEREF _Toc373832028 \h </w:instrText>
+          <w:instrText xml:space="preserve"> PAGEREF _Toc373848513 \h </w:instrText>
         </w:r>
         <w:r>
           <w:rPr>
@@ -869,7 +869,7 @@
           <w:lang w:bidi="ar-SA"/>
         </w:rPr>
       </w:pPr>
-      <w:hyperlink w:anchor="_Toc373832029" w:history="1">
+      <w:hyperlink w:anchor="_Toc373848514" w:history="1">
         <w:r>
           <w:rPr>
             <w:rStyle w:val="Hyperlink"/>
@@ -896,7 +896,7 @@
             <w:noProof/>
             <w:webHidden/>
           </w:rPr>
-          <w:instrText xml:space="preserve"> PAGEREF _Toc373832029 \h </w:instrText>
+          <w:instrText xml:space="preserve"> PAGEREF _Toc373848514 \h </w:instrText>
         </w:r>
         <w:r>
           <w:rPr>
@@ -937,7 +937,7 @@
           <w:lang w:bidi="ar-SA"/>
         </w:rPr>
       </w:pPr>
-      <w:hyperlink w:anchor="_Toc373832030" w:history="1">
+      <w:hyperlink w:anchor="_Toc373848515" w:history="1">
         <w:r>
           <w:rPr>
             <w:rStyle w:val="Hyperlink"/>
@@ -964,7 +964,7 @@
             <w:noProof/>
             <w:webHidden/>
           </w:rPr>
-          <w:instrText xml:space="preserve"> PAGEREF _Toc373832030 \h </w:instrText>
+          <w:instrText xml:space="preserve"> PAGEREF _Toc373848515 \h </w:instrText>
         </w:r>
         <w:r>
           <w:rPr>
@@ -1004,7 +1004,7 @@
           <w:lang w:bidi="ar-SA"/>
         </w:rPr>
       </w:pPr>
-      <w:hyperlink w:anchor="_Toc373832031" w:history="1">
+      <w:hyperlink w:anchor="_Toc373848516" w:history="1">
         <w:r>
           <w:rPr>
             <w:rStyle w:val="Hyperlink"/>
@@ -1031,7 +1031,7 @@
             <w:noProof/>
             <w:webHidden/>
           </w:rPr>
-          <w:instrText xml:space="preserve"> PAGEREF _Toc373832031 \h </w:instrText>
+          <w:instrText xml:space="preserve"> PAGEREF _Toc373848516 \h </w:instrText>
         </w:r>
         <w:r>
           <w:rPr>
@@ -1071,7 +1071,7 @@
           <w:lang w:bidi="ar-SA"/>
         </w:rPr>
       </w:pPr>
-      <w:hyperlink w:anchor="_Toc373832032" w:history="1">
+      <w:hyperlink w:anchor="_Toc373848517" w:history="1">
         <w:r>
           <w:rPr>
             <w:rStyle w:val="Hyperlink"/>
@@ -1098,7 +1098,7 @@
             <w:noProof/>
             <w:webHidden/>
           </w:rPr>
-          <w:instrText xml:space="preserve"> PAGEREF _Toc373832032 \h </w:instrText>
+          <w:instrText xml:space="preserve"> PAGEREF _Toc373848517 \h </w:instrText>
         </w:r>
         <w:r>
           <w:rPr>
@@ -1138,7 +1138,7 @@
           <w:lang w:bidi="ar-SA"/>
         </w:rPr>
       </w:pPr>
-      <w:hyperlink w:anchor="_Toc373832033" w:history="1">
+      <w:hyperlink w:anchor="_Toc373848518" w:history="1">
         <w:r>
           <w:rPr>
             <w:rStyle w:val="Hyperlink"/>
@@ -1165,7 +1165,7 @@
             <w:noProof/>
             <w:webHidden/>
           </w:rPr>
-          <w:instrText xml:space="preserve"> PAGEREF _Toc373832033 \h </w:instrText>
+          <w:instrText xml:space="preserve"> PAGEREF _Toc373848518 \h </w:instrText>
         </w:r>
         <w:r>
           <w:rPr>
@@ -1205,7 +1205,7 @@
           <w:lang w:bidi="ar-SA"/>
         </w:rPr>
       </w:pPr>
-      <w:hyperlink w:anchor="_Toc373832034" w:history="1">
+      <w:hyperlink w:anchor="_Toc373848519" w:history="1">
         <w:r>
           <w:rPr>
             <w:rStyle w:val="Hyperlink"/>
@@ -1232,7 +1232,7 @@
             <w:noProof/>
             <w:webHidden/>
           </w:rPr>
-          <w:instrText xml:space="preserve"> PAGEREF _Toc373832034 \h </w:instrText>
+          <w:instrText xml:space="preserve"> PAGEREF _Toc373848519 \h </w:instrText>
         </w:r>
         <w:r>
           <w:rPr>
@@ -1273,7 +1273,7 @@
           <w:lang w:bidi="ar-SA"/>
         </w:rPr>
       </w:pPr>
-      <w:hyperlink w:anchor="_Toc373832035" w:history="1">
+      <w:hyperlink w:anchor="_Toc373848520" w:history="1">
         <w:r>
           <w:rPr>
             <w:rStyle w:val="Hyperlink"/>
@@ -1300,7 +1300,7 @@
             <w:noProof/>
             <w:webHidden/>
           </w:rPr>
-          <w:instrText xml:space="preserve"> PAGEREF _Toc373832035 \h </w:instrText>
+          <w:instrText xml:space="preserve"> PAGEREF _Toc373848520 \h </w:instrText>
         </w:r>
         <w:r>
           <w:rPr>
@@ -1341,7 +1341,7 @@
           <w:lang w:bidi="ar-SA"/>
         </w:rPr>
       </w:pPr>
-      <w:hyperlink w:anchor="_Toc373832036" w:history="1">
+      <w:hyperlink w:anchor="_Toc373848521" w:history="1">
         <w:r>
           <w:rPr>
             <w:rStyle w:val="Hyperlink"/>
@@ -1368,7 +1368,7 @@
             <w:noProof/>
             <w:webHidden/>
           </w:rPr>
-          <w:instrText xml:space="preserve"> PAGEREF _Toc373832036 \h </w:instrText>
+          <w:instrText xml:space="preserve"> PAGEREF _Toc373848521 \h </w:instrText>
         </w:r>
         <w:r>
           <w:rPr>
@@ -1409,13 +1409,13 @@
           <w:lang w:bidi="ar-SA"/>
         </w:rPr>
       </w:pPr>
-      <w:hyperlink w:anchor="_Toc373832037" w:history="1">
+      <w:hyperlink w:anchor="_Toc373848522" w:history="1">
         <w:r>
           <w:rPr>
             <w:rStyle w:val="Hyperlink"/>
             <w:noProof/>
           </w:rPr>
-          <w:t>Who Worked on What:</w:t>
+          <w:t>Who Worked on What</w:t>
         </w:r>
         <w:r>
           <w:rPr>
@@ -1436,7 +1436,7 @@
             <w:noProof/>
             <w:webHidden/>
           </w:rPr>
-          <w:instrText xml:space="preserve"> PAGEREF _Toc373832037 \h </w:instrText>
+          <w:instrText xml:space="preserve"> PAGEREF _Toc373848522 \h </w:instrText>
         </w:r>
         <w:r>
           <w:rPr>
@@ -1476,7 +1476,7 @@
           <w:lang w:bidi="ar-SA"/>
         </w:rPr>
       </w:pPr>
-      <w:hyperlink w:anchor="_Toc373832038" w:history="1">
+      <w:hyperlink w:anchor="_Toc373848523" w:history="1">
         <w:r>
           <w:rPr>
             <w:rStyle w:val="Hyperlink"/>
@@ -1503,7 +1503,7 @@
             <w:noProof/>
             <w:webHidden/>
           </w:rPr>
-          <w:instrText xml:space="preserve"> PAGEREF _Toc373832038 \h </w:instrText>
+          <w:instrText xml:space="preserve"> PAGEREF _Toc373848523 \h </w:instrText>
         </w:r>
         <w:r>
           <w:rPr>
@@ -1543,7 +1543,7 @@
           <w:lang w:bidi="ar-SA"/>
         </w:rPr>
       </w:pPr>
-      <w:hyperlink w:anchor="_Toc373832039" w:history="1">
+      <w:hyperlink w:anchor="_Toc373848524" w:history="1">
         <w:r>
           <w:rPr>
             <w:rStyle w:val="Hyperlink"/>
@@ -1570,7 +1570,7 @@
             <w:noProof/>
             <w:webHidden/>
           </w:rPr>
-          <w:instrText xml:space="preserve"> PAGEREF _Toc373832039 \h </w:instrText>
+          <w:instrText xml:space="preserve"> PAGEREF _Toc373848524 \h </w:instrText>
         </w:r>
         <w:r>
           <w:rPr>
@@ -1610,7 +1610,7 @@
           <w:lang w:bidi="ar-SA"/>
         </w:rPr>
       </w:pPr>
-      <w:hyperlink w:anchor="_Toc373832040" w:history="1">
+      <w:hyperlink w:anchor="_Toc373848525" w:history="1">
         <w:r>
           <w:rPr>
             <w:rStyle w:val="Hyperlink"/>
@@ -1637,7 +1637,7 @@
             <w:noProof/>
             <w:webHidden/>
           </w:rPr>
-          <w:instrText xml:space="preserve"> PAGEREF _Toc373832040 \h </w:instrText>
+          <w:instrText xml:space="preserve"> PAGEREF _Toc373848525 \h </w:instrText>
         </w:r>
         <w:r>
           <w:rPr>
@@ -1678,7 +1678,7 @@
           <w:lang w:bidi="ar-SA"/>
         </w:rPr>
       </w:pPr>
-      <w:hyperlink w:anchor="_Toc373832041" w:history="1">
+      <w:hyperlink w:anchor="_Toc373848526" w:history="1">
         <w:r>
           <w:rPr>
             <w:rStyle w:val="Hyperlink"/>
@@ -1705,7 +1705,7 @@
             <w:noProof/>
             <w:webHidden/>
           </w:rPr>
-          <w:instrText xml:space="preserve"> PAGEREF _Toc373832041 \h </w:instrText>
+          <w:instrText xml:space="preserve"> PAGEREF _Toc373848526 \h </w:instrText>
         </w:r>
         <w:r>
           <w:rPr>
@@ -1746,7 +1746,7 @@
           <w:lang w:bidi="ar-SA"/>
         </w:rPr>
       </w:pPr>
-      <w:hyperlink w:anchor="_Toc373832042" w:history="1">
+      <w:hyperlink w:anchor="_Toc373848527" w:history="1">
         <w:r>
           <w:rPr>
             <w:rStyle w:val="Hyperlink"/>
@@ -1773,7 +1773,7 @@
             <w:noProof/>
             <w:webHidden/>
           </w:rPr>
-          <w:instrText xml:space="preserve"> PAGEREF _Toc373832042 \h </w:instrText>
+          <w:instrText xml:space="preserve"> PAGEREF _Toc373848527 \h </w:instrText>
         </w:r>
         <w:r>
           <w:rPr>
@@ -1833,7 +1833,7 @@
           <w:szCs w:val="28"/>
         </w:rPr>
       </w:pPr>
-      <w:bookmarkStart w:id="0" w:name="_Toc373832022"/>
+      <w:bookmarkStart w:id="0" w:name="_Toc373848507"/>
       <w:r>
         <w:lastRenderedPageBreak/>
         <w:t>Overview of Requirements and Features:</w:t>
@@ -2076,7 +2076,7 @@
       <w:pPr>
         <w:pStyle w:val="Heading2"/>
       </w:pPr>
-      <w:bookmarkStart w:id="1" w:name="_Toc373832023"/>
+      <w:bookmarkStart w:id="1" w:name="_Toc373848508"/>
       <w:r>
         <w:t>Intel Creative Camera Specifications</w:t>
       </w:r>
@@ -2319,7 +2319,7 @@
       <w:pPr>
         <w:pStyle w:val="Heading2"/>
       </w:pPr>
-      <w:bookmarkStart w:id="2" w:name="_Toc373832024"/>
+      <w:bookmarkStart w:id="2" w:name="_Toc373848509"/>
       <w:r>
         <w:t>Recommended System Configuration</w:t>
       </w:r>
@@ -2416,7 +2416,7 @@
       <w:pPr>
         <w:pStyle w:val="Heading2"/>
       </w:pPr>
-      <w:bookmarkStart w:id="3" w:name="_Toc373832025"/>
+      <w:bookmarkStart w:id="3" w:name="_Toc373848510"/>
       <w:r>
         <w:lastRenderedPageBreak/>
         <w:t>Feature List:</w:t>
@@ -3360,7 +3360,7 @@
       <w:pPr>
         <w:pStyle w:val="Heading1"/>
       </w:pPr>
-      <w:bookmarkStart w:id="5" w:name="_Toc373832026"/>
+      <w:bookmarkStart w:id="5" w:name="_Toc373848511"/>
       <w:r>
         <w:lastRenderedPageBreak/>
         <w:t>Development Estimates and Actual Progress:</w:t>
@@ -3601,7 +3601,7 @@
       <w:pPr>
         <w:pStyle w:val="Heading1"/>
       </w:pPr>
-      <w:bookmarkStart w:id="9" w:name="_Toc373832027"/>
+      <w:bookmarkStart w:id="9" w:name="_Toc373848512"/>
       <w:r>
         <w:lastRenderedPageBreak/>
         <w:t>Description of the Design:</w:t>
@@ -3637,15 +3637,21 @@
       <w:pPr>
         <w:pStyle w:val="Heading2"/>
       </w:pPr>
-      <w:bookmarkStart w:id="10" w:name="_Toc373832028"/>
+      <w:bookmarkStart w:id="10" w:name="_Toc373848513"/>
       <w:r>
         <w:t xml:space="preserve">Generic Algorithm for </w:t>
       </w:r>
       <w:r>
-        <w:t xml:space="preserve">the model </w:t>
-      </w:r>
-      <w:r>
-        <w:t>constructi</w:t>
+        <w:t>the M</w:t>
+      </w:r>
+      <w:r>
+        <w:t xml:space="preserve">odel </w:t>
+      </w:r>
+      <w:r>
+        <w:t>C</w:t>
+      </w:r>
+      <w:r>
+        <w:t>onstructi</w:t>
       </w:r>
       <w:r>
         <w:t>on</w:t>
@@ -3854,7 +3860,7 @@
       <w:pPr>
         <w:pStyle w:val="Heading2"/>
       </w:pPr>
-      <w:bookmarkStart w:id="11" w:name="_Toc373832029"/>
+      <w:bookmarkStart w:id="11" w:name="_Toc373848514"/>
       <w:r>
         <w:t>Generic Algorithm for the Model Comparison</w:t>
       </w:r>
@@ -4199,7 +4205,7 @@
       <w:pPr>
         <w:pStyle w:val="Heading1"/>
       </w:pPr>
-      <w:bookmarkStart w:id="12" w:name="_Toc373832030"/>
+      <w:bookmarkStart w:id="12" w:name="_Toc373848515"/>
       <w:r>
         <w:lastRenderedPageBreak/>
         <w:t>Description of the Finished Product:</w:t>
@@ -4220,7 +4226,7 @@
       <w:pPr>
         <w:pStyle w:val="Heading2"/>
       </w:pPr>
-      <w:bookmarkStart w:id="13" w:name="_Toc373832031"/>
+      <w:bookmarkStart w:id="13" w:name="_Toc373848516"/>
       <w:r>
         <w:t>Data Collection</w:t>
       </w:r>
@@ -4238,7 +4244,7 @@
       <w:pPr>
         <w:pStyle w:val="Heading2"/>
       </w:pPr>
-      <w:bookmarkStart w:id="14" w:name="_Toc373832032"/>
+      <w:bookmarkStart w:id="14" w:name="_Toc373848517"/>
       <w:r>
         <w:t>Model Creation</w:t>
       </w:r>
@@ -4256,7 +4262,7 @@
       <w:pPr>
         <w:pStyle w:val="Heading2"/>
       </w:pPr>
-      <w:bookmarkStart w:id="15" w:name="_Toc373832033"/>
+      <w:bookmarkStart w:id="15" w:name="_Toc373848518"/>
       <w:r>
         <w:t>Model Storage</w:t>
       </w:r>
@@ -4286,7 +4292,7 @@
       <w:pPr>
         <w:pStyle w:val="Heading2"/>
       </w:pPr>
-      <w:bookmarkStart w:id="16" w:name="_Toc373832034"/>
+      <w:bookmarkStart w:id="16" w:name="_Toc373848519"/>
       <w:r>
         <w:t>Model Comparison</w:t>
       </w:r>
@@ -4301,7 +4307,7 @@
       <w:pPr>
         <w:pStyle w:val="Heading1"/>
       </w:pPr>
-      <w:bookmarkStart w:id="17" w:name="_Toc373832035"/>
+      <w:bookmarkStart w:id="17" w:name="_Toc373848520"/>
       <w:r>
         <w:t>Description of Tests:</w:t>
       </w:r>
@@ -4338,7 +4344,7 @@
       <w:pPr>
         <w:pStyle w:val="Heading1"/>
       </w:pPr>
-      <w:bookmarkStart w:id="18" w:name="_Toc373832036"/>
+      <w:bookmarkStart w:id="18" w:name="_Toc373848521"/>
       <w:r>
         <w:t>Description of the Process:</w:t>
       </w:r>
@@ -4360,26 +4366,34 @@
       <w:pPr>
         <w:pStyle w:val="Heading1"/>
       </w:pPr>
-      <w:bookmarkStart w:id="19" w:name="_Toc373832037"/>
+      <w:bookmarkStart w:id="19" w:name="_Toc373848522"/>
+      <w:commentRangeStart w:id="20"/>
       <w:r>
         <w:t xml:space="preserve">Who Worked on </w:t>
       </w:r>
-      <w:proofErr w:type="gramStart"/>
-      <w:r>
-        <w:t>What:</w:t>
+      <w:r>
+        <w:t>What</w:t>
+      </w:r>
+      <w:commentRangeEnd w:id="20"/>
+      <w:r>
+        <w:rPr>
+          <w:rStyle w:val="CommentReference"/>
+          <w:smallCaps w:val="0"/>
+          <w:spacing w:val="0"/>
+        </w:rPr>
+        <w:commentReference w:id="20"/>
       </w:r>
       <w:bookmarkEnd w:id="19"/>
-      <w:proofErr w:type="gramEnd"/>
     </w:p>
     <w:p>
       <w:pPr>
         <w:pStyle w:val="Heading2"/>
       </w:pPr>
-      <w:bookmarkStart w:id="20" w:name="_Toc373832038"/>
+      <w:bookmarkStart w:id="21" w:name="_Toc373848523"/>
       <w:r>
         <w:t>Keith Schneider</w:t>
       </w:r>
-      <w:bookmarkEnd w:id="20"/>
+      <w:bookmarkEnd w:id="21"/>
     </w:p>
     <w:p>
       <w:r>
@@ -4399,11 +4413,11 @@
       <w:pPr>
         <w:pStyle w:val="Heading2"/>
       </w:pPr>
-      <w:bookmarkStart w:id="21" w:name="_Toc373832039"/>
+      <w:bookmarkStart w:id="22" w:name="_Toc373848524"/>
       <w:r>
         <w:t>Andrew Mason</w:t>
       </w:r>
-      <w:bookmarkEnd w:id="21"/>
+      <w:bookmarkEnd w:id="22"/>
     </w:p>
     <w:p>
       <w:pPr>
@@ -4424,83 +4438,70 @@
       <w:pPr>
         <w:pStyle w:val="Heading2"/>
       </w:pPr>
-      <w:bookmarkStart w:id="22" w:name="_Toc373832040"/>
+      <w:bookmarkStart w:id="23" w:name="_Toc373848525"/>
       <w:r>
         <w:t>Jacob Dempsey:</w:t>
       </w:r>
-      <w:bookmarkEnd w:id="22"/>
+      <w:bookmarkEnd w:id="23"/>
+    </w:p>
+    <w:p>
+      <w:r>
+        <w:t>Jacob began implementing the GUI in C++ using MFC</w:t>
+      </w:r>
+      <w:r>
+        <w:t>. After it was found that the MFC libraries had some incompatibilities with the PCSDK libraries, he started laying the ground work for implementing the GUI using the Win32 API. Throughout the project, he continued to work as an a</w:t>
+      </w:r>
+      <w:r>
+        <w:t>ssistant programmer and lead GUI designer.</w:t>
+      </w:r>
+    </w:p>
+    <w:p/>
+    <w:p>
+      <w:pPr>
+        <w:pStyle w:val="Heading1"/>
+      </w:pPr>
+      <w:bookmarkStart w:id="24" w:name="_Toc373848526"/>
+      <w:r>
+        <w:t>Overall Experience:</w:t>
+      </w:r>
+      <w:bookmarkEnd w:id="24"/>
     </w:p>
     <w:p>
       <w:pPr>
         <w:rPr>
-          <w:sz w:val="36"/>
-          <w:szCs w:val="36"/>
+          <w:color w:val="0070C0"/>
         </w:rPr>
       </w:pPr>
       <w:r>
-        <w:t xml:space="preserve">Jacob began implementing the GUI in C++ using MFC </w:t>
-      </w:r>
-      <w:r>
-        <w:t>Assistant programmer and lead GUI designer.</w:t>
-      </w:r>
-    </w:p>
-    <w:p/>
+        <w:rPr>
+          <w:color w:val="0070C0"/>
+        </w:rPr>
+        <w:t>I think each of us should throw some of our input into this section of the report.</w:t>
+      </w:r>
+    </w:p>
+    <w:p>
+      <w:r>
+        <w:t xml:space="preserve">One of the biggest challenges was creating a constant schedule for our project.  While other classes interfered we found that our hours of work varied week by week.  Creating a definitive schedule of what needed to be done and how many hours should be done in </w:t>
+      </w:r>
+      <w:proofErr w:type="gramStart"/>
+      <w:r>
+        <w:t>an iteration</w:t>
+      </w:r>
+      <w:proofErr w:type="gramEnd"/>
+      <w:r>
+        <w:t xml:space="preserve"> for each team member would have helped a lot.  We learned many new programming techniques and also a new and wonderful SDK.  This was a very large project and in hind sight we believe that more team meetings to get the team organized would have been be better.  Allowing more direction for individual tasks and also adding a better understanding of the code implementation.  </w:t>
+      </w:r>
+    </w:p>
     <w:p>
       <w:pPr>
         <w:pStyle w:val="Heading1"/>
       </w:pPr>
-      <w:bookmarkStart w:id="23" w:name="_Toc373832041"/>
-      <w:r>
-        <w:t>Overall Experience:</w:t>
-      </w:r>
-      <w:bookmarkEnd w:id="23"/>
-    </w:p>
-    <w:p>
-      <w:pPr>
-        <w:rPr>
-          <w:color w:val="000000"/>
-        </w:rPr>
-      </w:pPr>
-      <w:r>
-        <w:t>I think each of us should throw some of our input into this section of the report.</w:t>
-      </w:r>
-    </w:p>
-    <w:p>
-      <w:r>
-        <w:t xml:space="preserve">One of the biggest challenges was creating a constant schedule for our project.  While other classes interfered we found that our hours of work varied week by week.  Creating a definitive schedule of what needed to be done and how many hours should be done in </w:t>
-      </w:r>
-      <w:proofErr w:type="gramStart"/>
-      <w:r>
-        <w:t>an iteration</w:t>
-      </w:r>
-      <w:proofErr w:type="gramEnd"/>
-      <w:r>
-        <w:t xml:space="preserve"> for each team member would have helped a lot.  We learned many new programming techniques and also a new and wonderful SDK.  This was a very large project and in hind sight we believe that more team meetings to get the team organized would have been be better.  Allowing more direction for individual tasks and also adding a better understanding of the code implementation.  </w:t>
-      </w:r>
-    </w:p>
-    <w:p>
-      <w:pPr>
-        <w:rPr>
-          <w:smallCaps/>
-          <w:spacing w:val="5"/>
-          <w:sz w:val="36"/>
-          <w:szCs w:val="36"/>
-        </w:rPr>
-      </w:pPr>
-      <w:r>
-        <w:br w:type="page"/>
-      </w:r>
-    </w:p>
-    <w:p>
-      <w:pPr>
-        <w:pStyle w:val="Heading1"/>
-      </w:pPr>
-      <w:bookmarkStart w:id="24" w:name="_Toc373832042"/>
+      <w:bookmarkStart w:id="25" w:name="_Toc373848527"/>
       <w:r>
         <w:lastRenderedPageBreak/>
         <w:t>References</w:t>
       </w:r>
-      <w:bookmarkEnd w:id="24"/>
+      <w:bookmarkEnd w:id="25"/>
     </w:p>
     <w:p>
       <w:pPr>
@@ -4626,6 +4627,30 @@
       </w:r>
       <w:r>
         <w:t>I thought it was there, it just wasn’t accurate enough.</w:t>
+      </w:r>
+    </w:p>
+  </w:comment>
+  <w:comment w:id="20" w:author="Jacob Dempsey" w:date="2013-12-03T14:20:00Z" w:initials="JD">
+    <w:p>
+      <w:pPr>
+        <w:pStyle w:val="CommentText"/>
+      </w:pPr>
+      <w:r>
+        <w:rPr>
+          <w:rStyle w:val="CommentReference"/>
+        </w:rPr>
+        <w:annotationRef/>
+      </w:r>
+      <w:r>
+        <w:t xml:space="preserve">Andy and </w:t>
+      </w:r>
+      <w:proofErr w:type="spellStart"/>
+      <w:r>
+        <w:t>Kieth</w:t>
+      </w:r>
+      <w:proofErr w:type="spellEnd"/>
+      <w:r>
+        <w:t>, please add specifics to your sections as you see fit.</w:t>
       </w:r>
     </w:p>
   </w:comment>

--- a/trunk/ saving-face --username 1900Geek@gmail.com/doc/Final Docs/CSCE 401 draft 2.docx
+++ b/trunk/ saving-face --username 1900Geek@gmail.com/doc/Final Docs/CSCE 401 draft 2.docx
@@ -2513,19 +2513,11 @@
                 <w:b/>
               </w:rPr>
             </w:pPr>
-            <w:commentRangeStart w:id="4"/>
             <w:r>
               <w:rPr>
                 <w:b/>
               </w:rPr>
               <w:t>NUTS</w:t>
-            </w:r>
-            <w:commentRangeEnd w:id="4"/>
-            <w:r>
-              <w:rPr>
-                <w:rStyle w:val="CommentReference"/>
-              </w:rPr>
-              <w:commentReference w:id="4"/>
             </w:r>
           </w:p>
         </w:tc>
@@ -3360,31 +3352,31 @@
       <w:pPr>
         <w:pStyle w:val="Heading1"/>
       </w:pPr>
-      <w:bookmarkStart w:id="5" w:name="_Toc373848511"/>
+      <w:bookmarkStart w:id="4" w:name="_Toc373848511"/>
       <w:r>
         <w:lastRenderedPageBreak/>
         <w:t>Development Estimates and Actual Progress:</w:t>
       </w:r>
-      <w:bookmarkEnd w:id="5"/>
+      <w:bookmarkEnd w:id="4"/>
       <w:r>
         <w:t xml:space="preserve"> </w:t>
       </w:r>
     </w:p>
     <w:p>
       <w:r>
-        <w:t>For most sections of o</w:t>
+        <w:t>Our estimates were relatively accurate for m</w:t>
+      </w:r>
+      <w:r>
+        <w:t>ost sections of o</w:t>
       </w:r>
       <w:r>
         <w:t xml:space="preserve">ur </w:t>
       </w:r>
       <w:r>
-        <w:t xml:space="preserve">project, the </w:t>
-      </w:r>
-      <w:r>
-        <w:t xml:space="preserve">estimates were </w:t>
-      </w:r>
-      <w:r>
-        <w:t>relatively accurate.</w:t>
+        <w:t>project</w:t>
+      </w:r>
+      <w:r>
+        <w:t>.</w:t>
       </w:r>
       <w:r>
         <w:t xml:space="preserve"> </w:t>
@@ -3426,49 +3418,25 @@
         <w:t>’</w:t>
       </w:r>
       <w:r>
-        <w:t xml:space="preserve">s completion of nuts during this process.  </w:t>
-      </w:r>
-      <w:commentRangeStart w:id="6"/>
-      <w:r>
-        <w:t>Our project had iterations that were not truly defined by iterations of equal amounts of work time so it is hard to encapsulate the iterations in the chart</w:t>
-      </w:r>
-      <w:commentRangeEnd w:id="6"/>
-      <w:r>
-        <w:rPr>
-          <w:rStyle w:val="CommentReference"/>
-        </w:rPr>
-        <w:commentReference w:id="6"/>
-      </w:r>
-      <w:r>
-        <w:t xml:space="preserve">.  </w:t>
-      </w:r>
-      <w:commentRangeStart w:id="7"/>
-      <w:r>
-        <w:t>Our first iteration may have had 10 – 15 actual hours of work, where as our last iteration easily had over 80 hours of work</w:t>
-      </w:r>
-      <w:commentRangeEnd w:id="7"/>
-      <w:r>
-        <w:rPr>
-          <w:rStyle w:val="CommentReference"/>
-        </w:rPr>
-        <w:commentReference w:id="7"/>
-      </w:r>
-      <w:r>
-        <w:t xml:space="preserve">.  From the time that the project started to now we noticed an exponential increase of hours put in vs. time passed.  The burn up chart increases as we noticed we had to revisit a previous user story, and we switched from a debug terminal to a GUI.  There was also a function that </w:t>
-      </w:r>
-      <w:commentRangeStart w:id="8"/>
-      <w:r>
-        <w:t xml:space="preserve">was not implemented </w:t>
-      </w:r>
-      <w:commentRangeEnd w:id="8"/>
-      <w:r>
-        <w:rPr>
-          <w:rStyle w:val="CommentReference"/>
-        </w:rPr>
-        <w:commentReference w:id="8"/>
-      </w:r>
-      <w:r>
-        <w:t>in the PC SDK that we were relying on.  In realization that this method was not implemented we had to create our own function to convert color coordinates to depth coordinates.</w:t>
+        <w:t xml:space="preserve">s completion of nuts during this process.  Our project had iterations that were not truly defined by iterations of equal amounts of work time so it </w:t>
+      </w:r>
+      <w:r>
+        <w:t>was</w:t>
+      </w:r>
+      <w:r>
+        <w:t xml:space="preserve"> </w:t>
+      </w:r>
+      <w:r>
+        <w:t>difficult</w:t>
+      </w:r>
+      <w:r>
+        <w:t xml:space="preserve"> to encapsulate th</w:t>
+      </w:r>
+      <w:r>
+        <w:t>ose</w:t>
+      </w:r>
+      <w:r>
+        <w:t xml:space="preserve"> iterations in the chart.  Our first iteration may have had 10 – 15 actual hours of work, where as our last iteration easily had over 80 hours of work.  From the time that the project started to now we noticed an exponential increase of hours put in vs. time passed.  The burn up chart increases as we noticed we had to revisit a previous user story, and we switched from a debug terminal to a GUI.  There was also a function that was not implemented in the PC SDK that we were relying on.  In realization that this method was not implemented we had to create our own function to convert color coordinates to depth coordinates.</w:t>
       </w:r>
     </w:p>
     <w:p>
@@ -3553,7 +3521,7 @@
                     </pic:cNvPicPr>
                   </pic:nvPicPr>
                   <pic:blipFill>
-                    <a:blip r:embed="rId17" cstate="print"/>
+                    <a:blip r:embed="rId16" cstate="print"/>
                     <a:srcRect/>
                     <a:stretch>
                       <a:fillRect/>
@@ -3601,12 +3569,12 @@
       <w:pPr>
         <w:pStyle w:val="Heading1"/>
       </w:pPr>
-      <w:bookmarkStart w:id="9" w:name="_Toc373848512"/>
+      <w:bookmarkStart w:id="5" w:name="_Toc373848512"/>
       <w:r>
         <w:lastRenderedPageBreak/>
         <w:t>Description of the Design:</w:t>
       </w:r>
-      <w:bookmarkEnd w:id="9"/>
+      <w:bookmarkEnd w:id="5"/>
     </w:p>
     <w:p>
       <w:r>
@@ -3637,7 +3605,7 @@
       <w:pPr>
         <w:pStyle w:val="Heading2"/>
       </w:pPr>
-      <w:bookmarkStart w:id="10" w:name="_Toc373848513"/>
+      <w:bookmarkStart w:id="6" w:name="_Toc373848513"/>
       <w:r>
         <w:t xml:space="preserve">Generic Algorithm for </w:t>
       </w:r>
@@ -3656,7 +3624,7 @@
       <w:r>
         <w:t>on</w:t>
       </w:r>
-      <w:bookmarkEnd w:id="10"/>
+      <w:bookmarkEnd w:id="6"/>
       <w:r>
         <w:t xml:space="preserve"> </w:t>
       </w:r>
@@ -3860,11 +3828,11 @@
       <w:pPr>
         <w:pStyle w:val="Heading2"/>
       </w:pPr>
-      <w:bookmarkStart w:id="11" w:name="_Toc373848514"/>
+      <w:bookmarkStart w:id="7" w:name="_Toc373848514"/>
       <w:r>
         <w:t>Generic Algorithm for the Model Comparison</w:t>
       </w:r>
-      <w:bookmarkEnd w:id="11"/>
+      <w:bookmarkEnd w:id="7"/>
     </w:p>
     <w:p>
       <w:pPr>
@@ -4205,12 +4173,12 @@
       <w:pPr>
         <w:pStyle w:val="Heading1"/>
       </w:pPr>
-      <w:bookmarkStart w:id="12" w:name="_Toc373848515"/>
+      <w:bookmarkStart w:id="8" w:name="_Toc373848515"/>
       <w:r>
         <w:lastRenderedPageBreak/>
         <w:t>Description of the Finished Product:</w:t>
       </w:r>
-      <w:bookmarkEnd w:id="12"/>
+      <w:bookmarkEnd w:id="8"/>
     </w:p>
     <w:p>
       <w:pPr>
@@ -4226,92 +4194,92 @@
       <w:pPr>
         <w:pStyle w:val="Heading2"/>
       </w:pPr>
-      <w:bookmarkStart w:id="13" w:name="_Toc373848516"/>
+      <w:bookmarkStart w:id="9" w:name="_Toc373848516"/>
       <w:r>
         <w:t>Data Collection</w:t>
       </w:r>
+      <w:bookmarkEnd w:id="9"/>
+    </w:p>
+    <w:p>
+      <w:r>
+        <w:t>When creating a new model for the database, t</w:t>
+      </w:r>
+      <w:r>
+        <w:t xml:space="preserve">he use is asked for basic information used to facilitate identification and for contacting the user to ask them to participate in future tests. Information collected includes the users preferred salutation; their first, middle, and last name; a suffix if used; the users email address; and the persons gender. A picture of the user is then taken and stored with the model for human comparison after the software has selected a match after comparisons have been performed. </w:t>
+      </w:r>
+    </w:p>
+    <w:p>
+      <w:pPr>
+        <w:pStyle w:val="Heading2"/>
+      </w:pPr>
+      <w:bookmarkStart w:id="10" w:name="_Toc373848517"/>
+      <w:r>
+        <w:t>Model Creation</w:t>
+      </w:r>
+      <w:bookmarkEnd w:id="10"/>
+    </w:p>
+    <w:p>
+      <w:r>
+        <w:t>The software captures and combines a set number of depth frames from the camera into a three dimensional model of the users face. The yaw, pitch, and roll of the users head, as well as the tip of the user’s nose are then calculated. The yaw, pitch, roll, and tip of the nose are then used to calculate a transform matrix to translate the model so the nose is centered at the origin.</w:t>
+      </w:r>
+      <w:r>
+        <w:t xml:space="preserve"> The model data is stored in a byte array with the vertices stored in a range versus a fixed point.</w:t>
+      </w:r>
+    </w:p>
+    <w:p>
+      <w:pPr>
+        <w:pStyle w:val="Heading2"/>
+      </w:pPr>
+      <w:bookmarkStart w:id="11" w:name="_Toc373848518"/>
+      <w:r>
+        <w:t>Model Storage</w:t>
+      </w:r>
+      <w:bookmarkEnd w:id="11"/>
+    </w:p>
+    <w:p>
+      <w:r>
+        <w:t>When creating a new model for the database, the model</w:t>
+      </w:r>
+      <w:r>
+        <w:t>,</w:t>
+      </w:r>
+      <w:r>
+        <w:t xml:space="preserve"> associated data</w:t>
+      </w:r>
+      <w:r>
+        <w:t>, and a unique identifier</w:t>
+      </w:r>
+      <w:r>
+        <w:t xml:space="preserve"> are stored in a data</w:t>
+      </w:r>
+      <w:r>
+        <w:t>base for convenient storage and access.</w:t>
+      </w:r>
+    </w:p>
+    <w:p>
+      <w:pPr>
+        <w:pStyle w:val="Heading2"/>
+      </w:pPr>
+      <w:bookmarkStart w:id="12" w:name="_Toc373848519"/>
+      <w:r>
+        <w:t>Model Comparison</w:t>
+      </w:r>
+      <w:bookmarkEnd w:id="12"/>
+    </w:p>
+    <w:p>
+      <w:r>
+        <w:t>The software creates an identification model of the user and compares the identification model to the reference models stored in the database. Each vertex area of the identification model is compared to the vertexes areas of the reference models. The number of matches are recorded and divided by the number of vertexes attempted to give a matching percent. The higher the percent match, the more likely the user was found in the database. A percentage threshold for a positive identification has not been established at this time.</w:t>
+      </w:r>
+    </w:p>
+    <w:p>
+      <w:pPr>
+        <w:pStyle w:val="Heading1"/>
+      </w:pPr>
+      <w:bookmarkStart w:id="13" w:name="_Toc373848520"/>
+      <w:r>
+        <w:t>Description of Tests:</w:t>
+      </w:r>
       <w:bookmarkEnd w:id="13"/>
-    </w:p>
-    <w:p>
-      <w:r>
-        <w:t>When creating a new model for the database, t</w:t>
-      </w:r>
-      <w:r>
-        <w:t xml:space="preserve">he use is asked for basic information used to facilitate identification and for contacting the user to ask them to participate in future tests. Information collected includes the users preferred salutation; their first, middle, and last name; a suffix if used; the users email address; and the persons gender. A picture of the user is then taken and stored with the model for human comparison after the software has selected a match after comparisons have been performed. </w:t>
-      </w:r>
-    </w:p>
-    <w:p>
-      <w:pPr>
-        <w:pStyle w:val="Heading2"/>
-      </w:pPr>
-      <w:bookmarkStart w:id="14" w:name="_Toc373848517"/>
-      <w:r>
-        <w:t>Model Creation</w:t>
-      </w:r>
-      <w:bookmarkEnd w:id="14"/>
-    </w:p>
-    <w:p>
-      <w:r>
-        <w:t>The software captures and combines a set number of depth frames from the camera into a three dimensional model of the users face. The yaw, pitch, and roll of the users head, as well as the tip of the user’s nose are then calculated. The yaw, pitch, roll, and tip of the nose are then used to calculate a transform matrix to translate the model so the nose is centered at the origin.</w:t>
-      </w:r>
-      <w:r>
-        <w:t xml:space="preserve"> The model data is stored in a byte array with the vertices stored in a range versus a fixed point.</w:t>
-      </w:r>
-    </w:p>
-    <w:p>
-      <w:pPr>
-        <w:pStyle w:val="Heading2"/>
-      </w:pPr>
-      <w:bookmarkStart w:id="15" w:name="_Toc373848518"/>
-      <w:r>
-        <w:t>Model Storage</w:t>
-      </w:r>
-      <w:bookmarkEnd w:id="15"/>
-    </w:p>
-    <w:p>
-      <w:r>
-        <w:t>When creating a new model for the database, the model</w:t>
-      </w:r>
-      <w:r>
-        <w:t>,</w:t>
-      </w:r>
-      <w:r>
-        <w:t xml:space="preserve"> associated data</w:t>
-      </w:r>
-      <w:r>
-        <w:t>, and a unique identifier</w:t>
-      </w:r>
-      <w:r>
-        <w:t xml:space="preserve"> are stored in a data</w:t>
-      </w:r>
-      <w:r>
-        <w:t>base for convenient storage and access.</w:t>
-      </w:r>
-    </w:p>
-    <w:p>
-      <w:pPr>
-        <w:pStyle w:val="Heading2"/>
-      </w:pPr>
-      <w:bookmarkStart w:id="16" w:name="_Toc373848519"/>
-      <w:r>
-        <w:t>Model Comparison</w:t>
-      </w:r>
-      <w:bookmarkEnd w:id="16"/>
-    </w:p>
-    <w:p>
-      <w:r>
-        <w:t>The software creates an identification model of the user and compares the identification model to the reference models stored in the database. Each vertex area of the identification model is compared to the vertexes areas of the reference models. The number of matches are recorded and divided by the number of vertexes attempted to give a matching percent. The higher the percent match, the more likely the user was found in the database. A percentage threshold for a positive identification has not been established at this time.</w:t>
-      </w:r>
-    </w:p>
-    <w:p>
-      <w:pPr>
-        <w:pStyle w:val="Heading1"/>
-      </w:pPr>
-      <w:bookmarkStart w:id="17" w:name="_Toc373848520"/>
-      <w:r>
-        <w:t>Description of Tests:</w:t>
-      </w:r>
-      <w:bookmarkEnd w:id="17"/>
     </w:p>
     <w:p>
       <w:pPr>
@@ -4344,11 +4312,11 @@
       <w:pPr>
         <w:pStyle w:val="Heading1"/>
       </w:pPr>
-      <w:bookmarkStart w:id="18" w:name="_Toc373848521"/>
+      <w:bookmarkStart w:id="14" w:name="_Toc373848521"/>
       <w:r>
         <w:t>Description of the Process:</w:t>
       </w:r>
-      <w:bookmarkEnd w:id="18"/>
+      <w:bookmarkEnd w:id="14"/>
     </w:p>
     <w:p>
       <w:r>
@@ -4366,34 +4334,24 @@
       <w:pPr>
         <w:pStyle w:val="Heading1"/>
       </w:pPr>
-      <w:bookmarkStart w:id="19" w:name="_Toc373848522"/>
-      <w:commentRangeStart w:id="20"/>
+      <w:bookmarkStart w:id="15" w:name="_Toc373848522"/>
       <w:r>
         <w:t xml:space="preserve">Who Worked on </w:t>
       </w:r>
       <w:r>
         <w:t>What</w:t>
       </w:r>
-      <w:commentRangeEnd w:id="20"/>
-      <w:r>
-        <w:rPr>
-          <w:rStyle w:val="CommentReference"/>
-          <w:smallCaps w:val="0"/>
-          <w:spacing w:val="0"/>
-        </w:rPr>
-        <w:commentReference w:id="20"/>
-      </w:r>
-      <w:bookmarkEnd w:id="19"/>
+      <w:bookmarkEnd w:id="15"/>
     </w:p>
     <w:p>
       <w:pPr>
         <w:pStyle w:val="Heading2"/>
       </w:pPr>
-      <w:bookmarkStart w:id="21" w:name="_Toc373848523"/>
+      <w:bookmarkStart w:id="16" w:name="_Toc373848523"/>
       <w:r>
         <w:t>Keith Schneider</w:t>
       </w:r>
-      <w:bookmarkEnd w:id="21"/>
+      <w:bookmarkEnd w:id="16"/>
     </w:p>
     <w:p>
       <w:r>
@@ -4413,11 +4371,11 @@
       <w:pPr>
         <w:pStyle w:val="Heading2"/>
       </w:pPr>
-      <w:bookmarkStart w:id="22" w:name="_Toc373848524"/>
+      <w:bookmarkStart w:id="17" w:name="_Toc373848524"/>
       <w:r>
         <w:t>Andrew Mason</w:t>
       </w:r>
-      <w:bookmarkEnd w:id="22"/>
+      <w:bookmarkEnd w:id="17"/>
     </w:p>
     <w:p>
       <w:pPr>
@@ -4438,11 +4396,11 @@
       <w:pPr>
         <w:pStyle w:val="Heading2"/>
       </w:pPr>
-      <w:bookmarkStart w:id="23" w:name="_Toc373848525"/>
+      <w:bookmarkStart w:id="18" w:name="_Toc373848525"/>
       <w:r>
         <w:t>Jacob Dempsey:</w:t>
       </w:r>
-      <w:bookmarkEnd w:id="23"/>
+      <w:bookmarkEnd w:id="18"/>
     </w:p>
     <w:p>
       <w:r>
@@ -4454,17 +4412,20 @@
       <w:r>
         <w:t>ssistant programmer and lead GUI designer.</w:t>
       </w:r>
+      <w:r>
+        <w:t xml:space="preserve"> Due to time constraints, the GUI is much more simplistic in design than was desired.</w:t>
+      </w:r>
     </w:p>
     <w:p/>
     <w:p>
       <w:pPr>
         <w:pStyle w:val="Heading1"/>
       </w:pPr>
-      <w:bookmarkStart w:id="24" w:name="_Toc373848526"/>
+      <w:bookmarkStart w:id="19" w:name="_Toc373848526"/>
       <w:r>
         <w:t>Overall Experience:</w:t>
       </w:r>
-      <w:bookmarkEnd w:id="24"/>
+      <w:bookmarkEnd w:id="19"/>
     </w:p>
     <w:p>
       <w:pPr>
@@ -4496,12 +4457,12 @@
       <w:pPr>
         <w:pStyle w:val="Heading1"/>
       </w:pPr>
-      <w:bookmarkStart w:id="25" w:name="_Toc373848527"/>
+      <w:bookmarkStart w:id="20" w:name="_Toc373848527"/>
       <w:r>
         <w:lastRenderedPageBreak/>
         <w:t>References</w:t>
       </w:r>
-      <w:bookmarkEnd w:id="25"/>
+      <w:bookmarkEnd w:id="20"/>
     </w:p>
     <w:p>
       <w:pPr>
@@ -4544,7 +4505,7 @@
       </w:pPr>
     </w:p>
     <w:sectPr>
-      <w:footerReference w:type="first" r:id="rId18"/>
+      <w:footerReference w:type="first" r:id="rId17"/>
       <w:pgSz w:w="12240" w:h="15840"/>
       <w:pgMar w:top="1134" w:right="1134" w:bottom="1134" w:left="1134" w:header="720" w:footer="720" w:gutter="0"/>
       <w:pgNumType w:start="1"/>
@@ -4554,107 +4515,6 @@
     </w:sectPr>
   </w:body>
 </w:document>
-</file>
-
-<file path=word/comments.xml><?xml version="1.0" encoding="utf-8"?>
-<w:comments xmlns:ve="http://schemas.openxmlformats.org/markup-compatibility/2006" xmlns:o="urn:schemas-microsoft-com:office:office" xmlns:r="http://schemas.openxmlformats.org/officeDocument/2006/relationships" xmlns:m="http://schemas.openxmlformats.org/officeDocument/2006/math" xmlns:v="urn:schemas-microsoft-com:vml" xmlns:wp="http://schemas.openxmlformats.org/drawingml/2006/wordprocessingDrawing" xmlns:w10="urn:schemas-microsoft-com:office:word" xmlns:w="http://schemas.openxmlformats.org/wordprocessingml/2006/main" xmlns:wne="http://schemas.microsoft.com/office/word/2006/wordml">
-  <w:comment w:id="4" w:author="Jacob Dempsey" w:date="2013-12-03T07:48:00Z" w:initials="JD">
-    <w:p>
-      <w:pPr>
-        <w:pStyle w:val="CommentText"/>
-      </w:pPr>
-      <w:r>
-        <w:rPr>
-          <w:rStyle w:val="CommentReference"/>
-        </w:rPr>
-        <w:annotationRef/>
-      </w:r>
-      <w:r>
-        <w:t>Should we provide an actual nuts column to show what it actually took?</w:t>
-      </w:r>
-    </w:p>
-    <w:p>
-      <w:pPr>
-        <w:pStyle w:val="CommentText"/>
-      </w:pPr>
-      <w:r>
-        <w:t>If we do, most of the work I did was thrown out or completed first by someone else doing it a little bit differently. Do we count this time in the actual nuts?</w:t>
-      </w:r>
-    </w:p>
-  </w:comment>
-  <w:comment w:id="6" w:author="Jacob Dempsey" w:date="2013-12-03T07:44:00Z" w:initials="JD">
-    <w:p>
-      <w:pPr>
-        <w:pStyle w:val="CommentText"/>
-      </w:pPr>
-      <w:r>
-        <w:rPr>
-          <w:rStyle w:val="CommentReference"/>
-        </w:rPr>
-        <w:annotationRef/>
-      </w:r>
-      <w:r>
-        <w:t>I haven’t gone back and reviewed the burn up chart information, but wasn’t there a way to show the amount of work accomplished in the chart?</w:t>
-      </w:r>
-    </w:p>
-  </w:comment>
-  <w:comment w:id="7" w:author="Jacob Dempsey" w:date="2013-12-03T07:46:00Z" w:initials="JD">
-    <w:p>
-      <w:pPr>
-        <w:pStyle w:val="CommentText"/>
-      </w:pPr>
-      <w:r>
-        <w:rPr>
-          <w:rStyle w:val="CommentReference"/>
-        </w:rPr>
-        <w:annotationRef/>
-      </w:r>
-      <w:r>
-        <w:t>Was the last iteration planed to be 5 to 8 times more nuts than the first?</w:t>
-      </w:r>
-    </w:p>
-  </w:comment>
-  <w:comment w:id="8" w:author="Jacob Dempsey" w:date="2013-12-03T07:50:00Z" w:initials="JD">
-    <w:p>
-      <w:pPr>
-        <w:pStyle w:val="CommentText"/>
-      </w:pPr>
-      <w:r>
-        <w:rPr>
-          <w:rStyle w:val="CommentReference"/>
-        </w:rPr>
-        <w:annotationRef/>
-      </w:r>
-      <w:r>
-        <w:t>I thought it was there, it just wasn’t accurate enough.</w:t>
-      </w:r>
-    </w:p>
-  </w:comment>
-  <w:comment w:id="20" w:author="Jacob Dempsey" w:date="2013-12-03T14:20:00Z" w:initials="JD">
-    <w:p>
-      <w:pPr>
-        <w:pStyle w:val="CommentText"/>
-      </w:pPr>
-      <w:r>
-        <w:rPr>
-          <w:rStyle w:val="CommentReference"/>
-        </w:rPr>
-        <w:annotationRef/>
-      </w:r>
-      <w:r>
-        <w:t xml:space="preserve">Andy and </w:t>
-      </w:r>
-      <w:proofErr w:type="spellStart"/>
-      <w:r>
-        <w:t>Kieth</w:t>
-      </w:r>
-      <w:proofErr w:type="spellEnd"/>
-      <w:r>
-        <w:t>, please add specifics to your sections as you see fit.</w:t>
-      </w:r>
-    </w:p>
-  </w:comment>
-</w:comments>
 </file>
 
 <file path=word/endnotes.xml><?xml version="1.0" encoding="utf-8"?>
@@ -4703,7 +4563,7 @@
             <w:rPr>
               <w:noProof/>
             </w:rPr>
-            <w:t>7</w:t>
+            <w:t>4</w:t>
           </w:r>
         </w:fldSimple>
       </w:p>

--- a/trunk/ saving-face --username 1900Geek@gmail.com/doc/Final Docs/CSCE 401 draft 2.docx
+++ b/trunk/ saving-face --username 1900Geek@gmail.com/doc/Final Docs/CSCE 401 draft 2.docx
@@ -96,14 +96,14 @@
                 <w:sz w:val="44"/>
                 <w:szCs w:val="44"/>
               </w:rPr>
-              <w:t>Facial Recognition using the Intel Creative Cam</w:t>
+              <w:t xml:space="preserve">Elegant </w:t>
             </w:r>
             <w:r>
               <w:rPr>
                 <w:sz w:val="44"/>
                 <w:szCs w:val="44"/>
               </w:rPr>
-              <w:t>era</w:t>
+              <w:t>Facial Recognition</w:t>
             </w:r>
           </w:p>
         </w:tc>
@@ -242,18 +242,10 @@
                 <w:lang w:bidi="ar-SA"/>
               </w:rPr>
               <w:drawing>
-                <wp:anchor distT="0" distB="0" distL="114300" distR="114300" simplePos="0" relativeHeight="251661312" behindDoc="1" locked="0" layoutInCell="1" allowOverlap="1">
-                  <wp:simplePos x="0" y="0"/>
-                  <wp:positionH relativeFrom="column">
-                    <wp:align>center</wp:align>
-                  </wp:positionH>
-                  <wp:positionV relativeFrom="page">
-                    <wp:posOffset>213995</wp:posOffset>
-                  </wp:positionV>
-                  <wp:extent cx="4737100" cy="4688205"/>
-                  <wp:effectExtent l="19050" t="0" r="6350" b="0"/>
-                  <wp:wrapNone/>
-                  <wp:docPr id="3" name="Picture 3"/>
+                <wp:inline distT="0" distB="0" distL="0" distR="0">
+                  <wp:extent cx="4628515" cy="4633537"/>
+                  <wp:effectExtent l="19050" t="0" r="635" b="0"/>
+                  <wp:docPr id="4" name="Picture 1" descr="G:\Dropbox\Fall 2013\Software Engineering\Model Analysis working.png"/>
                   <wp:cNvGraphicFramePr>
                     <a:graphicFrameLocks xmlns:a="http://schemas.openxmlformats.org/drawingml/2006/main" noChangeAspect="1"/>
                   </wp:cNvGraphicFramePr>
@@ -261,7 +253,7 @@
                     <a:graphicData uri="http://schemas.openxmlformats.org/drawingml/2006/picture">
                       <pic:pic xmlns:pic="http://schemas.openxmlformats.org/drawingml/2006/picture">
                         <pic:nvPicPr>
-                          <pic:cNvPr id="0" name="Picture 3"/>
+                          <pic:cNvPr id="0" name="Picture 1" descr="G:\Dropbox\Fall 2013\Software Engineering\Model Analysis working.png"/>
                           <pic:cNvPicPr>
                             <a:picLocks noChangeAspect="1" noChangeArrowheads="1"/>
                           </pic:cNvPicPr>
@@ -276,7 +268,7 @@
                         <pic:spPr bwMode="auto">
                           <a:xfrm>
                             <a:off x="0" y="0"/>
-                            <a:ext cx="4737100" cy="4688205"/>
+                            <a:ext cx="4628496" cy="4633518"/>
                           </a:xfrm>
                           <a:prstGeom prst="rect">
                             <a:avLst/>
@@ -292,16 +284,8 @@
                       </pic:pic>
                     </a:graphicData>
                   </a:graphic>
-                </wp:anchor>
+                </wp:inline>
               </w:drawing>
-            </w:r>
-            <w:r>
-              <w:rPr>
-                <w:rFonts w:asciiTheme="minorHAnsi" w:eastAsiaTheme="minorEastAsia" w:hAnsiTheme="minorHAnsi" w:cstheme="minorBidi"/>
-                <w:b/>
-                <w:bCs/>
-              </w:rPr>
-              <w:t>12/2/2013</w:t>
             </w:r>
           </w:p>
         </w:tc>
@@ -309,9 +293,10 @@
     </w:tbl>
     <w:p/>
     <w:p/>
+    <w:p/>
     <w:tbl>
       <w:tblPr>
-        <w:tblpPr w:leftFromText="187" w:rightFromText="187" w:horzAnchor="margin" w:tblpXSpec="center" w:tblpYSpec="bottom"/>
+        <w:tblpPr w:leftFromText="187" w:rightFromText="187" w:vertAnchor="page" w:horzAnchor="margin" w:tblpY="10189"/>
         <w:tblW w:w="5000" w:type="pct"/>
         <w:tblLook w:val="04A0"/>
       </w:tblPr>
@@ -330,52 +315,15 @@
                 <w:rFonts w:asciiTheme="minorHAnsi" w:eastAsiaTheme="minorEastAsia" w:hAnsiTheme="minorHAnsi" w:cstheme="minorBidi"/>
               </w:rPr>
             </w:pPr>
-            <w:r>
-              <w:rPr>
-                <w:rFonts w:asciiTheme="minorHAnsi" w:eastAsiaTheme="minorEastAsia" w:hAnsiTheme="minorHAnsi" w:cstheme="minorBidi"/>
-              </w:rPr>
-              <w:t xml:space="preserve">In our project, Saving Face, the Intel Creative Camera’s depth sensor is used to collect data points from which a 3D model is produced, and used for future comparison to identify users. This report covers the development </w:t>
-            </w:r>
-            <w:proofErr w:type="gramStart"/>
-            <w:r>
-              <w:rPr>
-                <w:rFonts w:asciiTheme="minorHAnsi" w:eastAsiaTheme="minorEastAsia" w:hAnsiTheme="minorHAnsi" w:cstheme="minorBidi"/>
-              </w:rPr>
-              <w:t>process,</w:t>
-            </w:r>
-            <w:proofErr w:type="gramEnd"/>
-            <w:r>
-              <w:rPr>
-                <w:rFonts w:asciiTheme="minorHAnsi" w:eastAsiaTheme="minorEastAsia" w:hAnsiTheme="minorHAnsi" w:cstheme="minorBidi"/>
-              </w:rPr>
-              <w:t xml:space="preserve"> the algorithms used, and code implementation.</w:t>
-            </w:r>
           </w:p>
         </w:tc>
       </w:tr>
     </w:tbl>
-    <w:p/>
-    <w:p>
-      <w:pPr>
-        <w:sectPr>
-          <w:footerReference w:type="default" r:id="rId10"/>
-          <w:pgSz w:w="12240" w:h="15840"/>
-          <w:pgMar w:top="1134" w:right="1134" w:bottom="1134" w:left="1134" w:header="720" w:footer="720" w:gutter="0"/>
-          <w:cols w:space="720"/>
-          <w:titlePg/>
-          <w:docGrid w:linePitch="600" w:charSpace="32768"/>
-        </w:sectPr>
-      </w:pPr>
-      <w:r>
-        <w:br w:type="page"/>
-      </w:r>
-    </w:p>
     <w:p>
       <w:pPr>
         <w:pStyle w:val="TOCHeading"/>
       </w:pPr>
       <w:r>
-        <w:lastRenderedPageBreak/>
         <w:t>Contents</w:t>
       </w:r>
     </w:p>
@@ -1813,7 +1761,8 @@
       <w:pPr>
         <w:pStyle w:val="Heading1"/>
         <w:sectPr>
-          <w:headerReference w:type="first" r:id="rId11"/>
+          <w:footerReference w:type="even" r:id="rId10"/>
+          <w:footerReference w:type="default" r:id="rId11"/>
           <w:footerReference w:type="first" r:id="rId12"/>
           <w:pgSz w:w="12240" w:h="15840"/>
           <w:pgMar w:top="1134" w:right="1134" w:bottom="1134" w:left="1134" w:header="720" w:footer="720" w:gutter="0"/>
@@ -2414,7 +2363,7 @@
     <w:p/>
     <w:p>
       <w:pPr>
-        <w:pStyle w:val="Heading2"/>
+        <w:pStyle w:val="Heading1"/>
       </w:pPr>
       <w:bookmarkStart w:id="3" w:name="_Toc373848510"/>
       <w:r>
@@ -2425,16 +2374,10 @@
     </w:p>
     <w:tbl>
       <w:tblPr>
+        <w:tblStyle w:val="LightList"/>
         <w:tblW w:w="10170" w:type="dxa"/>
-        <w:tblInd w:w="55" w:type="dxa"/>
         <w:tblLayout w:type="fixed"/>
-        <w:tblCellMar>
-          <w:top w:w="55" w:type="dxa"/>
-          <w:left w:w="55" w:type="dxa"/>
-          <w:bottom w:w="55" w:type="dxa"/>
-          <w:right w:w="55" w:type="dxa"/>
-        </w:tblCellMar>
-        <w:tblLook w:val="0000"/>
+        <w:tblLook w:val="00A0"/>
       </w:tblPr>
       <w:tblGrid>
         <w:gridCol w:w="2790"/>
@@ -2442,54 +2385,41 @@
         <w:gridCol w:w="810"/>
       </w:tblGrid>
       <w:tr>
+        <w:trPr>
+          <w:cnfStyle w:val="100000000000"/>
+        </w:trPr>
         <w:tc>
           <w:tcPr>
+            <w:cnfStyle w:val="001000000000"/>
             <w:tcW w:w="2790" w:type="dxa"/>
-            <w:tcBorders>
-              <w:top w:val="single" w:sz="1" w:space="0" w:color="000000"/>
-              <w:left w:val="single" w:sz="1" w:space="0" w:color="000000"/>
-              <w:bottom w:val="single" w:sz="1" w:space="0" w:color="000000"/>
-            </w:tcBorders>
-            <w:shd w:val="clear" w:color="auto" w:fill="auto"/>
           </w:tcPr>
           <w:p>
             <w:pPr>
               <w:pStyle w:val="NoSpacing"/>
               <w:jc w:val="center"/>
               <w:rPr>
-                <w:b/>
+                <w:b w:val="0"/>
               </w:rPr>
             </w:pPr>
             <w:r>
-              <w:rPr>
-                <w:b/>
-              </w:rPr>
               <w:t>Story Name</w:t>
             </w:r>
           </w:p>
         </w:tc>
         <w:tc>
           <w:tcPr>
+            <w:cnfStyle w:val="000010000000"/>
             <w:tcW w:w="6570" w:type="dxa"/>
-            <w:tcBorders>
-              <w:top w:val="single" w:sz="1" w:space="0" w:color="000000"/>
-              <w:left w:val="single" w:sz="1" w:space="0" w:color="000000"/>
-              <w:bottom w:val="single" w:sz="1" w:space="0" w:color="000000"/>
-            </w:tcBorders>
-            <w:shd w:val="clear" w:color="auto" w:fill="auto"/>
           </w:tcPr>
           <w:p>
             <w:pPr>
               <w:pStyle w:val="NoSpacing"/>
               <w:jc w:val="center"/>
               <w:rPr>
-                <w:b/>
+                <w:b w:val="0"/>
               </w:rPr>
             </w:pPr>
             <w:r>
-              <w:rPr>
-                <w:b/>
-              </w:rPr>
               <w:t>Description</w:t>
             </w:r>
           </w:p>
@@ -2497,27 +2427,69 @@
         <w:tc>
           <w:tcPr>
             <w:tcW w:w="810" w:type="dxa"/>
-            <w:tcBorders>
-              <w:top w:val="single" w:sz="1" w:space="0" w:color="000000"/>
-              <w:left w:val="single" w:sz="1" w:space="0" w:color="000000"/>
-              <w:bottom w:val="single" w:sz="1" w:space="0" w:color="000000"/>
-              <w:right w:val="single" w:sz="1" w:space="0" w:color="000000"/>
-            </w:tcBorders>
-            <w:shd w:val="clear" w:color="auto" w:fill="auto"/>
           </w:tcPr>
           <w:p>
             <w:pPr>
               <w:pStyle w:val="NoSpacing"/>
               <w:jc w:val="center"/>
+              <w:cnfStyle w:val="100000000000"/>
               <w:rPr>
-                <w:b/>
+                <w:b w:val="0"/>
               </w:rPr>
             </w:pPr>
             <w:r>
-              <w:rPr>
-                <w:b/>
-              </w:rPr>
               <w:t>NUTS</w:t>
+            </w:r>
+          </w:p>
+        </w:tc>
+      </w:tr>
+      <w:tr>
+        <w:trPr>
+          <w:cnfStyle w:val="000000100000"/>
+        </w:trPr>
+        <w:tc>
+          <w:tcPr>
+            <w:cnfStyle w:val="001000000000"/>
+            <w:tcW w:w="2790" w:type="dxa"/>
+          </w:tcPr>
+          <w:p>
+            <w:pPr>
+              <w:spacing w:before="120" w:after="120"/>
+            </w:pPr>
+            <w:r>
+              <w:t>Fixed Point Orientation</w:t>
+            </w:r>
+          </w:p>
+        </w:tc>
+        <w:tc>
+          <w:tcPr>
+            <w:cnfStyle w:val="000010000000"/>
+            <w:tcW w:w="6570" w:type="dxa"/>
+          </w:tcPr>
+          <w:p>
+            <w:pPr>
+              <w:spacing w:before="120" w:after="120"/>
+            </w:pPr>
+            <w:r>
+              <w:t xml:space="preserve">Find X Y </w:t>
+            </w:r>
+            <w:r>
+              <w:t>Z of at least three fixed points; Or 1 and Yaw Pitch and Roll</w:t>
+            </w:r>
+          </w:p>
+        </w:tc>
+        <w:tc>
+          <w:tcPr>
+            <w:tcW w:w="810" w:type="dxa"/>
+          </w:tcPr>
+          <w:p>
+            <w:pPr>
+              <w:spacing w:before="120" w:after="120"/>
+              <w:jc w:val="center"/>
+              <w:cnfStyle w:val="000000100000"/>
+            </w:pPr>
+            <w:r>
+              <w:t>2</w:t>
             </w:r>
           </w:p>
         </w:tc>
@@ -2525,57 +2497,101 @@
       <w:tr>
         <w:tc>
           <w:tcPr>
+            <w:cnfStyle w:val="001000000000"/>
             <w:tcW w:w="2790" w:type="dxa"/>
-            <w:tcBorders>
-              <w:left w:val="single" w:sz="1" w:space="0" w:color="000000"/>
-              <w:bottom w:val="single" w:sz="1" w:space="0" w:color="000000"/>
-            </w:tcBorders>
-            <w:shd w:val="clear" w:color="auto" w:fill="auto"/>
           </w:tcPr>
           <w:p>
             <w:pPr>
               <w:spacing w:before="120" w:after="120"/>
             </w:pPr>
             <w:r>
-              <w:t>Fixed Point Orientation</w:t>
+              <w:t>Transform Module</w:t>
             </w:r>
           </w:p>
         </w:tc>
         <w:tc>
           <w:tcPr>
+            <w:cnfStyle w:val="000010000000"/>
             <w:tcW w:w="6570" w:type="dxa"/>
-            <w:tcBorders>
-              <w:left w:val="single" w:sz="1" w:space="0" w:color="000000"/>
-              <w:bottom w:val="single" w:sz="1" w:space="0" w:color="000000"/>
-            </w:tcBorders>
-            <w:shd w:val="clear" w:color="auto" w:fill="auto"/>
           </w:tcPr>
           <w:p>
             <w:pPr>
               <w:spacing w:before="120" w:after="120"/>
             </w:pPr>
             <w:r>
-              <w:t>Find X Y Z of at least three fixed points; Or 1 and Yaw Pitch and Roll</w:t>
+              <w:t>A module that applies the t</w:t>
+            </w:r>
+            <w:r>
+              <w:t>ransform to bring the points into a common plane</w:t>
             </w:r>
           </w:p>
         </w:tc>
         <w:tc>
           <w:tcPr>
             <w:tcW w:w="810" w:type="dxa"/>
-            <w:tcBorders>
-              <w:left w:val="single" w:sz="1" w:space="0" w:color="000000"/>
-              <w:bottom w:val="single" w:sz="1" w:space="0" w:color="000000"/>
-              <w:right w:val="single" w:sz="1" w:space="0" w:color="000000"/>
-            </w:tcBorders>
-            <w:shd w:val="clear" w:color="auto" w:fill="auto"/>
           </w:tcPr>
           <w:p>
             <w:pPr>
               <w:spacing w:before="120" w:after="120"/>
               <w:jc w:val="center"/>
+              <w:cnfStyle w:val="000000000000"/>
             </w:pPr>
             <w:r>
-              <w:t>2</w:t>
+              <w:t>6</w:t>
+            </w:r>
+          </w:p>
+        </w:tc>
+      </w:tr>
+      <w:tr>
+        <w:trPr>
+          <w:cnfStyle w:val="000000100000"/>
+        </w:trPr>
+        <w:tc>
+          <w:tcPr>
+            <w:cnfStyle w:val="001000000000"/>
+            <w:tcW w:w="2790" w:type="dxa"/>
+          </w:tcPr>
+          <w:p>
+            <w:pPr>
+              <w:spacing w:before="120" w:after="120"/>
+            </w:pPr>
+            <w:r>
+              <w:t>Build Model Module</w:t>
+            </w:r>
+          </w:p>
+        </w:tc>
+        <w:tc>
+          <w:tcPr>
+            <w:cnfStyle w:val="000010000000"/>
+            <w:tcW w:w="6570" w:type="dxa"/>
+          </w:tcPr>
+          <w:p>
+            <w:pPr>
+              <w:spacing w:before="120" w:after="120"/>
+            </w:pPr>
+            <w:r>
+              <w:t xml:space="preserve">A </w:t>
+            </w:r>
+            <w:r>
+              <w:t>m</w:t>
+            </w:r>
+            <w:r>
+              <w:t>odule that takes the transformed data and makes a model representation</w:t>
+            </w:r>
+          </w:p>
+        </w:tc>
+        <w:tc>
+          <w:tcPr>
+            <w:tcW w:w="810" w:type="dxa"/>
+          </w:tcPr>
+          <w:p>
+            <w:pPr>
+              <w:spacing w:before="120" w:after="120"/>
+              <w:jc w:val="center"/>
+              <w:cnfStyle w:val="000000100000"/>
+            </w:pPr>
+            <w:r>
+              <w:t>5</w:t>
             </w:r>
           </w:p>
         </w:tc>
@@ -2583,57 +2599,92 @@
       <w:tr>
         <w:tc>
           <w:tcPr>
+            <w:cnfStyle w:val="001000000000"/>
             <w:tcW w:w="2790" w:type="dxa"/>
-            <w:tcBorders>
-              <w:left w:val="single" w:sz="1" w:space="0" w:color="000000"/>
-              <w:bottom w:val="single" w:sz="1" w:space="0" w:color="000000"/>
-            </w:tcBorders>
-            <w:shd w:val="clear" w:color="auto" w:fill="auto"/>
           </w:tcPr>
           <w:p>
             <w:pPr>
               <w:spacing w:before="120" w:after="120"/>
             </w:pPr>
             <w:r>
-              <w:t>Transform Module</w:t>
+              <w:t>Compare Module</w:t>
             </w:r>
           </w:p>
         </w:tc>
         <w:tc>
           <w:tcPr>
+            <w:cnfStyle w:val="000010000000"/>
             <w:tcW w:w="6570" w:type="dxa"/>
-            <w:tcBorders>
-              <w:left w:val="single" w:sz="1" w:space="0" w:color="000000"/>
-              <w:bottom w:val="single" w:sz="1" w:space="0" w:color="000000"/>
-            </w:tcBorders>
-            <w:shd w:val="clear" w:color="auto" w:fill="auto"/>
           </w:tcPr>
           <w:p>
             <w:pPr>
               <w:spacing w:before="120" w:after="120"/>
             </w:pPr>
             <w:r>
-              <w:t>A Module that applies the Transform to bring the points into a common plane</w:t>
+              <w:t>A Module that takes a stream and compares it to a list of Models and returns a ranking</w:t>
             </w:r>
           </w:p>
         </w:tc>
         <w:tc>
           <w:tcPr>
             <w:tcW w:w="810" w:type="dxa"/>
-            <w:tcBorders>
-              <w:left w:val="single" w:sz="1" w:space="0" w:color="000000"/>
-              <w:bottom w:val="single" w:sz="1" w:space="0" w:color="000000"/>
-              <w:right w:val="single" w:sz="1" w:space="0" w:color="000000"/>
-            </w:tcBorders>
-            <w:shd w:val="clear" w:color="auto" w:fill="auto"/>
           </w:tcPr>
           <w:p>
             <w:pPr>
               <w:spacing w:before="120" w:after="120"/>
               <w:jc w:val="center"/>
+              <w:cnfStyle w:val="000000000000"/>
             </w:pPr>
             <w:r>
-              <w:t>6</w:t>
+              <w:t>5</w:t>
+            </w:r>
+          </w:p>
+        </w:tc>
+      </w:tr>
+      <w:tr>
+        <w:trPr>
+          <w:cnfStyle w:val="000000100000"/>
+        </w:trPr>
+        <w:tc>
+          <w:tcPr>
+            <w:cnfStyle w:val="001000000000"/>
+            <w:tcW w:w="2790" w:type="dxa"/>
+          </w:tcPr>
+          <w:p>
+            <w:pPr>
+              <w:spacing w:before="120" w:after="120"/>
+            </w:pPr>
+            <w:r>
+              <w:t>Load Module</w:t>
+            </w:r>
+          </w:p>
+        </w:tc>
+        <w:tc>
+          <w:tcPr>
+            <w:cnfStyle w:val="000010000000"/>
+            <w:tcW w:w="6570" w:type="dxa"/>
+          </w:tcPr>
+          <w:p>
+            <w:pPr>
+              <w:spacing w:before="120" w:after="120"/>
+            </w:pPr>
+            <w:r>
+              <w:t>Load a model from a file</w:t>
+            </w:r>
+          </w:p>
+        </w:tc>
+        <w:tc>
+          <w:tcPr>
+            <w:tcW w:w="810" w:type="dxa"/>
+          </w:tcPr>
+          <w:p>
+            <w:pPr>
+              <w:spacing w:before="120" w:after="120"/>
+              <w:jc w:val="center"/>
+              <w:cnfStyle w:val="000000100000"/>
+            </w:pPr>
+            <w:r>
+              <w:t>2</w:t>
             </w:r>
           </w:p>
         </w:tc>
@@ -2641,57 +2692,92 @@
       <w:tr>
         <w:tc>
           <w:tcPr>
+            <w:cnfStyle w:val="001000000000"/>
             <w:tcW w:w="2790" w:type="dxa"/>
-            <w:tcBorders>
-              <w:left w:val="single" w:sz="1" w:space="0" w:color="000000"/>
-              <w:bottom w:val="single" w:sz="1" w:space="0" w:color="000000"/>
-            </w:tcBorders>
-            <w:shd w:val="clear" w:color="auto" w:fill="auto"/>
           </w:tcPr>
           <w:p>
             <w:pPr>
               <w:spacing w:before="120" w:after="120"/>
             </w:pPr>
             <w:r>
-              <w:t>Build Model Module</w:t>
+              <w:t>Save Module</w:t>
             </w:r>
           </w:p>
         </w:tc>
         <w:tc>
           <w:tcPr>
+            <w:cnfStyle w:val="000010000000"/>
             <w:tcW w:w="6570" w:type="dxa"/>
-            <w:tcBorders>
-              <w:left w:val="single" w:sz="1" w:space="0" w:color="000000"/>
-              <w:bottom w:val="single" w:sz="1" w:space="0" w:color="000000"/>
-            </w:tcBorders>
-            <w:shd w:val="clear" w:color="auto" w:fill="auto"/>
           </w:tcPr>
           <w:p>
             <w:pPr>
               <w:spacing w:before="120" w:after="120"/>
             </w:pPr>
             <w:r>
-              <w:t>A Module that takes the transformed data and makes a model representation</w:t>
+              <w:t>Saves a model to a file</w:t>
             </w:r>
           </w:p>
         </w:tc>
         <w:tc>
           <w:tcPr>
             <w:tcW w:w="810" w:type="dxa"/>
-            <w:tcBorders>
-              <w:left w:val="single" w:sz="1" w:space="0" w:color="000000"/>
-              <w:bottom w:val="single" w:sz="1" w:space="0" w:color="000000"/>
-              <w:right w:val="single" w:sz="1" w:space="0" w:color="000000"/>
-            </w:tcBorders>
-            <w:shd w:val="clear" w:color="auto" w:fill="auto"/>
           </w:tcPr>
           <w:p>
             <w:pPr>
               <w:spacing w:before="120" w:after="120"/>
               <w:jc w:val="center"/>
+              <w:cnfStyle w:val="000000000000"/>
             </w:pPr>
             <w:r>
-              <w:t>5</w:t>
+              <w:t>2</w:t>
+            </w:r>
+          </w:p>
+        </w:tc>
+      </w:tr>
+      <w:tr>
+        <w:trPr>
+          <w:cnfStyle w:val="000000100000"/>
+        </w:trPr>
+        <w:tc>
+          <w:tcPr>
+            <w:cnfStyle w:val="001000000000"/>
+            <w:tcW w:w="2790" w:type="dxa"/>
+          </w:tcPr>
+          <w:p>
+            <w:pPr>
+              <w:spacing w:before="120" w:after="120"/>
+            </w:pPr>
+            <w:r>
+              <w:t>Debug Terminal</w:t>
+            </w:r>
+          </w:p>
+        </w:tc>
+        <w:tc>
+          <w:tcPr>
+            <w:cnfStyle w:val="000010000000"/>
+            <w:tcW w:w="6570" w:type="dxa"/>
+          </w:tcPr>
+          <w:p>
+            <w:pPr>
+              <w:spacing w:before="120" w:after="120"/>
+            </w:pPr>
+            <w:r>
+              <w:t>Displays Helpful Information</w:t>
+            </w:r>
+          </w:p>
+        </w:tc>
+        <w:tc>
+          <w:tcPr>
+            <w:tcW w:w="810" w:type="dxa"/>
+          </w:tcPr>
+          <w:p>
+            <w:pPr>
+              <w:spacing w:before="120" w:after="120"/>
+              <w:jc w:val="center"/>
+              <w:cnfStyle w:val="000000100000"/>
+            </w:pPr>
+            <w:r>
+              <w:t>2</w:t>
             </w:r>
           </w:p>
         </w:tc>
@@ -2699,57 +2785,110 @@
       <w:tr>
         <w:tc>
           <w:tcPr>
+            <w:cnfStyle w:val="001000000000"/>
             <w:tcW w:w="2790" w:type="dxa"/>
-            <w:tcBorders>
-              <w:left w:val="single" w:sz="1" w:space="0" w:color="000000"/>
-              <w:bottom w:val="single" w:sz="1" w:space="0" w:color="000000"/>
-            </w:tcBorders>
-            <w:shd w:val="clear" w:color="auto" w:fill="auto"/>
           </w:tcPr>
           <w:p>
             <w:pPr>
               <w:spacing w:before="120" w:after="120"/>
             </w:pPr>
             <w:r>
-              <w:t>Compare Module</w:t>
+              <w:t>Save Depth and Color Video</w:t>
             </w:r>
           </w:p>
         </w:tc>
         <w:tc>
           <w:tcPr>
+            <w:cnfStyle w:val="000010000000"/>
             <w:tcW w:w="6570" w:type="dxa"/>
-            <w:tcBorders>
-              <w:left w:val="single" w:sz="1" w:space="0" w:color="000000"/>
-              <w:bottom w:val="single" w:sz="1" w:space="0" w:color="000000"/>
-            </w:tcBorders>
-            <w:shd w:val="clear" w:color="auto" w:fill="auto"/>
           </w:tcPr>
           <w:p>
             <w:pPr>
               <w:spacing w:before="120" w:after="120"/>
             </w:pPr>
             <w:r>
-              <w:t>A Module that takes a stream and compares it to a list of Models and returns a ranking</w:t>
+              <w:t xml:space="preserve">A </w:t>
+            </w:r>
+            <w:r>
+              <w:t>m</w:t>
+            </w:r>
+            <w:r>
+              <w:t>odule that saves video for later re-use</w:t>
             </w:r>
           </w:p>
         </w:tc>
         <w:tc>
           <w:tcPr>
             <w:tcW w:w="810" w:type="dxa"/>
-            <w:tcBorders>
-              <w:left w:val="single" w:sz="1" w:space="0" w:color="000000"/>
-              <w:bottom w:val="single" w:sz="1" w:space="0" w:color="000000"/>
-              <w:right w:val="single" w:sz="1" w:space="0" w:color="000000"/>
-            </w:tcBorders>
-            <w:shd w:val="clear" w:color="auto" w:fill="auto"/>
           </w:tcPr>
           <w:p>
             <w:pPr>
               <w:spacing w:before="120" w:after="120"/>
               <w:jc w:val="center"/>
+              <w:cnfStyle w:val="000000000000"/>
             </w:pPr>
             <w:r>
-              <w:t>5</w:t>
+              <w:t>4</w:t>
+            </w:r>
+          </w:p>
+        </w:tc>
+      </w:tr>
+      <w:tr>
+        <w:trPr>
+          <w:cnfStyle w:val="000000100000"/>
+        </w:trPr>
+        <w:tc>
+          <w:tcPr>
+            <w:cnfStyle w:val="001000000000"/>
+            <w:tcW w:w="2790" w:type="dxa"/>
+          </w:tcPr>
+          <w:p>
+            <w:pPr>
+              <w:spacing w:before="120" w:after="120"/>
+            </w:pPr>
+            <w:r>
+              <w:t>Display Streams</w:t>
+            </w:r>
+          </w:p>
+        </w:tc>
+        <w:tc>
+          <w:tcPr>
+            <w:cnfStyle w:val="000010000000"/>
+            <w:tcW w:w="6570" w:type="dxa"/>
+          </w:tcPr>
+          <w:p>
+            <w:pPr>
+              <w:spacing w:before="120" w:after="120"/>
+            </w:pPr>
+            <w:r>
+              <w:t xml:space="preserve">A </w:t>
+            </w:r>
+            <w:r>
+              <w:t>m</w:t>
+            </w:r>
+            <w:r>
+              <w:t xml:space="preserve">odule that displays </w:t>
+            </w:r>
+            <w:r>
+              <w:t>depth and c</w:t>
+            </w:r>
+            <w:r>
+              <w:t>olor Streams</w:t>
+            </w:r>
+          </w:p>
+        </w:tc>
+        <w:tc>
+          <w:tcPr>
+            <w:tcW w:w="810" w:type="dxa"/>
+          </w:tcPr>
+          <w:p>
+            <w:pPr>
+              <w:spacing w:before="120" w:after="120"/>
+              <w:jc w:val="center"/>
+              <w:cnfStyle w:val="000000100000"/>
+            </w:pPr>
+            <w:r>
+              <w:t>1</w:t>
             </w:r>
           </w:p>
         </w:tc>
@@ -2757,54 +2896,95 @@
       <w:tr>
         <w:tc>
           <w:tcPr>
+            <w:cnfStyle w:val="001000000000"/>
             <w:tcW w:w="2790" w:type="dxa"/>
-            <w:tcBorders>
-              <w:left w:val="single" w:sz="1" w:space="0" w:color="000000"/>
-              <w:bottom w:val="single" w:sz="1" w:space="0" w:color="000000"/>
-            </w:tcBorders>
-            <w:shd w:val="clear" w:color="auto" w:fill="auto"/>
           </w:tcPr>
           <w:p>
             <w:pPr>
               <w:spacing w:before="120" w:after="120"/>
             </w:pPr>
             <w:r>
-              <w:t>Load Module</w:t>
+              <w:t>User Information Input</w:t>
             </w:r>
           </w:p>
         </w:tc>
         <w:tc>
           <w:tcPr>
+            <w:cnfStyle w:val="000010000000"/>
             <w:tcW w:w="6570" w:type="dxa"/>
-            <w:tcBorders>
-              <w:left w:val="single" w:sz="1" w:space="0" w:color="000000"/>
-              <w:bottom w:val="single" w:sz="1" w:space="0" w:color="000000"/>
-            </w:tcBorders>
-            <w:shd w:val="clear" w:color="auto" w:fill="auto"/>
           </w:tcPr>
           <w:p>
             <w:pPr>
               <w:spacing w:before="120" w:after="120"/>
             </w:pPr>
             <w:r>
-              <w:t>Load a model from a file</w:t>
+              <w:t>A GUI i</w:t>
+            </w:r>
+            <w:r>
+              <w:t>nterface for inputting model Information</w:t>
             </w:r>
           </w:p>
         </w:tc>
         <w:tc>
           <w:tcPr>
             <w:tcW w:w="810" w:type="dxa"/>
-            <w:tcBorders>
-              <w:left w:val="single" w:sz="1" w:space="0" w:color="000000"/>
-              <w:bottom w:val="single" w:sz="1" w:space="0" w:color="000000"/>
-              <w:right w:val="single" w:sz="1" w:space="0" w:color="000000"/>
-            </w:tcBorders>
-            <w:shd w:val="clear" w:color="auto" w:fill="auto"/>
           </w:tcPr>
           <w:p>
             <w:pPr>
               <w:spacing w:before="120" w:after="120"/>
               <w:jc w:val="center"/>
+              <w:cnfStyle w:val="000000000000"/>
+            </w:pPr>
+            <w:r>
+              <w:t>3</w:t>
+            </w:r>
+          </w:p>
+        </w:tc>
+      </w:tr>
+      <w:tr>
+        <w:trPr>
+          <w:cnfStyle w:val="000000100000"/>
+        </w:trPr>
+        <w:tc>
+          <w:tcPr>
+            <w:cnfStyle w:val="001000000000"/>
+            <w:tcW w:w="2790" w:type="dxa"/>
+          </w:tcPr>
+          <w:p>
+            <w:pPr>
+              <w:spacing w:before="120" w:after="120"/>
+            </w:pPr>
+            <w:r>
+              <w:t>Save Image Data</w:t>
+            </w:r>
+          </w:p>
+        </w:tc>
+        <w:tc>
+          <w:tcPr>
+            <w:cnfStyle w:val="000010000000"/>
+            <w:tcW w:w="6570" w:type="dxa"/>
+          </w:tcPr>
+          <w:p>
+            <w:pPr>
+              <w:spacing w:before="120" w:after="120"/>
+            </w:pPr>
+            <w:r>
+              <w:t>A m</w:t>
+            </w:r>
+            <w:r>
+              <w:t>odule To Save a User Photo for Later Display</w:t>
+            </w:r>
+          </w:p>
+        </w:tc>
+        <w:tc>
+          <w:tcPr>
+            <w:tcW w:w="810" w:type="dxa"/>
+          </w:tcPr>
+          <w:p>
+            <w:pPr>
+              <w:spacing w:before="120" w:after="120"/>
+              <w:jc w:val="center"/>
+              <w:cnfStyle w:val="000000100000"/>
             </w:pPr>
             <w:r>
               <w:t>2</w:t>
@@ -2815,54 +2995,101 @@
       <w:tr>
         <w:tc>
           <w:tcPr>
+            <w:cnfStyle w:val="001000000000"/>
             <w:tcW w:w="2790" w:type="dxa"/>
-            <w:tcBorders>
-              <w:left w:val="single" w:sz="1" w:space="0" w:color="000000"/>
-              <w:bottom w:val="single" w:sz="1" w:space="0" w:color="000000"/>
-            </w:tcBorders>
-            <w:shd w:val="clear" w:color="auto" w:fill="auto"/>
           </w:tcPr>
           <w:p>
             <w:pPr>
               <w:spacing w:before="120" w:after="120"/>
             </w:pPr>
             <w:r>
-              <w:t>Save Module</w:t>
+              <w:t>Load Color/Depth Video</w:t>
             </w:r>
           </w:p>
         </w:tc>
         <w:tc>
           <w:tcPr>
+            <w:cnfStyle w:val="000010000000"/>
             <w:tcW w:w="6570" w:type="dxa"/>
-            <w:tcBorders>
-              <w:left w:val="single" w:sz="1" w:space="0" w:color="000000"/>
-              <w:bottom w:val="single" w:sz="1" w:space="0" w:color="000000"/>
-            </w:tcBorders>
-            <w:shd w:val="clear" w:color="auto" w:fill="auto"/>
           </w:tcPr>
           <w:p>
             <w:pPr>
               <w:spacing w:before="120" w:after="120"/>
             </w:pPr>
             <w:r>
-              <w:t>Saves a model to a file</w:t>
+              <w:t>A module to load video playback for algorithm refinement and d</w:t>
+            </w:r>
+            <w:r>
+              <w:t>ebugging</w:t>
             </w:r>
           </w:p>
         </w:tc>
         <w:tc>
           <w:tcPr>
             <w:tcW w:w="810" w:type="dxa"/>
-            <w:tcBorders>
-              <w:left w:val="single" w:sz="1" w:space="0" w:color="000000"/>
-              <w:bottom w:val="single" w:sz="1" w:space="0" w:color="000000"/>
-              <w:right w:val="single" w:sz="1" w:space="0" w:color="000000"/>
-            </w:tcBorders>
-            <w:shd w:val="clear" w:color="auto" w:fill="auto"/>
           </w:tcPr>
           <w:p>
             <w:pPr>
               <w:spacing w:before="120" w:after="120"/>
               <w:jc w:val="center"/>
+              <w:cnfStyle w:val="000000000000"/>
+            </w:pPr>
+            <w:r>
+              <w:t>4</w:t>
+            </w:r>
+          </w:p>
+        </w:tc>
+      </w:tr>
+      <w:tr>
+        <w:trPr>
+          <w:cnfStyle w:val="000000100000"/>
+        </w:trPr>
+        <w:tc>
+          <w:tcPr>
+            <w:cnfStyle w:val="001000000000"/>
+            <w:tcW w:w="2790" w:type="dxa"/>
+          </w:tcPr>
+          <w:p>
+            <w:pPr>
+              <w:spacing w:before="120" w:after="120"/>
+            </w:pPr>
+            <w:r>
+              <w:t xml:space="preserve">Load </w:t>
+            </w:r>
+            <w:r>
+              <w:t>U</w:t>
+            </w:r>
+            <w:r>
+              <w:t>ser Image</w:t>
+            </w:r>
+          </w:p>
+        </w:tc>
+        <w:tc>
+          <w:tcPr>
+            <w:cnfStyle w:val="000010000000"/>
+            <w:tcW w:w="6570" w:type="dxa"/>
+          </w:tcPr>
+          <w:p>
+            <w:pPr>
+              <w:spacing w:before="120" w:after="120"/>
+            </w:pPr>
+            <w:r>
+              <w:t>A module to l</w:t>
+            </w:r>
+            <w:r>
+              <w:t>oad and display a user image</w:t>
+            </w:r>
+          </w:p>
+        </w:tc>
+        <w:tc>
+          <w:tcPr>
+            <w:tcW w:w="810" w:type="dxa"/>
+          </w:tcPr>
+          <w:p>
+            <w:pPr>
+              <w:spacing w:before="120" w:after="120"/>
+              <w:jc w:val="center"/>
+              <w:cnfStyle w:val="000000100000"/>
             </w:pPr>
             <w:r>
               <w:t>2</w:t>
@@ -2873,460 +3100,50 @@
       <w:tr>
         <w:tc>
           <w:tcPr>
+            <w:cnfStyle w:val="001000000000"/>
             <w:tcW w:w="2790" w:type="dxa"/>
-            <w:tcBorders>
-              <w:left w:val="single" w:sz="1" w:space="0" w:color="000000"/>
-              <w:bottom w:val="single" w:sz="1" w:space="0" w:color="000000"/>
-            </w:tcBorders>
-            <w:shd w:val="clear" w:color="auto" w:fill="auto"/>
           </w:tcPr>
           <w:p>
             <w:pPr>
               <w:spacing w:before="120" w:after="120"/>
             </w:pPr>
             <w:r>
-              <w:t>Debug Terminal</w:t>
+              <w:t>Activity: Model Collection</w:t>
             </w:r>
           </w:p>
         </w:tc>
         <w:tc>
           <w:tcPr>
+            <w:cnfStyle w:val="000010000000"/>
             <w:tcW w:w="6570" w:type="dxa"/>
-            <w:tcBorders>
-              <w:left w:val="single" w:sz="1" w:space="0" w:color="000000"/>
-              <w:bottom w:val="single" w:sz="1" w:space="0" w:color="000000"/>
-            </w:tcBorders>
-            <w:shd w:val="clear" w:color="auto" w:fill="auto"/>
           </w:tcPr>
           <w:p>
             <w:pPr>
               <w:spacing w:before="120" w:after="120"/>
             </w:pPr>
             <w:r>
-              <w:t>Displays Helpful Information</w:t>
+              <w:t>C</w:t>
+            </w:r>
+            <w:r>
+              <w:t>ollect model data to t</w:t>
+            </w:r>
+            <w:r>
+              <w:t>est</w:t>
+            </w:r>
+            <w:r>
+              <w:t xml:space="preserve"> accuracy of implementation</w:t>
             </w:r>
           </w:p>
         </w:tc>
         <w:tc>
           <w:tcPr>
             <w:tcW w:w="810" w:type="dxa"/>
-            <w:tcBorders>
-              <w:left w:val="single" w:sz="1" w:space="0" w:color="000000"/>
-              <w:bottom w:val="single" w:sz="1" w:space="0" w:color="000000"/>
-              <w:right w:val="single" w:sz="1" w:space="0" w:color="000000"/>
-            </w:tcBorders>
-            <w:shd w:val="clear" w:color="auto" w:fill="auto"/>
           </w:tcPr>
           <w:p>
             <w:pPr>
               <w:spacing w:before="120" w:after="120"/>
               <w:jc w:val="center"/>
-            </w:pPr>
-            <w:r>
-              <w:t>2</w:t>
-            </w:r>
-          </w:p>
-        </w:tc>
-      </w:tr>
-      <w:tr>
-        <w:tc>
-          <w:tcPr>
-            <w:tcW w:w="2790" w:type="dxa"/>
-            <w:tcBorders>
-              <w:left w:val="single" w:sz="1" w:space="0" w:color="000000"/>
-              <w:bottom w:val="single" w:sz="1" w:space="0" w:color="000000"/>
-            </w:tcBorders>
-            <w:shd w:val="clear" w:color="auto" w:fill="auto"/>
-          </w:tcPr>
-          <w:p>
-            <w:pPr>
-              <w:spacing w:before="120" w:after="120"/>
-            </w:pPr>
-            <w:r>
-              <w:t>Save Depth and Color Video</w:t>
-            </w:r>
-          </w:p>
-        </w:tc>
-        <w:tc>
-          <w:tcPr>
-            <w:tcW w:w="6570" w:type="dxa"/>
-            <w:tcBorders>
-              <w:left w:val="single" w:sz="1" w:space="0" w:color="000000"/>
-              <w:bottom w:val="single" w:sz="1" w:space="0" w:color="000000"/>
-            </w:tcBorders>
-            <w:shd w:val="clear" w:color="auto" w:fill="auto"/>
-          </w:tcPr>
-          <w:p>
-            <w:pPr>
-              <w:spacing w:before="120" w:after="120"/>
-            </w:pPr>
-            <w:r>
-              <w:t>A Module that saves video for later re-use</w:t>
-            </w:r>
-          </w:p>
-        </w:tc>
-        <w:tc>
-          <w:tcPr>
-            <w:tcW w:w="810" w:type="dxa"/>
-            <w:tcBorders>
-              <w:left w:val="single" w:sz="1" w:space="0" w:color="000000"/>
-              <w:bottom w:val="single" w:sz="1" w:space="0" w:color="000000"/>
-              <w:right w:val="single" w:sz="1" w:space="0" w:color="000000"/>
-            </w:tcBorders>
-            <w:shd w:val="clear" w:color="auto" w:fill="auto"/>
-          </w:tcPr>
-          <w:p>
-            <w:pPr>
-              <w:spacing w:before="120" w:after="120"/>
-              <w:jc w:val="center"/>
-            </w:pPr>
-            <w:r>
-              <w:t>4</w:t>
-            </w:r>
-          </w:p>
-        </w:tc>
-      </w:tr>
-      <w:tr>
-        <w:tc>
-          <w:tcPr>
-            <w:tcW w:w="2790" w:type="dxa"/>
-            <w:tcBorders>
-              <w:left w:val="single" w:sz="1" w:space="0" w:color="000000"/>
-              <w:bottom w:val="single" w:sz="1" w:space="0" w:color="000000"/>
-            </w:tcBorders>
-            <w:shd w:val="clear" w:color="auto" w:fill="auto"/>
-          </w:tcPr>
-          <w:p>
-            <w:pPr>
-              <w:spacing w:before="120" w:after="120"/>
-            </w:pPr>
-            <w:r>
-              <w:t>Display Streams</w:t>
-            </w:r>
-          </w:p>
-        </w:tc>
-        <w:tc>
-          <w:tcPr>
-            <w:tcW w:w="6570" w:type="dxa"/>
-            <w:tcBorders>
-              <w:left w:val="single" w:sz="1" w:space="0" w:color="000000"/>
-              <w:bottom w:val="single" w:sz="1" w:space="0" w:color="000000"/>
-            </w:tcBorders>
-            <w:shd w:val="clear" w:color="auto" w:fill="auto"/>
-          </w:tcPr>
-          <w:p>
-            <w:pPr>
-              <w:spacing w:before="120" w:after="120"/>
-            </w:pPr>
-            <w:r>
-              <w:t>A Module that displays Depth and Color Streams</w:t>
-            </w:r>
-          </w:p>
-        </w:tc>
-        <w:tc>
-          <w:tcPr>
-            <w:tcW w:w="810" w:type="dxa"/>
-            <w:tcBorders>
-              <w:left w:val="single" w:sz="1" w:space="0" w:color="000000"/>
-              <w:bottom w:val="single" w:sz="1" w:space="0" w:color="000000"/>
-              <w:right w:val="single" w:sz="1" w:space="0" w:color="000000"/>
-            </w:tcBorders>
-            <w:shd w:val="clear" w:color="auto" w:fill="auto"/>
-          </w:tcPr>
-          <w:p>
-            <w:pPr>
-              <w:spacing w:before="120" w:after="120"/>
-              <w:jc w:val="center"/>
-            </w:pPr>
-            <w:r>
-              <w:t>1</w:t>
-            </w:r>
-          </w:p>
-        </w:tc>
-      </w:tr>
-      <w:tr>
-        <w:tc>
-          <w:tcPr>
-            <w:tcW w:w="2790" w:type="dxa"/>
-            <w:tcBorders>
-              <w:left w:val="single" w:sz="1" w:space="0" w:color="000000"/>
-              <w:bottom w:val="single" w:sz="1" w:space="0" w:color="000000"/>
-            </w:tcBorders>
-            <w:shd w:val="clear" w:color="auto" w:fill="auto"/>
-          </w:tcPr>
-          <w:p>
-            <w:pPr>
-              <w:spacing w:before="120" w:after="120"/>
-            </w:pPr>
-            <w:r>
-              <w:t>User Information Input</w:t>
-            </w:r>
-          </w:p>
-        </w:tc>
-        <w:tc>
-          <w:tcPr>
-            <w:tcW w:w="6570" w:type="dxa"/>
-            <w:tcBorders>
-              <w:left w:val="single" w:sz="1" w:space="0" w:color="000000"/>
-              <w:bottom w:val="single" w:sz="1" w:space="0" w:color="000000"/>
-            </w:tcBorders>
-            <w:shd w:val="clear" w:color="auto" w:fill="auto"/>
-          </w:tcPr>
-          <w:p>
-            <w:pPr>
-              <w:spacing w:before="120" w:after="120"/>
-            </w:pPr>
-            <w:r>
-              <w:t>A GUI Interface for inputting model Information</w:t>
-            </w:r>
-          </w:p>
-        </w:tc>
-        <w:tc>
-          <w:tcPr>
-            <w:tcW w:w="810" w:type="dxa"/>
-            <w:tcBorders>
-              <w:left w:val="single" w:sz="1" w:space="0" w:color="000000"/>
-              <w:bottom w:val="single" w:sz="1" w:space="0" w:color="000000"/>
-              <w:right w:val="single" w:sz="1" w:space="0" w:color="000000"/>
-            </w:tcBorders>
-            <w:shd w:val="clear" w:color="auto" w:fill="auto"/>
-          </w:tcPr>
-          <w:p>
-            <w:pPr>
-              <w:spacing w:before="120" w:after="120"/>
-              <w:jc w:val="center"/>
-            </w:pPr>
-            <w:r>
-              <w:t>3</w:t>
-            </w:r>
-          </w:p>
-        </w:tc>
-      </w:tr>
-      <w:tr>
-        <w:tc>
-          <w:tcPr>
-            <w:tcW w:w="2790" w:type="dxa"/>
-            <w:tcBorders>
-              <w:left w:val="single" w:sz="1" w:space="0" w:color="000000"/>
-              <w:bottom w:val="single" w:sz="1" w:space="0" w:color="000000"/>
-            </w:tcBorders>
-            <w:shd w:val="clear" w:color="auto" w:fill="auto"/>
-          </w:tcPr>
-          <w:p>
-            <w:pPr>
-              <w:spacing w:before="120" w:after="120"/>
-            </w:pPr>
-            <w:r>
-              <w:t>Save Image Data</w:t>
-            </w:r>
-          </w:p>
-        </w:tc>
-        <w:tc>
-          <w:tcPr>
-            <w:tcW w:w="6570" w:type="dxa"/>
-            <w:tcBorders>
-              <w:left w:val="single" w:sz="1" w:space="0" w:color="000000"/>
-              <w:bottom w:val="single" w:sz="1" w:space="0" w:color="000000"/>
-            </w:tcBorders>
-            <w:shd w:val="clear" w:color="auto" w:fill="auto"/>
-          </w:tcPr>
-          <w:p>
-            <w:pPr>
-              <w:spacing w:before="120" w:after="120"/>
-            </w:pPr>
-            <w:r>
-              <w:t>A Module To Save a User Photo for Later Display</w:t>
-            </w:r>
-          </w:p>
-        </w:tc>
-        <w:tc>
-          <w:tcPr>
-            <w:tcW w:w="810" w:type="dxa"/>
-            <w:tcBorders>
-              <w:left w:val="single" w:sz="1" w:space="0" w:color="000000"/>
-              <w:bottom w:val="single" w:sz="1" w:space="0" w:color="000000"/>
-              <w:right w:val="single" w:sz="1" w:space="0" w:color="000000"/>
-            </w:tcBorders>
-            <w:shd w:val="clear" w:color="auto" w:fill="auto"/>
-          </w:tcPr>
-          <w:p>
-            <w:pPr>
-              <w:spacing w:before="120" w:after="120"/>
-              <w:jc w:val="center"/>
-            </w:pPr>
-            <w:r>
-              <w:t>2</w:t>
-            </w:r>
-          </w:p>
-        </w:tc>
-      </w:tr>
-      <w:tr>
-        <w:tc>
-          <w:tcPr>
-            <w:tcW w:w="2790" w:type="dxa"/>
-            <w:tcBorders>
-              <w:left w:val="single" w:sz="1" w:space="0" w:color="000000"/>
-              <w:bottom w:val="single" w:sz="1" w:space="0" w:color="000000"/>
-            </w:tcBorders>
-            <w:shd w:val="clear" w:color="auto" w:fill="auto"/>
-          </w:tcPr>
-          <w:p>
-            <w:pPr>
-              <w:spacing w:before="120" w:after="120"/>
-            </w:pPr>
-            <w:r>
-              <w:t>Load Color/Depth Video</w:t>
-            </w:r>
-          </w:p>
-        </w:tc>
-        <w:tc>
-          <w:tcPr>
-            <w:tcW w:w="6570" w:type="dxa"/>
-            <w:tcBorders>
-              <w:left w:val="single" w:sz="1" w:space="0" w:color="000000"/>
-              <w:bottom w:val="single" w:sz="1" w:space="0" w:color="000000"/>
-            </w:tcBorders>
-            <w:shd w:val="clear" w:color="auto" w:fill="auto"/>
-          </w:tcPr>
-          <w:p>
-            <w:pPr>
-              <w:spacing w:before="120" w:after="120"/>
-            </w:pPr>
-            <w:r>
-              <w:t>A Module To Load Video Playback for Algorithm Refinement and Debugging</w:t>
-            </w:r>
-          </w:p>
-        </w:tc>
-        <w:tc>
-          <w:tcPr>
-            <w:tcW w:w="810" w:type="dxa"/>
-            <w:tcBorders>
-              <w:left w:val="single" w:sz="1" w:space="0" w:color="000000"/>
-              <w:bottom w:val="single" w:sz="1" w:space="0" w:color="000000"/>
-              <w:right w:val="single" w:sz="1" w:space="0" w:color="000000"/>
-            </w:tcBorders>
-            <w:shd w:val="clear" w:color="auto" w:fill="auto"/>
-          </w:tcPr>
-          <w:p>
-            <w:pPr>
-              <w:spacing w:before="120" w:after="120"/>
-              <w:jc w:val="center"/>
-            </w:pPr>
-            <w:r>
-              <w:t>4</w:t>
-            </w:r>
-          </w:p>
-        </w:tc>
-      </w:tr>
-      <w:tr>
-        <w:tc>
-          <w:tcPr>
-            <w:tcW w:w="2790" w:type="dxa"/>
-            <w:tcBorders>
-              <w:left w:val="single" w:sz="1" w:space="0" w:color="000000"/>
-              <w:bottom w:val="single" w:sz="1" w:space="0" w:color="000000"/>
-            </w:tcBorders>
-            <w:shd w:val="clear" w:color="auto" w:fill="auto"/>
-          </w:tcPr>
-          <w:p>
-            <w:pPr>
-              <w:spacing w:before="120" w:after="120"/>
-            </w:pPr>
-            <w:r>
-              <w:t>Load user Image</w:t>
-            </w:r>
-          </w:p>
-        </w:tc>
-        <w:tc>
-          <w:tcPr>
-            <w:tcW w:w="6570" w:type="dxa"/>
-            <w:tcBorders>
-              <w:left w:val="single" w:sz="1" w:space="0" w:color="000000"/>
-              <w:bottom w:val="single" w:sz="1" w:space="0" w:color="000000"/>
-            </w:tcBorders>
-            <w:shd w:val="clear" w:color="auto" w:fill="auto"/>
-          </w:tcPr>
-          <w:p>
-            <w:pPr>
-              <w:spacing w:before="120" w:after="120"/>
-            </w:pPr>
-            <w:r>
-              <w:t>A Module to Load and display a user image</w:t>
-            </w:r>
-          </w:p>
-        </w:tc>
-        <w:tc>
-          <w:tcPr>
-            <w:tcW w:w="810" w:type="dxa"/>
-            <w:tcBorders>
-              <w:left w:val="single" w:sz="1" w:space="0" w:color="000000"/>
-              <w:bottom w:val="single" w:sz="1" w:space="0" w:color="000000"/>
-              <w:right w:val="single" w:sz="1" w:space="0" w:color="000000"/>
-            </w:tcBorders>
-            <w:shd w:val="clear" w:color="auto" w:fill="auto"/>
-          </w:tcPr>
-          <w:p>
-            <w:pPr>
-              <w:spacing w:before="120" w:after="120"/>
-              <w:jc w:val="center"/>
-            </w:pPr>
-            <w:r>
-              <w:t>2</w:t>
-            </w:r>
-          </w:p>
-        </w:tc>
-      </w:tr>
-      <w:tr>
-        <w:tc>
-          <w:tcPr>
-            <w:tcW w:w="2790" w:type="dxa"/>
-            <w:tcBorders>
-              <w:left w:val="single" w:sz="1" w:space="0" w:color="000000"/>
-              <w:bottom w:val="single" w:sz="1" w:space="0" w:color="000000"/>
-            </w:tcBorders>
-            <w:shd w:val="clear" w:color="auto" w:fill="auto"/>
-          </w:tcPr>
-          <w:p>
-            <w:pPr>
-              <w:spacing w:before="120" w:after="120"/>
-            </w:pPr>
-            <w:r>
-              <w:t>Activity: Model Collection</w:t>
-            </w:r>
-          </w:p>
-        </w:tc>
-        <w:tc>
-          <w:tcPr>
-            <w:tcW w:w="6570" w:type="dxa"/>
-            <w:tcBorders>
-              <w:left w:val="single" w:sz="1" w:space="0" w:color="000000"/>
-              <w:bottom w:val="single" w:sz="1" w:space="0" w:color="000000"/>
-            </w:tcBorders>
-            <w:shd w:val="clear" w:color="auto" w:fill="auto"/>
-          </w:tcPr>
-          <w:p>
-            <w:pPr>
-              <w:spacing w:before="120" w:after="120"/>
-            </w:pPr>
-            <w:r>
-              <w:t>Collect Model Data To Test</w:t>
-            </w:r>
-          </w:p>
-        </w:tc>
-        <w:tc>
-          <w:tcPr>
-            <w:tcW w:w="810" w:type="dxa"/>
-            <w:tcBorders>
-              <w:left w:val="single" w:sz="1" w:space="0" w:color="000000"/>
-              <w:bottom w:val="single" w:sz="1" w:space="0" w:color="000000"/>
-              <w:right w:val="single" w:sz="1" w:space="0" w:color="000000"/>
-            </w:tcBorders>
-            <w:shd w:val="clear" w:color="auto" w:fill="auto"/>
-          </w:tcPr>
-          <w:p>
-            <w:pPr>
-              <w:spacing w:before="120" w:after="120"/>
-              <w:jc w:val="center"/>
+              <w:cnfStyle w:val="000000000000"/>
             </w:pPr>
             <w:r>
               <w:t>3</w:t>
@@ -3397,7 +3214,13 @@
         <w:t>a few</w:t>
       </w:r>
       <w:r>
-        <w:t xml:space="preserve"> points.  Our burn up chart </w:t>
+        <w:t xml:space="preserve"> points.  </w:t>
+      </w:r>
+      <w:r>
+        <w:t>The</w:t>
+      </w:r>
+      <w:r>
+        <w:t xml:space="preserve"> burn up chart </w:t>
       </w:r>
       <w:r>
         <w:t>(</w:t>
@@ -3418,7 +3241,34 @@
         <w:t>’</w:t>
       </w:r>
       <w:r>
-        <w:t xml:space="preserve">s completion of nuts during this process.  Our project had iterations that were not truly defined by iterations of equal amounts of work time so it </w:t>
+        <w:t xml:space="preserve">s completion of </w:t>
+      </w:r>
+      <w:r>
+        <w:t xml:space="preserve">NUT's </w:t>
+      </w:r>
+      <w:r>
+        <w:t>during this process</w:t>
+      </w:r>
+      <w:r>
+        <w:t xml:space="preserve">. </w:t>
+      </w:r>
+      <w:r>
+        <w:t>The</w:t>
+      </w:r>
+      <w:r>
+        <w:t xml:space="preserve"> </w:t>
+      </w:r>
+      <w:r>
+        <w:t xml:space="preserve">team's </w:t>
+      </w:r>
+      <w:r>
+        <w:t xml:space="preserve"> iterations were not truly defined by </w:t>
+      </w:r>
+      <w:r>
+        <w:t xml:space="preserve">equal amounts </w:t>
+      </w:r>
+      <w:r>
+        <w:t xml:space="preserve">time so it </w:t>
       </w:r>
       <w:r>
         <w:t>was</w:t>
@@ -3436,12 +3286,45 @@
         <w:t>ose</w:t>
       </w:r>
       <w:r>
-        <w:t xml:space="preserve"> iterations in the chart.  Our first iteration may have had 10 – 15 actual hours of work, where as our last iteration easily had over 80 hours of work.  From the time that the project started to now we noticed an exponential increase of hours put in vs. time passed.  The burn up chart increases as we noticed we had to revisit a previous user story, and we switched from a debug terminal to a GUI.  There was also a function that was not implemented in the PC SDK that we were relying on.  In realization that this method was not implemented we had to create our own function to convert color coordinates to depth coordinates.</w:t>
-      </w:r>
-    </w:p>
-    <w:p>
-      <w:r>
-        <w:t xml:space="preserve">Our estimates mid semester showed us that we were not going to finish the project on time.  However thanks to complete devotion at this critical point we tripled the amount of work being done.  The estimates taken several weeks after showed us that we could finish the project on time. </w:t>
+        <w:t xml:space="preserve"> iterations in the chart.  </w:t>
+      </w:r>
+      <w:r>
+        <w:t>Much of the first few iteration were spent developing the framework, and development across several user stories</w:t>
+      </w:r>
+      <w:r>
+        <w:t xml:space="preserve">.  </w:t>
+      </w:r>
+      <w:r>
+        <w:t>The amount of programming hours where not evenly distributed across iterations, with the beginning and the end receiving the most.</w:t>
+      </w:r>
+      <w:r>
+        <w:t>.  The burn up chart increases as we noticed we had to revisit a previous user story</w:t>
+      </w:r>
+      <w:r>
+        <w:t xml:space="preserve"> (increased NUT's)</w:t>
+      </w:r>
+      <w:r>
+        <w:t xml:space="preserve">, and we switched from a debug terminal to a GUI.  There also </w:t>
+      </w:r>
+      <w:r>
+        <w:t xml:space="preserve">was </w:t>
+      </w:r>
+      <w:r>
+        <w:t>a function that was not implemented in the PC</w:t>
+      </w:r>
+      <w:r>
+        <w:t xml:space="preserve"> SDK that we were relying on, realizing</w:t>
+      </w:r>
+      <w:r>
+        <w:t xml:space="preserve"> that this method was not implemented we had to create our own function to convert color coordinates to depth coordinates.</w:t>
+      </w:r>
+    </w:p>
+    <w:p>
+      <w:r>
+        <w:t>Our estimates mid-</w:t>
+      </w:r>
+      <w:r>
+        <w:t xml:space="preserve">semester showed us that we were not going to finish the project on time.  However thanks to complete devotion at this critical point we tripled the amount of work being done.  The estimates taken several weeks after showed us that we could finish the project on time. </w:t>
       </w:r>
     </w:p>
     <w:p>
@@ -3584,10 +3467,16 @@
         <w:t>e</w:t>
       </w:r>
       <w:r>
-        <w:t>sight into the project.  He designed early prototypes of the algorithms we needed to align the depth images for all models into a byte array. The functions used output from the Intel Creati</w:t>
-      </w:r>
-      <w:r>
-        <w:t xml:space="preserve">ve Camera that was loaded into </w:t>
+        <w:t>sight into the project.  He designed early prototypes of the algorithms we needed to align the depth images for all models into a byte array. The functions used output from the Creati</w:t>
+      </w:r>
+      <w:r>
+        <w:t>ve</w:t>
+      </w:r>
+      <w:r>
+        <w:t xml:space="preserve"> Gesture</w:t>
+      </w:r>
+      <w:r>
+        <w:t xml:space="preserve"> Camera that was loaded into </w:t>
       </w:r>
       <w:proofErr w:type="spellStart"/>
       <w:r>
@@ -3633,13 +3522,8 @@
       <w:pPr>
         <w:pStyle w:val="Code"/>
       </w:pPr>
-      <w:proofErr w:type="gramStart"/>
-      <w:r>
-        <w:t>While[</w:t>
-      </w:r>
-      <w:proofErr w:type="gramEnd"/>
-      <w:r>
-        <w:t>Frames &lt; N]</w:t>
+      <w:r>
+        <w:t>While[Frames &lt; N]</w:t>
       </w:r>
     </w:p>
     <w:p>
@@ -3657,15 +3541,7 @@
       </w:pPr>
       <w:r>
         <w:tab/>
-        <w:t xml:space="preserve">Get Fixed Point, and Yaw Pitch and Roll </w:t>
-      </w:r>
-      <w:proofErr w:type="gramStart"/>
-      <w:r>
-        <w:t>From</w:t>
-      </w:r>
-      <w:proofErr w:type="gramEnd"/>
-      <w:r>
-        <w:t xml:space="preserve"> SDK</w:t>
+        <w:t>Get Fixed Point, and Yaw Pitch and Roll From SDK</w:t>
       </w:r>
     </w:p>
     <w:p>
@@ -3683,15 +3559,7 @@
       </w:pPr>
       <w:r>
         <w:tab/>
-        <w:t xml:space="preserve">Determine Relative Location </w:t>
-      </w:r>
-      <w:proofErr w:type="gramStart"/>
-      <w:r>
-        <w:t>Of</w:t>
-      </w:r>
-      <w:proofErr w:type="gramEnd"/>
-      <w:r>
-        <w:t xml:space="preserve"> Head</w:t>
+        <w:t>Determine Relative Location Of Head</w:t>
       </w:r>
     </w:p>
     <w:p>
@@ -3700,14 +3568,7 @@
       </w:pPr>
       <w:r>
         <w:tab/>
-      </w:r>
-      <w:proofErr w:type="gramStart"/>
-      <w:r>
-        <w:t>For[</w:t>
-      </w:r>
-      <w:proofErr w:type="gramEnd"/>
-      <w:r>
-        <w:t>Vertices]</w:t>
+        <w:t>For[Vertices]</w:t>
       </w:r>
     </w:p>
     <w:p>
@@ -3733,15 +3594,7 @@
       </w:r>
       <w:r>
         <w:tab/>
-        <w:t xml:space="preserve">Apply Rotational Transform </w:t>
-      </w:r>
-      <w:proofErr w:type="gramStart"/>
-      <w:r>
-        <w:t>To</w:t>
-      </w:r>
-      <w:proofErr w:type="gramEnd"/>
-      <w:r>
-        <w:t xml:space="preserve"> Align Head</w:t>
+        <w:t>Apply Rotational Transform To Align Head</w:t>
       </w:r>
     </w:p>
     <w:p>
@@ -3753,13 +3606,8 @@
       </w:r>
       <w:r>
         <w:tab/>
-        <w:t xml:space="preserve">Map Point to Model </w:t>
-      </w:r>
-      <w:proofErr w:type="gramStart"/>
-      <w:r>
-        <w:t>Byte[]</w:t>
-      </w:r>
-      <w:proofErr w:type="gramEnd"/>
+        <w:t>Map Point to Model Byte[]</w:t>
+      </w:r>
     </w:p>
     <w:p>
       <w:pPr>
@@ -3812,16 +3660,43 @@
         <w:t>was</w:t>
       </w:r>
       <w:r>
-        <w:t xml:space="preserve"> applied to all vertices to make all models the same rotation.  We also centered the nose of each model at the origin of the 3D plane.  </w:t>
+        <w:t xml:space="preserve"> applied to all vertices to make all models</w:t>
+      </w:r>
+      <w:r>
+        <w:t xml:space="preserve"> have</w:t>
+      </w:r>
+      <w:r>
+        <w:t xml:space="preserve"> the same</w:t>
+      </w:r>
+      <w:r>
+        <w:t xml:space="preserve"> degree of relative</w:t>
+      </w:r>
+      <w:r>
+        <w:t xml:space="preserve"> rotation.  We also centered the nose of each model at the origin of the 3D plane.  </w:t>
       </w:r>
       <w:r>
         <w:t>With</w:t>
       </w:r>
       <w:r>
-        <w:t xml:space="preserve"> our models not only in the same rotation but also in the same position</w:t>
-      </w:r>
-      <w:r>
-        <w:t>, we are able to compare points from our user model with points of the models in our database. The more points that match, the more likely the user is the particular model in the database.</w:t>
+        <w:t xml:space="preserve"> our models </w:t>
+      </w:r>
+      <w:r>
+        <w:t>in the same orientation,</w:t>
+      </w:r>
+      <w:r>
+        <w:t xml:space="preserve"> we are</w:t>
+      </w:r>
+      <w:r>
+        <w:t xml:space="preserve"> then</w:t>
+      </w:r>
+      <w:r>
+        <w:t xml:space="preserve"> able to compare points from </w:t>
+      </w:r>
+      <w:r>
+        <w:t>the</w:t>
+      </w:r>
+      <w:r>
+        <w:t xml:space="preserve"> user with points of the models in our database. The more points that match, the more likely the user is the particular model in the database.</w:t>
       </w:r>
     </w:p>
     <w:p>
@@ -3830,6 +3705,9 @@
       </w:pPr>
       <w:bookmarkStart w:id="7" w:name="_Toc373848514"/>
       <w:r>
+        <w:t xml:space="preserve"> One </w:t>
+      </w:r>
+      <w:r>
         <w:t>Generic Algorithm for the Model Comparison</w:t>
       </w:r>
       <w:bookmarkEnd w:id="7"/>
@@ -3838,51 +3716,38 @@
       <w:pPr>
         <w:pStyle w:val="Code"/>
       </w:pPr>
-      <w:proofErr w:type="spellStart"/>
-      <w:r>
-        <w:t>CurrentMatch</w:t>
-      </w:r>
-      <w:proofErr w:type="spellEnd"/>
+      <w:r>
+        <w:t>score[Len(Model)]</w:t>
+      </w:r>
     </w:p>
     <w:p>
       <w:pPr>
         <w:pStyle w:val="Code"/>
       </w:pPr>
-      <w:proofErr w:type="spellStart"/>
-      <w:r>
-        <w:t>BestMatch</w:t>
-      </w:r>
-      <w:proofErr w:type="spellEnd"/>
-    </w:p>
-    <w:p>
-      <w:pPr>
-        <w:pStyle w:val="Code"/>
-      </w:pPr>
-      <w:proofErr w:type="gramStart"/>
       <w:r>
         <w:t>For[</w:t>
       </w:r>
-      <w:proofErr w:type="gramEnd"/>
-      <w:r>
-        <w:t>each model in the database]</w:t>
-      </w:r>
-    </w:p>
-    <w:p>
-      <w:pPr>
-        <w:pStyle w:val="Code"/>
-      </w:pPr>
+      <w:r>
+        <w:t>each Vertex v</w:t>
+      </w:r>
+      <w:r>
+        <w:t>]</w:t>
+      </w:r>
       <w:r>
         <w:tab/>
-        <w:t>Vertex = 0</w:t>
-      </w:r>
-    </w:p>
-    <w:p>
-      <w:pPr>
-        <w:pStyle w:val="Code"/>
-      </w:pPr>
+      </w:r>
       <w:r>
         <w:tab/>
-        <w:t>Match = 0</w:t>
+      </w:r>
+      <w:r>
+        <w:tab/>
+      </w:r>
+      <w:r>
+        <w:tab/>
+      </w:r>
+      <w:r>
+        <w:tab/>
+        <w:t>//Vertex is found</w:t>
       </w:r>
     </w:p>
     <w:p>
@@ -3890,79 +3755,136 @@
         <w:pStyle w:val="Code"/>
         <w:ind w:firstLine="720"/>
       </w:pPr>
-      <w:proofErr w:type="gramStart"/>
       <w:r>
         <w:t>For</w:t>
       </w:r>
       <w:r>
         <w:t>[</w:t>
       </w:r>
+      <w:r>
+        <w:t>each Model m</w:t>
+      </w:r>
+      <w:r>
+        <w:t>]</w:t>
+      </w:r>
+      <w:r>
+        <w:tab/>
+      </w:r>
+      <w:r>
+        <w:tab/>
+      </w:r>
+      <w:r>
+        <w:tab/>
+      </w:r>
+      <w:r>
+        <w:tab/>
+        <w:t>//For All Models</w:t>
+      </w:r>
+    </w:p>
+    <w:p>
+      <w:pPr>
+        <w:pStyle w:val="Code"/>
+      </w:pPr>
+      <w:r>
+        <w:tab/>
+      </w:r>
+      <w:r>
+        <w:tab/>
+        <w:t>If[</w:t>
+      </w:r>
+      <w:r>
+        <w:t>m[v] &gt; 0]</w:t>
+      </w:r>
+      <w:r>
+        <w:tab/>
+      </w:r>
+      <w:r>
+        <w:tab/>
+      </w:r>
+      <w:r>
+        <w:tab/>
+      </w:r>
+      <w:r>
+        <w:tab/>
+        <w:t>//</w:t>
+      </w:r>
+      <w:r>
+        <w:t>contains a data point</w:t>
+      </w:r>
+    </w:p>
+    <w:p>
+      <w:pPr>
+        <w:pStyle w:val="Code"/>
+      </w:pPr>
+      <w:r>
+        <w:tab/>
+      </w:r>
+      <w:r>
+        <w:tab/>
+      </w:r>
+      <w:r>
+        <w:tab/>
+      </w:r>
+      <w:r>
+        <w:t>score[m] += m[v]</w:t>
+      </w:r>
+      <w:r>
+        <w:tab/>
+      </w:r>
+      <w:r>
+        <w:tab/>
+      </w:r>
+      <w:r>
+        <w:tab/>
+        <w:t>//</w:t>
+      </w:r>
+      <w:r>
+        <w:t>count of vert</w:t>
+      </w:r>
+      <w:r>
+        <w:t>ex hits</w:t>
+      </w:r>
+    </w:p>
+    <w:p>
+      <w:pPr>
+        <w:pStyle w:val="Code"/>
+      </w:pPr>
+      <w:r>
+        <w:t>For[each score s]</w:t>
+      </w:r>
+    </w:p>
+    <w:p>
+      <w:pPr>
+        <w:pStyle w:val="Code"/>
+      </w:pPr>
+      <w:r>
+        <w:tab/>
+        <w:t>s</w:t>
+      </w:r>
+      <w:r>
+        <w:t>[m]</w:t>
+      </w:r>
+      <w:r>
+        <w:t>.pct = s</w:t>
+      </w:r>
+      <w:r>
+        <w:t>[m]</w:t>
+      </w:r>
+      <w:r>
+        <w:t>.total/</w:t>
+      </w:r>
       <w:proofErr w:type="spellStart"/>
-      <w:proofErr w:type="gramEnd"/>
-      <w:r>
-        <w:t>i</w:t>
+      <w:r>
+        <w:t>m.total</w:t>
       </w:r>
       <w:proofErr w:type="spellEnd"/>
-      <w:r>
-        <w:t>=0; Vertices</w:t>
-      </w:r>
-      <w:r>
-        <w:t xml:space="preserve"> &lt; N</w:t>
-      </w:r>
-      <w:r>
-        <w:t xml:space="preserve">; </w:t>
-      </w:r>
-      <w:proofErr w:type="spellStart"/>
-      <w:r>
-        <w:t>i</w:t>
-      </w:r>
-      <w:proofErr w:type="spellEnd"/>
-      <w:r>
-        <w:t>++</w:t>
-      </w:r>
-      <w:r>
-        <w:t>]</w:t>
-      </w:r>
     </w:p>
     <w:p>
       <w:pPr>
         <w:pStyle w:val="Code"/>
       </w:pPr>
       <w:r>
-        <w:tab/>
-      </w:r>
-      <w:r>
-        <w:tab/>
-      </w:r>
-      <w:proofErr w:type="gramStart"/>
-      <w:r>
-        <w:t>If[</w:t>
-      </w:r>
-      <w:proofErr w:type="spellStart"/>
-      <w:proofErr w:type="gramEnd"/>
-      <w:r>
-        <w:t>identification</w:t>
-      </w:r>
-      <w:r>
-        <w:t>.vertex</w:t>
-      </w:r>
-      <w:proofErr w:type="spellEnd"/>
-      <w:r>
-        <w:t>[</w:t>
-      </w:r>
-      <w:proofErr w:type="spellStart"/>
-      <w:r>
-        <w:t>i</w:t>
-      </w:r>
-      <w:proofErr w:type="spellEnd"/>
-      <w:r>
-        <w:t>]]</w:t>
-      </w:r>
-      <w:r>
-        <w:tab/>
-      </w:r>
-      <w:r>
-        <w:t>// contains a data point</w:t>
+        <w:t>return score;</w:t>
       </w:r>
     </w:p>
     <w:p>
@@ -3970,184 +3892,26 @@
         <w:pStyle w:val="Code"/>
       </w:pPr>
       <w:r>
-        <w:tab/>
-      </w:r>
-      <w:r>
-        <w:tab/>
-      </w:r>
-      <w:r>
-        <w:tab/>
-        <w:t>Vertex++</w:t>
-      </w:r>
-      <w:r>
-        <w:tab/>
-      </w:r>
-      <w:r>
-        <w:tab/>
-      </w:r>
-      <w:r>
-        <w:tab/>
-      </w:r>
-      <w:r>
-        <w:tab/>
-        <w:t>// count of vertic</w:t>
-      </w:r>
-      <w:r>
-        <w:t>es</w:t>
+        <w:t>End</w:t>
       </w:r>
     </w:p>
     <w:p>
       <w:pPr>
         <w:pStyle w:val="Code"/>
       </w:pPr>
-      <w:r>
-        <w:tab/>
-      </w:r>
-      <w:r>
-        <w:tab/>
-      </w:r>
-      <w:r>
-        <w:tab/>
-      </w:r>
-      <w:proofErr w:type="gramStart"/>
-      <w:r>
-        <w:t>If[</w:t>
-      </w:r>
-      <w:proofErr w:type="spellStart"/>
-      <w:proofErr w:type="gramEnd"/>
-      <w:r>
-        <w:t>reference</w:t>
-      </w:r>
-      <w:r>
-        <w:t>.vertex</w:t>
-      </w:r>
-      <w:proofErr w:type="spellEnd"/>
-      <w:r>
-        <w:t>[</w:t>
-      </w:r>
-      <w:proofErr w:type="spellStart"/>
-      <w:r>
-        <w:t>i</w:t>
-      </w:r>
-      <w:proofErr w:type="spellEnd"/>
-      <w:r>
-        <w:t>]]</w:t>
-      </w:r>
-      <w:r>
-        <w:tab/>
-        <w:t>// contains a data point</w:t>
-      </w:r>
-    </w:p>
-    <w:p>
-      <w:pPr>
-        <w:pStyle w:val="Code"/>
-      </w:pPr>
-      <w:r>
-        <w:tab/>
-      </w:r>
-      <w:r>
-        <w:tab/>
-      </w:r>
-      <w:r>
-        <w:tab/>
-      </w:r>
-      <w:r>
-        <w:tab/>
-        <w:t>Match++</w:t>
-      </w:r>
-      <w:r>
-        <w:tab/>
-      </w:r>
-      <w:r>
-        <w:tab/>
-      </w:r>
-      <w:r>
-        <w:tab/>
-        <w:t>// count of matches</w:t>
-      </w:r>
-      <w:r>
-        <w:tab/>
-      </w:r>
-      <w:r>
-        <w:tab/>
-        <w:t>CurrentMatch.ID = reference.ID</w:t>
-      </w:r>
-    </w:p>
-    <w:p>
-      <w:pPr>
-        <w:pStyle w:val="Code"/>
-      </w:pPr>
-      <w:r>
-        <w:tab/>
-      </w:r>
-      <w:proofErr w:type="spellStart"/>
-      <w:r>
-        <w:t>CurrentMatch.percentage</w:t>
-      </w:r>
-      <w:proofErr w:type="spellEnd"/>
-      <w:r>
-        <w:t xml:space="preserve"> = Match / Vertex</w:t>
-      </w:r>
-    </w:p>
-    <w:p>
-      <w:pPr>
-        <w:pStyle w:val="Code"/>
-      </w:pPr>
-      <w:r>
-        <w:tab/>
-      </w:r>
-      <w:proofErr w:type="gramStart"/>
-      <w:r>
-        <w:t>If[</w:t>
-      </w:r>
-      <w:proofErr w:type="spellStart"/>
-      <w:proofErr w:type="gramEnd"/>
-      <w:r>
-        <w:t>BestMatch.percentage</w:t>
-      </w:r>
-      <w:proofErr w:type="spellEnd"/>
-      <w:r>
-        <w:t xml:space="preserve"> &lt; </w:t>
-      </w:r>
-      <w:proofErr w:type="spellStart"/>
-      <w:r>
-        <w:t>CurrentMatch.percentage</w:t>
-      </w:r>
-      <w:proofErr w:type="spellEnd"/>
-      <w:r>
-        <w:t>]</w:t>
-      </w:r>
-    </w:p>
-    <w:p>
-      <w:pPr>
-        <w:pStyle w:val="Code"/>
-      </w:pPr>
-      <w:r>
-        <w:tab/>
-      </w:r>
-      <w:r>
-        <w:tab/>
-      </w:r>
-      <w:proofErr w:type="spellStart"/>
-      <w:r>
-        <w:t>BestMatch</w:t>
-      </w:r>
-      <w:proofErr w:type="spellEnd"/>
-      <w:r>
-        <w:t xml:space="preserve"> = </w:t>
-      </w:r>
-      <w:proofErr w:type="spellStart"/>
-      <w:r>
-        <w:t>CurrentMatch</w:t>
-      </w:r>
-      <w:proofErr w:type="spellEnd"/>
-    </w:p>
-    <w:p>
-      <w:pPr>
-        <w:pStyle w:val="Code"/>
-      </w:pPr>
-      <w:r>
-        <w:t>End</w:t>
+    </w:p>
+    <w:p>
+      <w:pPr>
+        <w:pStyle w:val="Heading3"/>
+      </w:pPr>
+      <w:r>
+        <w:t>This was an initial concept. The flexibility of the model allows for multipl</w:t>
+      </w:r>
+      <w:r>
+        <w:t>e implementations</w:t>
+      </w:r>
+      <w:r>
+        <w:t xml:space="preserve"> that range in: complexity, scalability, running time (From real time to every few seconds), and accuracy.</w:t>
       </w:r>
       <w:r>
         <w:tab/>
@@ -4187,7 +3951,25 @@
         </w:rPr>
       </w:pPr>
       <w:r>
-        <w:t>Saving Face is an application designed to build and compare 3D models using the Intel Creative Camera. Saving Face takes depth images of a users face and builds a 3D model of them. The software is designed to test the feasibility of using the Intel Creative Camera for facial recognition.</w:t>
+        <w:t>Saving Face is an application designed to build and compare 3D models using the Intel Creative Camera</w:t>
+      </w:r>
+      <w:r>
+        <w:t>, by taking</w:t>
+      </w:r>
+      <w:r>
+        <w:t xml:space="preserve"> depth i</w:t>
+      </w:r>
+      <w:r>
+        <w:t>mages of a user's face and building</w:t>
+      </w:r>
+      <w:r>
+        <w:t xml:space="preserve"> a </w:t>
+      </w:r>
+      <w:r>
+        <w:t xml:space="preserve">comparable </w:t>
+      </w:r>
+      <w:r>
+        <w:t>3D model of them. The software is designed to test the feasibility of using the Intel Creative Camera for facial recognition.</w:t>
       </w:r>
     </w:p>
     <w:p>
@@ -4205,7 +3987,61 @@
         <w:t>When creating a new model for the database, t</w:t>
       </w:r>
       <w:r>
-        <w:t xml:space="preserve">he use is asked for basic information used to facilitate identification and for contacting the user to ask them to participate in future tests. Information collected includes the users preferred salutation; their first, middle, and last name; a suffix if used; the users email address; and the persons gender. A picture of the user is then taken and stored with the model for human comparison after the software has selected a match after comparisons have been performed. </w:t>
+        <w:t>he use</w:t>
+      </w:r>
+      <w:r>
+        <w:t>r</w:t>
+      </w:r>
+      <w:r>
+        <w:t xml:space="preserve"> is asked for basic information used to facilitate identification and for contacting the user to ask them to participate in future tests. </w:t>
+      </w:r>
+      <w:r>
+        <w:t>The i</w:t>
+      </w:r>
+      <w:r>
+        <w:t>nformation collected includes the user</w:t>
+      </w:r>
+      <w:r>
+        <w:t>'</w:t>
+      </w:r>
+      <w:r>
+        <w:t>s preferred salutation; first, middle, and last name</w:t>
+      </w:r>
+      <w:r>
+        <w:t>s</w:t>
+      </w:r>
+      <w:r>
+        <w:t>; a suffix if used; the user</w:t>
+      </w:r>
+      <w:r>
+        <w:t>'</w:t>
+      </w:r>
+      <w:r>
+        <w:t>s email address; and the persons gender.</w:t>
+      </w:r>
+      <w:r>
+        <w:t xml:space="preserve"> A video (color and depth) is also stored with user consent to facilitate </w:t>
+      </w:r>
+      <w:r>
+        <w:t xml:space="preserve"> </w:t>
+      </w:r>
+      <w:r>
+        <w:t xml:space="preserve">testing multiple evolutions of recognition algorithms. </w:t>
+      </w:r>
+      <w:r>
+        <w:t xml:space="preserve">A picture of the user is then taken and stored with the model for </w:t>
+      </w:r>
+      <w:r>
+        <w:t>future</w:t>
+      </w:r>
+      <w:r>
+        <w:t xml:space="preserve"> comparison</w:t>
+      </w:r>
+      <w:r>
+        <w:t>.</w:t>
+      </w:r>
+      <w:r>
+        <w:t xml:space="preserve"> </w:t>
       </w:r>
     </w:p>
     <w:p>
@@ -4220,10 +4056,34 @@
     </w:p>
     <w:p>
       <w:r>
-        <w:t>The software captures and combines a set number of depth frames from the camera into a three dimensional model of the users face. The yaw, pitch, and roll of the users head, as well as the tip of the user’s nose are then calculated. The yaw, pitch, roll, and tip of the nose are then used to calculate a transform matrix to translate the model so the nose is centered at the origin.</w:t>
-      </w:r>
-      <w:r>
-        <w:t xml:space="preserve"> The model data is stored in a byte array with the vertices stored in a range versus a fixed point.</w:t>
+        <w:t xml:space="preserve">The software captures and combines a set number of depth frames from the camera into a three dimensional model of the users face. The yaw, pitch, and roll of the users head, as well as the tip of the user’s nose are then calculated. </w:t>
+      </w:r>
+      <w:r>
+        <w:t>This date is</w:t>
+      </w:r>
+      <w:r>
+        <w:t xml:space="preserve"> then used to calculate a transform matrix to </w:t>
+      </w:r>
+      <w:r>
+        <w:t>orient</w:t>
+      </w:r>
+      <w:r>
+        <w:t xml:space="preserve"> the model so the nose is centered at the origin</w:t>
+      </w:r>
+      <w:r>
+        <w:t>, and the head is set to a common orientation</w:t>
+      </w:r>
+      <w:r>
+        <w:t>.</w:t>
+      </w:r>
+      <w:r>
+        <w:t xml:space="preserve"> The model data is stored in a byte array with the vertices stored in </w:t>
+      </w:r>
+      <w:r>
+        <w:t>discrete array of fixed points rather than continuous data</w:t>
+      </w:r>
+      <w:r>
+        <w:t>.</w:t>
       </w:r>
     </w:p>
     <w:p>
@@ -4268,7 +4128,19 @@
     </w:p>
     <w:p>
       <w:r>
-        <w:t>The software creates an identification model of the user and compares the identification model to the reference models stored in the database. Each vertex area of the identification model is compared to the vertexes areas of the reference models. The number of matches are recorded and divided by the number of vertexes attempted to give a matching percent. The higher the percent match, the more likely the user was found in the database. A percentage threshold for a positive identification has not been established at this time.</w:t>
+        <w:t>The software creates an identification model of the user and compares the identification model to the reference models stored in the database. Each vertex of the identification</w:t>
+      </w:r>
+      <w:r>
+        <w:t xml:space="preserve"> model is compared to the vertices</w:t>
+      </w:r>
+      <w:r>
+        <w:t xml:space="preserve"> of the reference models. The number of matches are recorded and divided by the number of </w:t>
+      </w:r>
+      <w:r>
+        <w:t>vertices per model</w:t>
+      </w:r>
+      <w:r>
+        <w:t xml:space="preserve"> to give a matching percent. The higher the percent match, the more likely the user was found in the database. A percentage threshold for a positive identification has not been established at this time.</w:t>
       </w:r>
     </w:p>
     <w:p>
@@ -4282,29 +4154,53 @@
       <w:bookmarkEnd w:id="13"/>
     </w:p>
     <w:p>
-      <w:pPr>
-        <w:rPr>
-          <w:color w:val="0070C0"/>
-        </w:rPr>
-      </w:pPr>
-      <w:r>
-        <w:rPr>
-          <w:color w:val="0070C0"/>
-        </w:rPr>
-        <w:t>Add anything you want here, there was more to testing than just this</w:t>
-      </w:r>
-    </w:p>
-    <w:p>
-      <w:r>
-        <w:t xml:space="preserve">We used an automated testing system for the development process, we did do testing first but sometimes we did testing after.  The automated testing system was an excellent way to track bugs and fix them.  Testing first gave us more insight on how to avoid bugs in a given function.  Testing first may feign a delay of progress but it saved so much time in the long run.  We have multiple tests for functions and did a good job at determining a function was working based on </w:t>
-      </w:r>
-      <w:proofErr w:type="gramStart"/>
-      <w:r>
-        <w:t>an</w:t>
-      </w:r>
-      <w:proofErr w:type="gramEnd"/>
-      <w:r>
-        <w:t xml:space="preserve"> correct output with given inputs.</w:t>
+      <w:r>
+        <w:t>The project employed</w:t>
+      </w:r>
+      <w:r>
+        <w:t xml:space="preserve"> automated testing </w:t>
+      </w:r>
+      <w:r>
+        <w:t>via the Visual Studio 2012 Professional Suite</w:t>
+      </w:r>
+      <w:r>
+        <w:t xml:space="preserve"> for </w:t>
+      </w:r>
+      <w:r>
+        <w:t xml:space="preserve"> unmanaged C++ code. Throughout the</w:t>
+      </w:r>
+      <w:r>
+        <w:t xml:space="preserve"> development process, we did do </w:t>
+      </w:r>
+      <w:r>
+        <w:t xml:space="preserve">some </w:t>
+      </w:r>
+      <w:r>
+        <w:t>testing first</w:t>
+      </w:r>
+      <w:r>
+        <w:t xml:space="preserve"> (where applicable), but much of the testing was based on expected outcome after the fact</w:t>
+      </w:r>
+      <w:r>
+        <w:t>.  The automated testing system was an excellent way to track bugs and f</w:t>
+      </w:r>
+      <w:r>
+        <w:t xml:space="preserve">ix them.  Testing first gave us </w:t>
+      </w:r>
+      <w:r>
+        <w:t>insight on how to avoid bugs in a given function</w:t>
+      </w:r>
+      <w:r>
+        <w:t xml:space="preserve"> during development, especially regarding edge cases</w:t>
+      </w:r>
+      <w:r>
+        <w:t xml:space="preserve">.  Testing first may feign a delay of progress but it saved </w:t>
+      </w:r>
+      <w:r>
+        <w:t xml:space="preserve">a lot of </w:t>
+      </w:r>
+      <w:r>
+        <w:t>time in the long run.  We have multiple tests for functions and did a good job at determining a function was working based on an correct output with given inputs.</w:t>
       </w:r>
     </w:p>
     <w:p/>
@@ -4314,20 +4210,41 @@
       </w:pPr>
       <w:bookmarkStart w:id="14" w:name="_Toc373848521"/>
       <w:r>
+        <w:lastRenderedPageBreak/>
         <w:t>Description of the Process:</w:t>
       </w:r>
       <w:bookmarkEnd w:id="14"/>
     </w:p>
     <w:p>
       <w:r>
-        <w:lastRenderedPageBreak/>
         <w:t xml:space="preserve">We started the project using the Agile Method. </w:t>
       </w:r>
       <w:r>
-        <w:t xml:space="preserve">We met with the client, created user stories, estimated NUTS for each store and noted dependencies some of the stories had with other stories. We then met with our client again to set priorities for the stories, and began working on those stories. As the work progressed, particularly when we realized we were not going to be able to complete the project based on our current number of hours being dedicated to the project, our client meetings became more informal short visits with our client as time permitted. The informal meetings were typically immediately after our client finished lecturing to his CSCE 401 class. We wrote and performed functionality tests on each section of the code as we progressed in the project, which proved invaluable in finding bugs in our implementation. However, toward the end of the project, we placed too much emphasis on completing the project; and began moving on to new user stories without first performing the corresponding client acceptance tests. With time constraints at our backs, we had to make the </w:t>
-      </w:r>
-      <w:r>
-        <w:t>largest jumps we could in the shortest amount of time.</w:t>
+        <w:t>We met with the client, created user stories, estimated NUT</w:t>
+      </w:r>
+      <w:r>
+        <w:t>'s for each story,</w:t>
+      </w:r>
+      <w:r>
+        <w:t xml:space="preserve"> and noted dependencies some of the stories had with other stories. We then met with our client again to set priorities for </w:t>
+      </w:r>
+      <w:r>
+        <w:t>each story</w:t>
+      </w:r>
+      <w:r>
+        <w:t xml:space="preserve">, and began working on those stories. As the work progressed, particularly when we realized we were not going to be able to complete the project based on our current number of hours being dedicated to the project, our client meetings became more informal short visits with our client as time permitted. The informal meetings were typically immediately after our client finished lecturing to his CSCE 401 class. We wrote and performed functionality tests on each section of the code as we progressed in the project, which proved invaluable in finding bugs in our implementation. However, toward the end of the project, we placed too much emphasis on completing the project; and began moving on to new user stories without first performing the corresponding client acceptance tests. With time constraints at our backs, we had to make the </w:t>
+      </w:r>
+      <w:r>
+        <w:t>largest jumps we could in the shortest amount of time</w:t>
+      </w:r>
+      <w:r>
+        <w:t>, however functional testing of the code remained a priority</w:t>
+      </w:r>
+      <w:r>
+        <w:t>.</w:t>
+      </w:r>
+      <w:r>
+        <w:t xml:space="preserve"> Thus we did stick to the Agile principle of it is not done until it is tested.</w:t>
       </w:r>
     </w:p>
     <w:p>
@@ -4391,7 +4308,6 @@
         <w:t>ssistant programmer, assistant tester, and assistant designer.</w:t>
       </w:r>
     </w:p>
-    <w:p/>
     <w:p>
       <w:pPr>
         <w:pStyle w:val="Heading2"/>
@@ -4416,7 +4332,6 @@
         <w:t xml:space="preserve"> Due to time constraints, the GUI is much more simplistic in design than was desired.</w:t>
       </w:r>
     </w:p>
-    <w:p/>
     <w:p>
       <w:pPr>
         <w:pStyle w:val="Heading1"/>
@@ -4428,36 +4343,46 @@
       <w:bookmarkEnd w:id="19"/>
     </w:p>
     <w:p>
+      <w:r>
+        <w:t>One of the biggest challenges was creating a constant schedule for our project.  While other classes interfered we found that our hours of work varied week by week.  Creating a definitive schedule of what needed to be done and how many hours should be done in an iteration for each team member would have helped a lot.  We learned many new programming techniques and also a new and wonderful</w:t>
+      </w:r>
+      <w:r>
+        <w:t>(though often frustrating)</w:t>
+      </w:r>
+      <w:r>
+        <w:t xml:space="preserve"> SDK</w:t>
+      </w:r>
+      <w:r>
+        <w:t xml:space="preserve">. </w:t>
+      </w:r>
+      <w:r>
+        <w:t>This was a very large project and in hind sight</w:t>
+      </w:r>
+      <w:r>
+        <w:t>, though we met often and discussed progress openly. Team code reviews would have served  to keep members on task,  allowed for</w:t>
+      </w:r>
+      <w:r>
+        <w:t xml:space="preserve"> more direction for individual tasks and better understanding of the code implementation.  </w:t>
+      </w:r>
+    </w:p>
+    <w:p>
       <w:pPr>
         <w:rPr>
-          <w:color w:val="0070C0"/>
+          <w:smallCaps/>
+          <w:spacing w:val="5"/>
+          <w:sz w:val="36"/>
+          <w:szCs w:val="36"/>
         </w:rPr>
       </w:pPr>
-      <w:r>
-        <w:rPr>
-          <w:color w:val="0070C0"/>
-        </w:rPr>
-        <w:t>I think each of us should throw some of our input into this section of the report.</w:t>
-      </w:r>
-    </w:p>
-    <w:p>
-      <w:r>
-        <w:t xml:space="preserve">One of the biggest challenges was creating a constant schedule for our project.  While other classes interfered we found that our hours of work varied week by week.  Creating a definitive schedule of what needed to be done and how many hours should be done in </w:t>
-      </w:r>
-      <w:proofErr w:type="gramStart"/>
-      <w:r>
-        <w:t>an iteration</w:t>
-      </w:r>
-      <w:proofErr w:type="gramEnd"/>
-      <w:r>
-        <w:t xml:space="preserve"> for each team member would have helped a lot.  We learned many new programming techniques and also a new and wonderful SDK.  This was a very large project and in hind sight we believe that more team meetings to get the team organized would have been be better.  Allowing more direction for individual tasks and also adding a better understanding of the code implementation.  </w:t>
+      <w:bookmarkStart w:id="20" w:name="_Toc373848527"/>
+      <w:r>
+        <w:br w:type="page"/>
       </w:r>
     </w:p>
     <w:p>
       <w:pPr>
         <w:pStyle w:val="Heading1"/>
       </w:pPr>
-      <w:bookmarkStart w:id="20" w:name="_Toc373848527"/>
       <w:r>
         <w:lastRenderedPageBreak/>
         <w:t>References</w:t>
@@ -4473,19 +4398,7 @@
         </w:rPr>
       </w:pPr>
       <w:r>
-        <w:t xml:space="preserve">Intel Corporation. </w:t>
-      </w:r>
-      <w:proofErr w:type="gramStart"/>
-      <w:r>
-        <w:t>(2013) “Creative Intel Developer Kit”.</w:t>
-      </w:r>
-      <w:proofErr w:type="gramEnd"/>
-      <w:r>
-        <w:t xml:space="preserve"> </w:t>
-      </w:r>
-      <w:proofErr w:type="gramStart"/>
-      <w:r>
-        <w:t xml:space="preserve">Retrieved from </w:t>
+        <w:t xml:space="preserve">Intel Corporation. (2013) “Creative Intel Developer Kit”. Retrieved from </w:t>
       </w:r>
       <w:r>
         <w:t>http://download-software.intel.com/sites/default/files/article/325946/creativelabs-camera-productbrief-final.pdf</w:t>
@@ -4493,7 +4406,6 @@
       <w:r>
         <w:t xml:space="preserve"> December 2, 2013.</w:t>
       </w:r>
-      <w:proofErr w:type="gramEnd"/>
     </w:p>
     <w:p>
       <w:pPr>
@@ -4544,31 +4456,86 @@
 
 <file path=word/footer1.xml><?xml version="1.0" encoding="utf-8"?>
 <w:ftr xmlns:ve="http://schemas.openxmlformats.org/markup-compatibility/2006" xmlns:o="urn:schemas-microsoft-com:office:office" xmlns:r="http://schemas.openxmlformats.org/officeDocument/2006/relationships" xmlns:m="http://schemas.openxmlformats.org/officeDocument/2006/math" xmlns:v="urn:schemas-microsoft-com:vml" xmlns:wp="http://schemas.openxmlformats.org/drawingml/2006/wordprocessingDrawing" xmlns:w10="urn:schemas-microsoft-com:office:word" xmlns:w="http://schemas.openxmlformats.org/wordprocessingml/2006/main" xmlns:wne="http://schemas.microsoft.com/office/word/2006/wordml">
-  <w:sdt>
-    <w:sdtPr>
-      <w:id w:val="101254949"/>
-      <w:docPartObj>
-        <w:docPartGallery w:val="Page Numbers (Bottom of Page)"/>
-        <w:docPartUnique/>
-      </w:docPartObj>
-    </w:sdtPr>
-    <w:sdtContent>
-      <w:p>
-        <w:pPr>
-          <w:pStyle w:val="Footer"/>
-          <w:jc w:val="center"/>
-        </w:pPr>
-        <w:fldSimple w:instr=" PAGE   \* MERGEFORMAT ">
+  <w:tbl>
+    <w:tblPr>
+      <w:tblW w:w="5000" w:type="pct"/>
+      <w:tblCellMar>
+        <w:top w:w="72" w:type="dxa"/>
+        <w:left w:w="115" w:type="dxa"/>
+        <w:bottom w:w="72" w:type="dxa"/>
+        <w:right w:w="115" w:type="dxa"/>
+      </w:tblCellMar>
+      <w:tblLook w:val="04A0"/>
+    </w:tblPr>
+    <w:tblGrid>
+      <w:gridCol w:w="1020"/>
+      <w:gridCol w:w="9182"/>
+    </w:tblGrid>
+    <w:tr>
+      <w:tc>
+        <w:tcPr>
+          <w:tcW w:w="500" w:type="pct"/>
+          <w:tcBorders>
+            <w:top w:val="single" w:sz="4" w:space="0" w:color="943634" w:themeColor="accent2" w:themeShade="BF"/>
+          </w:tcBorders>
+          <w:shd w:val="clear" w:color="auto" w:fill="943634" w:themeFill="accent2" w:themeFillShade="BF"/>
+        </w:tcPr>
+        <w:p>
+          <w:pPr>
+            <w:pStyle w:val="Footer"/>
+            <w:jc w:val="right"/>
+            <w:rPr>
+              <w:b/>
+              <w:color w:val="FFFFFF" w:themeColor="background1"/>
+            </w:rPr>
+          </w:pPr>
           <w:r>
-            <w:rPr>
-              <w:noProof/>
-            </w:rPr>
-            <w:t>4</w:t>
+            <w:t>I</w:t>
           </w:r>
-        </w:fldSimple>
-      </w:p>
-    </w:sdtContent>
-  </w:sdt>
+        </w:p>
+      </w:tc>
+      <w:tc>
+        <w:tcPr>
+          <w:tcW w:w="4500" w:type="pct"/>
+          <w:tcBorders>
+            <w:top w:val="single" w:sz="4" w:space="0" w:color="auto"/>
+          </w:tcBorders>
+        </w:tcPr>
+        <w:p>
+          <w:pPr>
+            <w:pStyle w:val="Footer"/>
+          </w:pPr>
+          <w:fldSimple w:instr=" STYLEREF  &quot;1&quot;  ">
+            <w:r>
+              <w:rPr>
+                <w:noProof/>
+              </w:rPr>
+              <w:t>Overview of Requirements and Features:</w:t>
+            </w:r>
+          </w:fldSimple>
+          <w:r>
+            <w:t xml:space="preserve"> | </w:t>
+          </w:r>
+          <w:sdt>
+            <w:sdtPr>
+              <w:alias w:val="Company"/>
+              <w:id w:val="-1594846729"/>
+              <w:placeholder>
+                <w:docPart w:val="FF1E78DEA1DC4772B7AF34171261DE90"/>
+              </w:placeholder>
+              <w:dataBinding w:prefixMappings="xmlns:ns0='http://schemas.openxmlformats.org/officeDocument/2006/extended-properties'" w:xpath="/ns0:Properties[1]/ns0:Company[1]" w:storeItemID="{6668398D-A668-4E3E-A5EB-62B293D839F1}"/>
+              <w:text/>
+            </w:sdtPr>
+            <w:sdtContent>
+              <w:r>
+                <w:t>Technologic</w:t>
+              </w:r>
+            </w:sdtContent>
+          </w:sdt>
+        </w:p>
+      </w:tc>
+    </w:tr>
+  </w:tbl>
   <w:p>
     <w:pPr>
       <w:pStyle w:val="Footer"/>
@@ -4578,6 +4545,101 @@
 </file>
 
 <file path=word/footer2.xml><?xml version="1.0" encoding="utf-8"?>
+<w:ftr xmlns:ve="http://schemas.openxmlformats.org/markup-compatibility/2006" xmlns:o="urn:schemas-microsoft-com:office:office" xmlns:r="http://schemas.openxmlformats.org/officeDocument/2006/relationships" xmlns:m="http://schemas.openxmlformats.org/officeDocument/2006/math" xmlns:v="urn:schemas-microsoft-com:vml" xmlns:wp="http://schemas.openxmlformats.org/drawingml/2006/wordprocessingDrawing" xmlns:w10="urn:schemas-microsoft-com:office:word" xmlns:w="http://schemas.openxmlformats.org/wordprocessingml/2006/main" xmlns:wne="http://schemas.microsoft.com/office/word/2006/wordml">
+  <w:tbl>
+    <w:tblPr>
+      <w:tblW w:w="5000" w:type="pct"/>
+      <w:tblCellMar>
+        <w:top w:w="72" w:type="dxa"/>
+        <w:left w:w="115" w:type="dxa"/>
+        <w:bottom w:w="72" w:type="dxa"/>
+        <w:right w:w="115" w:type="dxa"/>
+      </w:tblCellMar>
+      <w:tblLook w:val="04A0"/>
+    </w:tblPr>
+    <w:tblGrid>
+      <w:gridCol w:w="9182"/>
+      <w:gridCol w:w="1020"/>
+    </w:tblGrid>
+    <w:tr>
+      <w:tc>
+        <w:tcPr>
+          <w:tcW w:w="4500" w:type="pct"/>
+          <w:tcBorders>
+            <w:top w:val="single" w:sz="4" w:space="0" w:color="000000" w:themeColor="text1"/>
+          </w:tcBorders>
+        </w:tcPr>
+        <w:p>
+          <w:pPr>
+            <w:pStyle w:val="Footer"/>
+            <w:jc w:val="right"/>
+          </w:pPr>
+          <w:sdt>
+            <w:sdtPr>
+              <w:alias w:val="Company"/>
+              <w:id w:val="75971759"/>
+              <w:placeholder>
+                <w:docPart w:val="D88F4AB87B8447DF947ABB51491A5873"/>
+              </w:placeholder>
+              <w:dataBinding w:prefixMappings="xmlns:ns0='http://schemas.openxmlformats.org/officeDocument/2006/extended-properties'" w:xpath="/ns0:Properties[1]/ns0:Company[1]" w:storeItemID="{6668398D-A668-4E3E-A5EB-62B293D839F1}"/>
+              <w:text/>
+            </w:sdtPr>
+            <w:sdtContent>
+              <w:r>
+                <w:t>Technologic</w:t>
+              </w:r>
+            </w:sdtContent>
+          </w:sdt>
+          <w:r>
+            <w:t xml:space="preserve"> | </w:t>
+          </w:r>
+          <w:fldSimple w:instr=" STYLEREF  &quot;1&quot;  ">
+            <w:r>
+              <w:rPr>
+                <w:noProof/>
+              </w:rPr>
+              <w:t>Development Estimates and Actual Progress:</w:t>
+            </w:r>
+          </w:fldSimple>
+        </w:p>
+      </w:tc>
+      <w:tc>
+        <w:tcPr>
+          <w:tcW w:w="500" w:type="pct"/>
+          <w:tcBorders>
+            <w:top w:val="single" w:sz="4" w:space="0" w:color="C0504D" w:themeColor="accent2"/>
+          </w:tcBorders>
+          <w:shd w:val="clear" w:color="auto" w:fill="943634" w:themeFill="accent2" w:themeFillShade="BF"/>
+        </w:tcPr>
+        <w:p>
+          <w:pPr>
+            <w:pStyle w:val="Header"/>
+            <w:rPr>
+              <w:color w:val="FFFFFF" w:themeColor="background1"/>
+            </w:rPr>
+          </w:pPr>
+          <w:fldSimple w:instr=" PAGE   \* MERGEFORMAT ">
+            <w:r>
+              <w:rPr>
+                <w:noProof/>
+                <w:color w:val="FFFFFF" w:themeColor="background1"/>
+              </w:rPr>
+              <w:t>3</w:t>
+            </w:r>
+          </w:fldSimple>
+        </w:p>
+      </w:tc>
+    </w:tr>
+  </w:tbl>
+  <w:p>
+    <w:pPr>
+      <w:pStyle w:val="Footer"/>
+    </w:pPr>
+  </w:p>
+</w:ftr>
+</file>
+
+<file path=word/footer3.xml><?xml version="1.0" encoding="utf-8"?>
 <w:ftr xmlns:ve="http://schemas.openxmlformats.org/markup-compatibility/2006" xmlns:o="urn:schemas-microsoft-com:office:office" xmlns:r="http://schemas.openxmlformats.org/officeDocument/2006/relationships" xmlns:m="http://schemas.openxmlformats.org/officeDocument/2006/math" xmlns:v="urn:schemas-microsoft-com:vml" xmlns:wp="http://schemas.openxmlformats.org/drawingml/2006/wordprocessingDrawing" xmlns:w10="urn:schemas-microsoft-com:office:word" xmlns:w="http://schemas.openxmlformats.org/wordprocessingml/2006/main" xmlns:wne="http://schemas.microsoft.com/office/word/2006/wordml">
   <w:p>
     <w:pPr>
@@ -4593,33 +4655,93 @@
 </w:ftr>
 </file>
 
-<file path=word/footer3.xml><?xml version="1.0" encoding="utf-8"?>
+<file path=word/footer4.xml><?xml version="1.0" encoding="utf-8"?>
 <w:ftr xmlns:ve="http://schemas.openxmlformats.org/markup-compatibility/2006" xmlns:o="urn:schemas-microsoft-com:office:office" xmlns:r="http://schemas.openxmlformats.org/officeDocument/2006/relationships" xmlns:m="http://schemas.openxmlformats.org/officeDocument/2006/math" xmlns:v="urn:schemas-microsoft-com:vml" xmlns:wp="http://schemas.openxmlformats.org/drawingml/2006/wordprocessingDrawing" xmlns:w10="urn:schemas-microsoft-com:office:word" xmlns:w="http://schemas.openxmlformats.org/wordprocessingml/2006/main" xmlns:wne="http://schemas.microsoft.com/office/word/2006/wordml">
-  <w:sdt>
-    <w:sdtPr>
-      <w:id w:val="101254947"/>
-      <w:docPartObj>
-        <w:docPartGallery w:val="Page Numbers (Bottom of Page)"/>
-        <w:docPartUnique/>
-      </w:docPartObj>
-    </w:sdtPr>
-    <w:sdtContent>
-      <w:p>
-        <w:pPr>
-          <w:pStyle w:val="Footer"/>
-          <w:jc w:val="center"/>
-        </w:pPr>
-        <w:fldSimple w:instr=" PAGE   \* MERGEFORMAT ">
+  <w:tbl>
+    <w:tblPr>
+      <w:tblW w:w="5000" w:type="pct"/>
+      <w:tblCellMar>
+        <w:top w:w="72" w:type="dxa"/>
+        <w:left w:w="115" w:type="dxa"/>
+        <w:bottom w:w="72" w:type="dxa"/>
+        <w:right w:w="115" w:type="dxa"/>
+      </w:tblCellMar>
+      <w:tblLook w:val="04A0"/>
+    </w:tblPr>
+    <w:tblGrid>
+      <w:gridCol w:w="9182"/>
+      <w:gridCol w:w="1020"/>
+    </w:tblGrid>
+    <w:tr>
+      <w:tc>
+        <w:tcPr>
+          <w:tcW w:w="4500" w:type="pct"/>
+          <w:tcBorders>
+            <w:top w:val="single" w:sz="4" w:space="0" w:color="000000" w:themeColor="text1"/>
+          </w:tcBorders>
+        </w:tcPr>
+        <w:p>
+          <w:pPr>
+            <w:pStyle w:val="Footer"/>
+            <w:jc w:val="right"/>
+          </w:pPr>
+          <w:sdt>
+            <w:sdtPr>
+              <w:alias w:val="Company"/>
+              <w:id w:val="-1594846725"/>
+              <w:placeholder>
+                <w:docPart w:val="52F92DF416CF49149CAD852901E3315A"/>
+              </w:placeholder>
+              <w:dataBinding w:prefixMappings="xmlns:ns0='http://schemas.openxmlformats.org/officeDocument/2006/extended-properties'" w:xpath="/ns0:Properties[1]/ns0:Company[1]" w:storeItemID="{6668398D-A668-4E3E-A5EB-62B293D839F1}"/>
+              <w:text/>
+            </w:sdtPr>
+            <w:sdtContent>
+              <w:r>
+                <w:t>Technologic</w:t>
+              </w:r>
+            </w:sdtContent>
+          </w:sdt>
           <w:r>
+            <w:t xml:space="preserve"> | </w:t>
+          </w:r>
+          <w:fldSimple w:instr=" STYLEREF  &quot;1&quot;  ">
+            <w:r>
+              <w:rPr>
+                <w:noProof/>
+              </w:rPr>
+              <w:t>Overview of Requirements and Features:</w:t>
+            </w:r>
+          </w:fldSimple>
+        </w:p>
+      </w:tc>
+      <w:tc>
+        <w:tcPr>
+          <w:tcW w:w="500" w:type="pct"/>
+          <w:tcBorders>
+            <w:top w:val="single" w:sz="4" w:space="0" w:color="C0504D" w:themeColor="accent2"/>
+          </w:tcBorders>
+          <w:shd w:val="clear" w:color="auto" w:fill="943634" w:themeFill="accent2" w:themeFillShade="BF"/>
+        </w:tcPr>
+        <w:p>
+          <w:pPr>
+            <w:pStyle w:val="Header"/>
             <w:rPr>
-              <w:noProof/>
+              <w:color w:val="FFFFFF" w:themeColor="background1"/>
             </w:rPr>
-            <w:t>1</w:t>
-          </w:r>
-        </w:fldSimple>
-      </w:p>
-    </w:sdtContent>
-  </w:sdt>
+          </w:pPr>
+          <w:fldSimple w:instr=" PAGE   \* MERGEFORMAT ">
+            <w:r>
+              <w:rPr>
+                <w:noProof/>
+                <w:color w:val="FFFFFF" w:themeColor="background1"/>
+              </w:rPr>
+              <w:t>1</w:t>
+            </w:r>
+          </w:fldSimple>
+        </w:p>
+      </w:tc>
+    </w:tr>
+  </w:tbl>
   <w:p>
     <w:pPr>
       <w:pStyle w:val="Footer"/>
@@ -4651,16 +4773,6 @@
     </w:p>
   </w:footnote>
 </w:footnotes>
-</file>
-
-<file path=word/header1.xml><?xml version="1.0" encoding="utf-8"?>
-<w:hdr xmlns:ve="http://schemas.openxmlformats.org/markup-compatibility/2006" xmlns:o="urn:schemas-microsoft-com:office:office" xmlns:r="http://schemas.openxmlformats.org/officeDocument/2006/relationships" xmlns:m="http://schemas.openxmlformats.org/officeDocument/2006/math" xmlns:v="urn:schemas-microsoft-com:vml" xmlns:wp="http://schemas.openxmlformats.org/drawingml/2006/wordprocessingDrawing" xmlns:w10="urn:schemas-microsoft-com:office:word" xmlns:w="http://schemas.openxmlformats.org/wordprocessingml/2006/main" xmlns:wne="http://schemas.microsoft.com/office/word/2006/wordml">
-  <w:p>
-    <w:pPr>
-      <w:pStyle w:val="Header"/>
-    </w:pPr>
-  </w:p>
-</w:hdr>
 </file>
 
 <file path=word/styles.xml><?xml version="1.0" encoding="utf-8"?>
@@ -4869,7 +4981,6 @@
     <w:next w:val="Normal"/>
     <w:link w:val="Heading3Char"/>
     <w:uiPriority w:val="9"/>
-    <w:semiHidden/>
     <w:unhideWhenUsed/>
     <w:qFormat/>
     <w:rsid w:val="008E1325"/>
@@ -5182,7 +5293,6 @@
     <w:basedOn w:val="DefaultParagraphFont"/>
     <w:link w:val="Heading3"/>
     <w:uiPriority w:val="9"/>
-    <w:semiHidden/>
     <w:rsid w:val="008E1325"/>
     <w:rPr>
       <w:i/>
@@ -5515,7 +5625,6 @@
     <w:basedOn w:val="Normal"/>
     <w:link w:val="HeaderChar"/>
     <w:uiPriority w:val="99"/>
-    <w:semiHidden/>
     <w:unhideWhenUsed/>
     <w:rsid w:val="00F27634"/>
     <w:pPr>
@@ -5531,7 +5640,6 @@
     <w:basedOn w:val="DefaultParagraphFont"/>
     <w:link w:val="Header"/>
     <w:uiPriority w:val="99"/>
-    <w:semiHidden/>
     <w:rsid w:val="00F27634"/>
   </w:style>
   <w:style w:type="paragraph" w:styleId="Footer">
@@ -5648,7 +5756,503 @@
       <w:rFonts w:ascii="Courier New" w:hAnsi="Courier New" w:cs="Courier New"/>
     </w:rPr>
   </w:style>
+  <w:style w:type="table" w:styleId="LightList">
+    <w:name w:val="Light List"/>
+    <w:basedOn w:val="TableNormal"/>
+    <w:uiPriority w:val="61"/>
+    <w:rsid w:val="001B1ED1"/>
+    <w:pPr>
+      <w:spacing w:after="0" w:line="240" w:lineRule="auto"/>
+    </w:pPr>
+    <w:tblPr>
+      <w:tblStyleRowBandSize w:val="1"/>
+      <w:tblStyleColBandSize w:val="1"/>
+      <w:tblInd w:w="0" w:type="dxa"/>
+      <w:tblBorders>
+        <w:top w:val="single" w:sz="8" w:space="0" w:color="000000" w:themeColor="text1"/>
+        <w:left w:val="single" w:sz="8" w:space="0" w:color="000000" w:themeColor="text1"/>
+        <w:bottom w:val="single" w:sz="8" w:space="0" w:color="000000" w:themeColor="text1"/>
+        <w:right w:val="single" w:sz="8" w:space="0" w:color="000000" w:themeColor="text1"/>
+      </w:tblBorders>
+      <w:tblCellMar>
+        <w:top w:w="0" w:type="dxa"/>
+        <w:left w:w="108" w:type="dxa"/>
+        <w:bottom w:w="0" w:type="dxa"/>
+        <w:right w:w="108" w:type="dxa"/>
+      </w:tblCellMar>
+    </w:tblPr>
+    <w:tblStylePr w:type="firstRow">
+      <w:pPr>
+        <w:spacing w:before="0" w:after="0" w:line="240" w:lineRule="auto"/>
+      </w:pPr>
+      <w:rPr>
+        <w:b/>
+        <w:bCs/>
+        <w:color w:val="FFFFFF" w:themeColor="background1"/>
+      </w:rPr>
+      <w:tblPr/>
+      <w:tcPr>
+        <w:shd w:val="clear" w:color="auto" w:fill="000000" w:themeFill="text1"/>
+      </w:tcPr>
+    </w:tblStylePr>
+    <w:tblStylePr w:type="lastRow">
+      <w:pPr>
+        <w:spacing w:before="0" w:after="0" w:line="240" w:lineRule="auto"/>
+      </w:pPr>
+      <w:rPr>
+        <w:b/>
+        <w:bCs/>
+      </w:rPr>
+      <w:tblPr/>
+      <w:tcPr>
+        <w:tcBorders>
+          <w:top w:val="double" w:sz="6" w:space="0" w:color="000000" w:themeColor="text1"/>
+          <w:left w:val="single" w:sz="8" w:space="0" w:color="000000" w:themeColor="text1"/>
+          <w:bottom w:val="single" w:sz="8" w:space="0" w:color="000000" w:themeColor="text1"/>
+          <w:right w:val="single" w:sz="8" w:space="0" w:color="000000" w:themeColor="text1"/>
+        </w:tcBorders>
+      </w:tcPr>
+    </w:tblStylePr>
+    <w:tblStylePr w:type="firstCol">
+      <w:rPr>
+        <w:b/>
+        <w:bCs/>
+      </w:rPr>
+    </w:tblStylePr>
+    <w:tblStylePr w:type="lastCol">
+      <w:rPr>
+        <w:b/>
+        <w:bCs/>
+      </w:rPr>
+    </w:tblStylePr>
+    <w:tblStylePr w:type="band1Vert">
+      <w:tblPr/>
+      <w:tcPr>
+        <w:tcBorders>
+          <w:top w:val="single" w:sz="8" w:space="0" w:color="000000" w:themeColor="text1"/>
+          <w:left w:val="single" w:sz="8" w:space="0" w:color="000000" w:themeColor="text1"/>
+          <w:bottom w:val="single" w:sz="8" w:space="0" w:color="000000" w:themeColor="text1"/>
+          <w:right w:val="single" w:sz="8" w:space="0" w:color="000000" w:themeColor="text1"/>
+        </w:tcBorders>
+      </w:tcPr>
+    </w:tblStylePr>
+    <w:tblStylePr w:type="band1Horz">
+      <w:tblPr/>
+      <w:tcPr>
+        <w:tcBorders>
+          <w:top w:val="single" w:sz="8" w:space="0" w:color="000000" w:themeColor="text1"/>
+          <w:left w:val="single" w:sz="8" w:space="0" w:color="000000" w:themeColor="text1"/>
+          <w:bottom w:val="single" w:sz="8" w:space="0" w:color="000000" w:themeColor="text1"/>
+          <w:right w:val="single" w:sz="8" w:space="0" w:color="000000" w:themeColor="text1"/>
+        </w:tcBorders>
+      </w:tcPr>
+    </w:tblStylePr>
+  </w:style>
 </w:styles>
+</file>
+
+<file path=word/glossary/document.xml><?xml version="1.0" encoding="utf-8"?>
+<w:glossaryDocument xmlns:ve="http://schemas.openxmlformats.org/markup-compatibility/2006" xmlns:o="urn:schemas-microsoft-com:office:office" xmlns:r="http://schemas.openxmlformats.org/officeDocument/2006/relationships" xmlns:m="http://schemas.openxmlformats.org/officeDocument/2006/math" xmlns:v="urn:schemas-microsoft-com:vml" xmlns:wp="http://schemas.openxmlformats.org/drawingml/2006/wordprocessingDrawing" xmlns:w10="urn:schemas-microsoft-com:office:word" xmlns:w="http://schemas.openxmlformats.org/wordprocessingml/2006/main" xmlns:wne="http://schemas.microsoft.com/office/word/2006/wordml">
+  <w:docParts>
+    <w:docPart>
+      <w:docPartPr>
+        <w:name w:val="FF1E78DEA1DC4772B7AF34171261DE90"/>
+        <w:category>
+          <w:name w:val="General"/>
+          <w:gallery w:val="placeholder"/>
+        </w:category>
+        <w:types>
+          <w:type w:val="bbPlcHdr"/>
+        </w:types>
+        <w:behaviors>
+          <w:behavior w:val="content"/>
+        </w:behaviors>
+        <w:guid w:val="{A64A56F0-166B-44B8-8350-18EAC5743398}"/>
+      </w:docPartPr>
+      <w:docPartBody>
+        <w:p>
+          <w:pPr>
+            <w:pStyle w:val="FF1E78DEA1DC4772B7AF34171261DE90"/>
+          </w:pPr>
+          <w:r>
+            <w:t>[Type the company name]</w:t>
+          </w:r>
+        </w:p>
+      </w:docPartBody>
+    </w:docPart>
+    <w:docPart>
+      <w:docPartPr>
+        <w:name w:val="D88F4AB87B8447DF947ABB51491A5873"/>
+        <w:category>
+          <w:name w:val="General"/>
+          <w:gallery w:val="placeholder"/>
+        </w:category>
+        <w:types>
+          <w:type w:val="bbPlcHdr"/>
+        </w:types>
+        <w:behaviors>
+          <w:behavior w:val="content"/>
+        </w:behaviors>
+        <w:guid w:val="{E53E4AFF-5EFB-4E5D-9BAD-D74B012FDEB6}"/>
+      </w:docPartPr>
+      <w:docPartBody>
+        <w:p>
+          <w:pPr>
+            <w:pStyle w:val="D88F4AB87B8447DF947ABB51491A5873"/>
+          </w:pPr>
+          <w:r>
+            <w:t>[Type the company name]</w:t>
+          </w:r>
+        </w:p>
+      </w:docPartBody>
+    </w:docPart>
+    <w:docPart>
+      <w:docPartPr>
+        <w:name w:val="52F92DF416CF49149CAD852901E3315A"/>
+        <w:category>
+          <w:name w:val="General"/>
+          <w:gallery w:val="placeholder"/>
+        </w:category>
+        <w:types>
+          <w:type w:val="bbPlcHdr"/>
+        </w:types>
+        <w:behaviors>
+          <w:behavior w:val="content"/>
+        </w:behaviors>
+        <w:guid w:val="{B16F3A4F-0CE9-4FA5-B06A-E45B067EF34B}"/>
+      </w:docPartPr>
+      <w:docPartBody>
+        <w:p>
+          <w:pPr>
+            <w:pStyle w:val="52F92DF416CF49149CAD852901E3315A"/>
+          </w:pPr>
+          <w:r>
+            <w:t>[Type the company name]</w:t>
+          </w:r>
+        </w:p>
+      </w:docPartBody>
+    </w:docPart>
+  </w:docParts>
+</w:glossaryDocument>
+</file>
+
+<file path=word/glossary/fontTable.xml><?xml version="1.0" encoding="utf-8"?>
+<w:fonts xmlns:r="http://schemas.openxmlformats.org/officeDocument/2006/relationships" xmlns:w="http://schemas.openxmlformats.org/wordprocessingml/2006/main">
+  <w:font w:name="Cambria">
+    <w:panose1 w:val="02040503050406030204"/>
+    <w:charset w:val="00"/>
+    <w:family w:val="roman"/>
+    <w:pitch w:val="variable"/>
+    <w:sig w:usb0="E00002FF" w:usb1="4000045F" w:usb2="00000000" w:usb3="00000000" w:csb0="0000019F" w:csb1="00000000"/>
+  </w:font>
+  <w:font w:name="Times New Roman">
+    <w:panose1 w:val="02020603050405020304"/>
+    <w:charset w:val="00"/>
+    <w:family w:val="roman"/>
+    <w:pitch w:val="variable"/>
+    <w:sig w:usb0="E0002AFF" w:usb1="C0007841" w:usb2="00000009" w:usb3="00000000" w:csb0="000001FF" w:csb1="00000000"/>
+  </w:font>
+  <w:font w:name="Tahoma">
+    <w:panose1 w:val="020B0604030504040204"/>
+    <w:charset w:val="00"/>
+    <w:family w:val="swiss"/>
+    <w:notTrueType/>
+    <w:pitch w:val="variable"/>
+    <w:sig w:usb0="00000003" w:usb1="00000000" w:usb2="00000000" w:usb3="00000000" w:csb0="00000001" w:csb1="00000000"/>
+  </w:font>
+  <w:font w:name="Courier New">
+    <w:panose1 w:val="02070309020205020404"/>
+    <w:charset w:val="00"/>
+    <w:family w:val="modern"/>
+    <w:pitch w:val="fixed"/>
+    <w:sig w:usb0="E0002AFF" w:usb1="C0007843" w:usb2="00000009" w:usb3="00000000" w:csb0="000001FF" w:csb1="00000000"/>
+  </w:font>
+  <w:font w:name="Calibri">
+    <w:panose1 w:val="020F0502020204030204"/>
+    <w:charset w:val="00"/>
+    <w:family w:val="swiss"/>
+    <w:pitch w:val="variable"/>
+    <w:sig w:usb0="E00002FF" w:usb1="4000ACFF" w:usb2="00000001" w:usb3="00000000" w:csb0="0000019F" w:csb1="00000000"/>
+  </w:font>
+</w:fonts>
+</file>
+
+<file path=word/glossary/settings.xml><?xml version="1.0" encoding="utf-8"?>
+<w:settings xmlns:o="urn:schemas-microsoft-com:office:office" xmlns:r="http://schemas.openxmlformats.org/officeDocument/2006/relationships" xmlns:m="http://schemas.openxmlformats.org/officeDocument/2006/math" xmlns:v="urn:schemas-microsoft-com:vml" xmlns:w10="urn:schemas-microsoft-com:office:word" xmlns:w="http://schemas.openxmlformats.org/wordprocessingml/2006/main" xmlns:sl="http://schemas.openxmlformats.org/schemaLibrary/2006/main">
+  <w:view w:val="normal"/>
+  <w:defaultTabStop w:val="720"/>
+  <w:characterSpacingControl w:val="doNotCompress"/>
+  <w:compat>
+    <w:useFELayout/>
+  </w:compat>
+  <w:rsids>
+    <w:rsidRoot w:val="009B71DE"/>
+    <w:rsid w:val="004D4D99"/>
+    <w:rsid w:val="009B71DE"/>
+  </w:rsids>
+  <m:mathPr>
+    <m:mathFont m:val="Cambria Math"/>
+    <m:brkBin m:val="before"/>
+    <m:brkBinSub m:val="--"/>
+    <m:smallFrac m:val="off"/>
+    <m:dispDef/>
+    <m:lMargin m:val="0"/>
+    <m:rMargin m:val="0"/>
+    <m:defJc m:val="centerGroup"/>
+    <m:wrapIndent m:val="1440"/>
+    <m:intLim m:val="subSup"/>
+    <m:naryLim m:val="undOvr"/>
+  </m:mathPr>
+  <w:themeFontLang w:val="en-US"/>
+  <w:clrSchemeMapping w:bg1="light1" w:t1="dark1" w:bg2="light2" w:t2="dark2" w:accent1="accent1" w:accent2="accent2" w:accent3="accent3" w:accent4="accent4" w:accent5="accent5" w:accent6="accent6" w:hyperlink="hyperlink" w:followedHyperlink="followedHyperlink"/>
+  <w:decimalSymbol w:val="."/>
+  <w:listSeparator w:val=","/>
+</w:settings>
+</file>
+
+<file path=word/glossary/styles.xml><?xml version="1.0" encoding="utf-8"?>
+<w:styles xmlns:r="http://schemas.openxmlformats.org/officeDocument/2006/relationships" xmlns:w="http://schemas.openxmlformats.org/wordprocessingml/2006/main">
+  <w:docDefaults>
+    <w:rPrDefault>
+      <w:rPr>
+        <w:rFonts w:asciiTheme="minorHAnsi" w:eastAsiaTheme="minorEastAsia" w:hAnsiTheme="minorHAnsi" w:cstheme="minorBidi"/>
+        <w:sz w:val="22"/>
+        <w:szCs w:val="22"/>
+        <w:lang w:val="en-US" w:eastAsia="en-US" w:bidi="ar-SA"/>
+      </w:rPr>
+    </w:rPrDefault>
+    <w:pPrDefault>
+      <w:pPr>
+        <w:spacing w:after="200" w:line="276" w:lineRule="auto"/>
+      </w:pPr>
+    </w:pPrDefault>
+  </w:docDefaults>
+  <w:latentStyles w:defLockedState="0" w:defUIPriority="99" w:defSemiHidden="1" w:defUnhideWhenUsed="1" w:defQFormat="0" w:count="267">
+    <w:lsdException w:name="Normal" w:semiHidden="0" w:uiPriority="0" w:unhideWhenUsed="0" w:qFormat="1"/>
+    <w:lsdException w:name="heading 1" w:semiHidden="0" w:uiPriority="9" w:unhideWhenUsed="0" w:qFormat="1"/>
+    <w:lsdException w:name="heading 2" w:uiPriority="9" w:qFormat="1"/>
+    <w:lsdException w:name="heading 3" w:uiPriority="9" w:qFormat="1"/>
+    <w:lsdException w:name="heading 4" w:uiPriority="9" w:qFormat="1"/>
+    <w:lsdException w:name="heading 5" w:uiPriority="9" w:qFormat="1"/>
+    <w:lsdException w:name="heading 6" w:uiPriority="9" w:qFormat="1"/>
+    <w:lsdException w:name="heading 7" w:uiPriority="9" w:qFormat="1"/>
+    <w:lsdException w:name="heading 8" w:uiPriority="9" w:qFormat="1"/>
+    <w:lsdException w:name="heading 9" w:uiPriority="9" w:qFormat="1"/>
+    <w:lsdException w:name="toc 1" w:uiPriority="39"/>
+    <w:lsdException w:name="toc 2" w:uiPriority="39"/>
+    <w:lsdException w:name="toc 3" w:uiPriority="39"/>
+    <w:lsdException w:name="toc 4" w:uiPriority="39"/>
+    <w:lsdException w:name="toc 5" w:uiPriority="39"/>
+    <w:lsdException w:name="toc 6" w:uiPriority="39"/>
+    <w:lsdException w:name="toc 7" w:uiPriority="39"/>
+    <w:lsdException w:name="toc 8" w:uiPriority="39"/>
+    <w:lsdException w:name="toc 9" w:uiPriority="39"/>
+    <w:lsdException w:name="caption" w:uiPriority="35" w:qFormat="1"/>
+    <w:lsdException w:name="Title" w:semiHidden="0" w:uiPriority="10" w:unhideWhenUsed="0" w:qFormat="1"/>
+    <w:lsdException w:name="Default Paragraph Font" w:uiPriority="1"/>
+    <w:lsdException w:name="Subtitle" w:semiHidden="0" w:uiPriority="11" w:unhideWhenUsed="0" w:qFormat="1"/>
+    <w:lsdException w:name="Strong" w:semiHidden="0" w:uiPriority="22" w:unhideWhenUsed="0" w:qFormat="1"/>
+    <w:lsdException w:name="Emphasis" w:semiHidden="0" w:uiPriority="20" w:unhideWhenUsed="0" w:qFormat="1"/>
+    <w:lsdException w:name="Table Grid" w:semiHidden="0" w:uiPriority="59" w:unhideWhenUsed="0"/>
+    <w:lsdException w:name="Placeholder Text" w:unhideWhenUsed="0"/>
+    <w:lsdException w:name="No Spacing" w:semiHidden="0" w:uiPriority="1" w:unhideWhenUsed="0" w:qFormat="1"/>
+    <w:lsdException w:name="Light Shading" w:semiHidden="0" w:uiPriority="60" w:unhideWhenUsed="0"/>
+    <w:lsdException w:name="Light List" w:semiHidden="0" w:uiPriority="61" w:unhideWhenUsed="0"/>
+    <w:lsdException w:name="Light Grid" w:semiHidden="0" w:uiPriority="62" w:unhideWhenUsed="0"/>
+    <w:lsdException w:name="Medium Shading 1" w:semiHidden="0" w:uiPriority="63" w:unhideWhenUsed="0"/>
+    <w:lsdException w:name="Medium Shading 2" w:semiHidden="0" w:uiPriority="64" w:unhideWhenUsed="0"/>
+    <w:lsdException w:name="Medium List 1" w:semiHidden="0" w:uiPriority="65" w:unhideWhenUsed="0"/>
+    <w:lsdException w:name="Medium List 2" w:semiHidden="0" w:uiPriority="66" w:unhideWhenUsed="0"/>
+    <w:lsdException w:name="Medium Grid 1" w:semiHidden="0" w:uiPriority="67" w:unhideWhenUsed="0"/>
+    <w:lsdException w:name="Medium Grid 2" w:semiHidden="0" w:uiPriority="68" w:unhideWhenUsed="0"/>
+    <w:lsdException w:name="Medium Grid 3" w:semiHidden="0" w:uiPriority="69" w:unhideWhenUsed="0"/>
+    <w:lsdException w:name="Dark List" w:semiHidden="0" w:uiPriority="70" w:unhideWhenUsed="0"/>
+    <w:lsdException w:name="Colorful Shading" w:semiHidden="0" w:uiPriority="71" w:unhideWhenUsed="0"/>
+    <w:lsdException w:name="Colorful List" w:semiHidden="0" w:uiPriority="72" w:unhideWhenUsed="0"/>
+    <w:lsdException w:name="Colorful Grid" w:semiHidden="0" w:uiPriority="73" w:unhideWhenUsed="0"/>
+    <w:lsdException w:name="Light Shading Accent 1" w:semiHidden="0" w:uiPriority="60" w:unhideWhenUsed="0"/>
+    <w:lsdException w:name="Light List Accent 1" w:semiHidden="0" w:uiPriority="61" w:unhideWhenUsed="0"/>
+    <w:lsdException w:name="Light Grid Accent 1" w:semiHidden="0" w:uiPriority="62" w:unhideWhenUsed="0"/>
+    <w:lsdException w:name="Medium Shading 1 Accent 1" w:semiHidden="0" w:uiPriority="63" w:unhideWhenUsed="0"/>
+    <w:lsdException w:name="Medium Shading 2 Accent 1" w:semiHidden="0" w:uiPriority="64" w:unhideWhenUsed="0"/>
+    <w:lsdException w:name="Medium List 1 Accent 1" w:semiHidden="0" w:uiPriority="65" w:unhideWhenUsed="0"/>
+    <w:lsdException w:name="Revision" w:unhideWhenUsed="0"/>
+    <w:lsdException w:name="List Paragraph" w:semiHidden="0" w:uiPriority="34" w:unhideWhenUsed="0" w:qFormat="1"/>
+    <w:lsdException w:name="Quote" w:semiHidden="0" w:uiPriority="29" w:unhideWhenUsed="0" w:qFormat="1"/>
+    <w:lsdException w:name="Intense Quote" w:semiHidden="0" w:uiPriority="30" w:unhideWhenUsed="0" w:qFormat="1"/>
+    <w:lsdException w:name="Medium List 2 Accent 1" w:semiHidden="0" w:uiPriority="66" w:unhideWhenUsed="0"/>
+    <w:lsdException w:name="Medium Grid 1 Accent 1" w:semiHidden="0" w:uiPriority="67" w:unhideWhenUsed="0"/>
+    <w:lsdException w:name="Medium Grid 2 Accent 1" w:semiHidden="0" w:uiPriority="68" w:unhideWhenUsed="0"/>
+    <w:lsdException w:name="Medium Grid 3 Accent 1" w:semiHidden="0" w:uiPriority="69" w:unhideWhenUsed="0"/>
+    <w:lsdException w:name="Dark List Accent 1" w:semiHidden="0" w:uiPriority="70" w:unhideWhenUsed="0"/>
+    <w:lsdException w:name="Colorful Shading Accent 1" w:semiHidden="0" w:uiPriority="71" w:unhideWhenUsed="0"/>
+    <w:lsdException w:name="Colorful List Accent 1" w:semiHidden="0" w:uiPriority="72" w:unhideWhenUsed="0"/>
+    <w:lsdException w:name="Colorful Grid Accent 1" w:semiHidden="0" w:uiPriority="73" w:unhideWhenUsed="0"/>
+    <w:lsdException w:name="Light Shading Accent 2" w:semiHidden="0" w:uiPriority="60" w:unhideWhenUsed="0"/>
+    <w:lsdException w:name="Light List Accent 2" w:semiHidden="0" w:uiPriority="61" w:unhideWhenUsed="0"/>
+    <w:lsdException w:name="Light Grid Accent 2" w:semiHidden="0" w:uiPriority="62" w:unhideWhenUsed="0"/>
+    <w:lsdException w:name="Medium Shading 1 Accent 2" w:semiHidden="0" w:uiPriority="63" w:unhideWhenUsed="0"/>
+    <w:lsdException w:name="Medium Shading 2 Accent 2" w:semiHidden="0" w:uiPriority="64" w:unhideWhenUsed="0"/>
+    <w:lsdException w:name="Medium List 1 Accent 2" w:semiHidden="0" w:uiPriority="65" w:unhideWhenUsed="0"/>
+    <w:lsdException w:name="Medium List 2 Accent 2" w:semiHidden="0" w:uiPriority="66" w:unhideWhenUsed="0"/>
+    <w:lsdException w:name="Medium Grid 1 Accent 2" w:semiHidden="0" w:uiPriority="67" w:unhideWhenUsed="0"/>
+    <w:lsdException w:name="Medium Grid 2 Accent 2" w:semiHidden="0" w:uiPriority="68" w:unhideWhenUsed="0"/>
+    <w:lsdException w:name="Medium Grid 3 Accent 2" w:semiHidden="0" w:uiPriority="69" w:unhideWhenUsed="0"/>
+    <w:lsdException w:name="Dark List Accent 2" w:semiHidden="0" w:uiPriority="70" w:unhideWhenUsed="0"/>
+    <w:lsdException w:name="Colorful Shading Accent 2" w:semiHidden="0" w:uiPriority="71" w:unhideWhenUsed="0"/>
+    <w:lsdException w:name="Colorful List Accent 2" w:semiHidden="0" w:uiPriority="72" w:unhideWhenUsed="0"/>
+    <w:lsdException w:name="Colorful Grid Accent 2" w:semiHidden="0" w:uiPriority="73" w:unhideWhenUsed="0"/>
+    <w:lsdException w:name="Light Shading Accent 3" w:semiHidden="0" w:uiPriority="60" w:unhideWhenUsed="0"/>
+    <w:lsdException w:name="Light List Accent 3" w:semiHidden="0" w:uiPriority="61" w:unhideWhenUsed="0"/>
+    <w:lsdException w:name="Light Grid Accent 3" w:semiHidden="0" w:uiPriority="62" w:unhideWhenUsed="0"/>
+    <w:lsdException w:name="Medium Shading 1 Accent 3" w:semiHidden="0" w:uiPriority="63" w:unhideWhenUsed="0"/>
+    <w:lsdException w:name="Medium Shading 2 Accent 3" w:semiHidden="0" w:uiPriority="64" w:unhideWhenUsed="0"/>
+    <w:lsdException w:name="Medium List 1 Accent 3" w:semiHidden="0" w:uiPriority="65" w:unhideWhenUsed="0"/>
+    <w:lsdException w:name="Medium List 2 Accent 3" w:semiHidden="0" w:uiPriority="66" w:unhideWhenUsed="0"/>
+    <w:lsdException w:name="Medium Grid 1 Accent 3" w:semiHidden="0" w:uiPriority="67" w:unhideWhenUsed="0"/>
+    <w:lsdException w:name="Medium Grid 2 Accent 3" w:semiHidden="0" w:uiPriority="68" w:unhideWhenUsed="0"/>
+    <w:lsdException w:name="Medium Grid 3 Accent 3" w:semiHidden="0" w:uiPriority="69" w:unhideWhenUsed="0"/>
+    <w:lsdException w:name="Dark List Accent 3" w:semiHidden="0" w:uiPriority="70" w:unhideWhenUsed="0"/>
+    <w:lsdException w:name="Colorful Shading Accent 3" w:semiHidden="0" w:uiPriority="71" w:unhideWhenUsed="0"/>
+    <w:lsdException w:name="Colorful List Accent 3" w:semiHidden="0" w:uiPriority="72" w:unhideWhenUsed="0"/>
+    <w:lsdException w:name="Colorful Grid Accent 3" w:semiHidden="0" w:uiPriority="73" w:unhideWhenUsed="0"/>
+    <w:lsdException w:name="Light Shading Accent 4" w:semiHidden="0" w:uiPriority="60" w:unhideWhenUsed="0"/>
+    <w:lsdException w:name="Light List Accent 4" w:semiHidden="0" w:uiPriority="61" w:unhideWhenUsed="0"/>
+    <w:lsdException w:name="Light Grid Accent 4" w:semiHidden="0" w:uiPriority="62" w:unhideWhenUsed="0"/>
+    <w:lsdException w:name="Medium Shading 1 Accent 4" w:semiHidden="0" w:uiPriority="63" w:unhideWhenUsed="0"/>
+    <w:lsdException w:name="Medium Shading 2 Accent 4" w:semiHidden="0" w:uiPriority="64" w:unhideWhenUsed="0"/>
+    <w:lsdException w:name="Medium List 1 Accent 4" w:semiHidden="0" w:uiPriority="65" w:unhideWhenUsed="0"/>
+    <w:lsdException w:name="Medium List 2 Accent 4" w:semiHidden="0" w:uiPriority="66" w:unhideWhenUsed="0"/>
+    <w:lsdException w:name="Medium Grid 1 Accent 4" w:semiHidden="0" w:uiPriority="67" w:unhideWhenUsed="0"/>
+    <w:lsdException w:name="Medium Grid 2 Accent 4" w:semiHidden="0" w:uiPriority="68" w:unhideWhenUsed="0"/>
+    <w:lsdException w:name="Medium Grid 3 Accent 4" w:semiHidden="0" w:uiPriority="69" w:unhideWhenUsed="0"/>
+    <w:lsdException w:name="Dark List Accent 4" w:semiHidden="0" w:uiPriority="70" w:unhideWhenUsed="0"/>
+    <w:lsdException w:name="Colorful Shading Accent 4" w:semiHidden="0" w:uiPriority="71" w:unhideWhenUsed="0"/>
+    <w:lsdException w:name="Colorful List Accent 4" w:semiHidden="0" w:uiPriority="72" w:unhideWhenUsed="0"/>
+    <w:lsdException w:name="Colorful Grid Accent 4" w:semiHidden="0" w:uiPriority="73" w:unhideWhenUsed="0"/>
+    <w:lsdException w:name="Light Shading Accent 5" w:semiHidden="0" w:uiPriority="60" w:unhideWhenUsed="0"/>
+    <w:lsdException w:name="Light List Accent 5" w:semiHidden="0" w:uiPriority="61" w:unhideWhenUsed="0"/>
+    <w:lsdException w:name="Light Grid Accent 5" w:semiHidden="0" w:uiPriority="62" w:unhideWhenUsed="0"/>
+    <w:lsdException w:name="Medium Shading 1 Accent 5" w:semiHidden="0" w:uiPriority="63" w:unhideWhenUsed="0"/>
+    <w:lsdException w:name="Medium Shading 2 Accent 5" w:semiHidden="0" w:uiPriority="64" w:unhideWhenUsed="0"/>
+    <w:lsdException w:name="Medium List 1 Accent 5" w:semiHidden="0" w:uiPriority="65" w:unhideWhenUsed="0"/>
+    <w:lsdException w:name="Medium List 2 Accent 5" w:semiHidden="0" w:uiPriority="66" w:unhideWhenUsed="0"/>
+    <w:lsdException w:name="Medium Grid 1 Accent 5" w:semiHidden="0" w:uiPriority="67" w:unhideWhenUsed="0"/>
+    <w:lsdException w:name="Medium Grid 2 Accent 5" w:semiHidden="0" w:uiPriority="68" w:unhideWhenUsed="0"/>
+    <w:lsdException w:name="Medium Grid 3 Accent 5" w:semiHidden="0" w:uiPriority="69" w:unhideWhenUsed="0"/>
+    <w:lsdException w:name="Dark List Accent 5" w:semiHidden="0" w:uiPriority="70" w:unhideWhenUsed="0"/>
+    <w:lsdException w:name="Colorful Shading Accent 5" w:semiHidden="0" w:uiPriority="71" w:unhideWhenUsed="0"/>
+    <w:lsdException w:name="Colorful List Accent 5" w:semiHidden="0" w:uiPriority="72" w:unhideWhenUsed="0"/>
+    <w:lsdException w:name="Colorful Grid Accent 5" w:semiHidden="0" w:uiPriority="73" w:unhideWhenUsed="0"/>
+    <w:lsdException w:name="Light Shading Accent 6" w:semiHidden="0" w:uiPriority="60" w:unhideWhenUsed="0"/>
+    <w:lsdException w:name="Light List Accent 6" w:semiHidden="0" w:uiPriority="61" w:unhideWhenUsed="0"/>
+    <w:lsdException w:name="Light Grid Accent 6" w:semiHidden="0" w:uiPriority="62" w:unhideWhenUsed="0"/>
+    <w:lsdException w:name="Medium Shading 1 Accent 6" w:semiHidden="0" w:uiPriority="63" w:unhideWhenUsed="0"/>
+    <w:lsdException w:name="Medium Shading 2 Accent 6" w:semiHidden="0" w:uiPriority="64" w:unhideWhenUsed="0"/>
+    <w:lsdException w:name="Medium List 1 Accent 6" w:semiHidden="0" w:uiPriority="65" w:unhideWhenUsed="0"/>
+    <w:lsdException w:name="Medium List 2 Accent 6" w:semiHidden="0" w:uiPriority="66" w:unhideWhenUsed="0"/>
+    <w:lsdException w:name="Medium Grid 1 Accent 6" w:semiHidden="0" w:uiPriority="67" w:unhideWhenUsed="0"/>
+    <w:lsdException w:name="Medium Grid 2 Accent 6" w:semiHidden="0" w:uiPriority="68" w:unhideWhenUsed="0"/>
+    <w:lsdException w:name="Medium Grid 3 Accent 6" w:semiHidden="0" w:uiPriority="69" w:unhideWhenUsed="0"/>
+    <w:lsdException w:name="Dark List Accent 6" w:semiHidden="0" w:uiPriority="70" w:unhideWhenUsed="0"/>
+    <w:lsdException w:name="Colorful Shading Accent 6" w:semiHidden="0" w:uiPriority="71" w:unhideWhenUsed="0"/>
+    <w:lsdException w:name="Colorful List Accent 6" w:semiHidden="0" w:uiPriority="72" w:unhideWhenUsed="0"/>
+    <w:lsdException w:name="Colorful Grid Accent 6" w:semiHidden="0" w:uiPriority="73" w:unhideWhenUsed="0"/>
+    <w:lsdException w:name="Subtle Emphasis" w:semiHidden="0" w:uiPriority="19" w:unhideWhenUsed="0" w:qFormat="1"/>
+    <w:lsdException w:name="Intense Emphasis" w:semiHidden="0" w:uiPriority="21" w:unhideWhenUsed="0" w:qFormat="1"/>
+    <w:lsdException w:name="Subtle Reference" w:semiHidden="0" w:uiPriority="31" w:unhideWhenUsed="0" w:qFormat="1"/>
+    <w:lsdException w:name="Intense Reference" w:semiHidden="0" w:uiPriority="32" w:unhideWhenUsed="0" w:qFormat="1"/>
+    <w:lsdException w:name="Book Title" w:semiHidden="0" w:uiPriority="33" w:unhideWhenUsed="0" w:qFormat="1"/>
+    <w:lsdException w:name="Bibliography" w:uiPriority="37"/>
+    <w:lsdException w:name="TOC Heading" w:uiPriority="39" w:qFormat="1"/>
+  </w:latentStyles>
+  <w:style w:type="paragraph" w:default="1" w:styleId="Normal">
+    <w:name w:val="Normal"/>
+    <w:qFormat/>
+  </w:style>
+  <w:style w:type="character" w:default="1" w:styleId="DefaultParagraphFont">
+    <w:name w:val="Default Paragraph Font"/>
+    <w:uiPriority w:val="1"/>
+    <w:semiHidden/>
+    <w:unhideWhenUsed/>
+  </w:style>
+  <w:style w:type="table" w:default="1" w:styleId="TableNormal">
+    <w:name w:val="Normal Table"/>
+    <w:uiPriority w:val="99"/>
+    <w:semiHidden/>
+    <w:unhideWhenUsed/>
+    <w:qFormat/>
+    <w:tblPr>
+      <w:tblInd w:w="0" w:type="dxa"/>
+      <w:tblCellMar>
+        <w:top w:w="0" w:type="dxa"/>
+        <w:left w:w="108" w:type="dxa"/>
+        <w:bottom w:w="0" w:type="dxa"/>
+        <w:right w:w="108" w:type="dxa"/>
+      </w:tblCellMar>
+    </w:tblPr>
+  </w:style>
+  <w:style w:type="numbering" w:default="1" w:styleId="NoList">
+    <w:name w:val="No List"/>
+    <w:uiPriority w:val="99"/>
+    <w:semiHidden/>
+    <w:unhideWhenUsed/>
+  </w:style>
+  <w:style w:type="paragraph" w:customStyle="1" w:styleId="A51D50ACAE4A40319884B643896B5B80">
+    <w:name w:val="A51D50ACAE4A40319884B643896B5B80"/>
+    <w:rsid w:val="009B71DE"/>
+  </w:style>
+  <w:style w:type="paragraph" w:customStyle="1" w:styleId="FE099017B0A045F7BB73DE13347B8A12">
+    <w:name w:val="FE099017B0A045F7BB73DE13347B8A12"/>
+    <w:rsid w:val="009B71DE"/>
+  </w:style>
+  <w:style w:type="paragraph" w:customStyle="1" w:styleId="B18E00FD58BF49E882A5ECAAA60CCF1B">
+    <w:name w:val="B18E00FD58BF49E882A5ECAAA60CCF1B"/>
+    <w:rsid w:val="009B71DE"/>
+  </w:style>
+  <w:style w:type="paragraph" w:customStyle="1" w:styleId="0754B2CF5EA54D9DB10C04497F66E877">
+    <w:name w:val="0754B2CF5EA54D9DB10C04497F66E877"/>
+    <w:rsid w:val="009B71DE"/>
+  </w:style>
+  <w:style w:type="paragraph" w:customStyle="1" w:styleId="B5DE3F1ACE754861892BDB3C4E392209">
+    <w:name w:val="B5DE3F1ACE754861892BDB3C4E392209"/>
+    <w:rsid w:val="009B71DE"/>
+  </w:style>
+  <w:style w:type="paragraph" w:customStyle="1" w:styleId="29FDE5D3E16F419597346341D2FEF8A1">
+    <w:name w:val="29FDE5D3E16F419597346341D2FEF8A1"/>
+    <w:rsid w:val="009B71DE"/>
+  </w:style>
+  <w:style w:type="paragraph" w:customStyle="1" w:styleId="3AB544A58B684ED28BB8C2CEBFDC51A2">
+    <w:name w:val="3AB544A58B684ED28BB8C2CEBFDC51A2"/>
+    <w:rsid w:val="009B71DE"/>
+  </w:style>
+  <w:style w:type="paragraph" w:customStyle="1" w:styleId="8824BCF96B21460EBD24F532F2A319AD">
+    <w:name w:val="8824BCF96B21460EBD24F532F2A319AD"/>
+    <w:rsid w:val="009B71DE"/>
+  </w:style>
+  <w:style w:type="paragraph" w:customStyle="1" w:styleId="8718EBD909C64ECDBD87ACFAAF89087D">
+    <w:name w:val="8718EBD909C64ECDBD87ACFAAF89087D"/>
+    <w:rsid w:val="009B71DE"/>
+  </w:style>
+  <w:style w:type="paragraph" w:customStyle="1" w:styleId="FF1E78DEA1DC4772B7AF34171261DE90">
+    <w:name w:val="FF1E78DEA1DC4772B7AF34171261DE90"/>
+    <w:rsid w:val="009B71DE"/>
+  </w:style>
+  <w:style w:type="paragraph" w:customStyle="1" w:styleId="D88F4AB87B8447DF947ABB51491A5873">
+    <w:name w:val="D88F4AB87B8447DF947ABB51491A5873"/>
+    <w:rsid w:val="009B71DE"/>
+  </w:style>
+  <w:style w:type="paragraph" w:customStyle="1" w:styleId="52F92DF416CF49149CAD852901E3315A">
+    <w:name w:val="52F92DF416CF49149CAD852901E3315A"/>
+    <w:rsid w:val="009B71DE"/>
+  </w:style>
+</w:styles>
+</file>
+
+<file path=word/glossary/webSettings.xml><?xml version="1.0" encoding="utf-8"?>
+<w:webSettings xmlns:r="http://schemas.openxmlformats.org/officeDocument/2006/relationships" xmlns:w="http://schemas.openxmlformats.org/wordprocessingml/2006/main">
+  <w:optimizeForBrowser/>
+</w:webSettings>
 </file>
 
 <file path=word/theme/theme1.xml><?xml version="1.0" encoding="utf-8"?>
